--- a/GraphQL-SpringBoot/GraphQL-Details-2025.docx
+++ b/GraphQL-SpringBoot/GraphQL-Details-2025.docx
@@ -9,21 +9,13 @@
         <w:rPr>
           <w:b/>
           <w:bCs/>
-          <w:u w:val="single"/>
-        </w:rPr>
-      </w:pPr>
-      <w:proofErr w:type="spellStart"/>
-      <w:r>
-        <w:rPr>
-          <w:b/>
-          <w:bCs/>
           <w:sz w:val="48"/>
           <w:szCs w:val="48"/>
           <w:u w:val="single"/>
         </w:rPr>
-        <w:t>GraphQL</w:t>
-      </w:r>
-      <w:proofErr w:type="spellEnd"/>
+      </w:pPr>
+      <w:proofErr w:type="spellStart"/>
+      <w:proofErr w:type="gramStart"/>
       <w:r>
         <w:rPr>
           <w:b/>
@@ -32,25 +24,63 @@
           <w:szCs w:val="48"/>
           <w:u w:val="single"/>
         </w:rPr>
-        <w:t xml:space="preserve"> VS REST API – 2025</w:t>
+        <w:t>GraphQL</w:t>
+      </w:r>
+      <w:proofErr w:type="spellEnd"/>
+      <w:r>
+        <w:rPr>
+          <w:b/>
+          <w:bCs/>
+          <w:sz w:val="48"/>
+          <w:szCs w:val="48"/>
+          <w:u w:val="single"/>
+        </w:rPr>
+        <w:t xml:space="preserve">  Details</w:t>
+      </w:r>
+      <w:proofErr w:type="gramEnd"/>
+      <w:r>
+        <w:rPr>
+          <w:b/>
+          <w:bCs/>
+          <w:sz w:val="48"/>
+          <w:szCs w:val="48"/>
+          <w:u w:val="single"/>
+        </w:rPr>
+        <w:t>-2025</w:t>
       </w:r>
     </w:p>
     <w:p>
       <w:pPr>
         <w:pStyle w:val="NoSpacing"/>
-        <w:rPr>
-          <w:b/>
-          <w:bCs/>
-        </w:rPr>
-      </w:pPr>
-      <w:r>
         <w:rPr>
           <w:b/>
           <w:bCs/>
           <w:sz w:val="28"/>
           <w:szCs w:val="28"/>
-        </w:rPr>
-        <w:t>Introduction</w:t>
+          <w:u w:val="single"/>
+        </w:rPr>
+      </w:pPr>
+      <w:proofErr w:type="spellStart"/>
+      <w:r>
+        <w:rPr>
+          <w:b/>
+          <w:bCs/>
+          <w:sz w:val="28"/>
+          <w:szCs w:val="28"/>
+          <w:u w:val="single"/>
+        </w:rPr>
+        <w:t>GraphQL</w:t>
+      </w:r>
+      <w:proofErr w:type="spellEnd"/>
+      <w:r>
+        <w:rPr>
+          <w:b/>
+          <w:bCs/>
+          <w:sz w:val="28"/>
+          <w:szCs w:val="28"/>
+          <w:u w:val="single"/>
+        </w:rPr>
+        <w:t xml:space="preserve"> VS REST API</w:t>
       </w:r>
     </w:p>
     <w:p>
@@ -225,6 +255,7 @@
         </w:rPr>
         <w:t xml:space="preserve"> </w:t>
       </w:r>
+      <w:proofErr w:type="gramStart"/>
       <w:r>
         <w:rPr>
           <w:rFonts w:ascii="Consolas" w:hAnsi="Consolas"/>
@@ -243,6 +274,7 @@
         </w:rPr>
         <w:t>;</w:t>
       </w:r>
+      <w:proofErr w:type="gramEnd"/>
     </w:p>
     <w:p>
       <w:pPr>
@@ -282,6 +314,7 @@
         <w:t xml:space="preserve"> String </w:t>
       </w:r>
       <w:proofErr w:type="spellStart"/>
+      <w:proofErr w:type="gramStart"/>
       <w:r>
         <w:rPr>
           <w:rFonts w:ascii="Consolas" w:hAnsi="Consolas"/>
@@ -301,6 +334,7 @@
         </w:rPr>
         <w:t>;</w:t>
       </w:r>
+      <w:proofErr w:type="gramEnd"/>
     </w:p>
     <w:p>
       <w:pPr>
@@ -340,6 +374,7 @@
         <w:t xml:space="preserve"> String </w:t>
       </w:r>
       <w:proofErr w:type="spellStart"/>
+      <w:proofErr w:type="gramStart"/>
       <w:r>
         <w:rPr>
           <w:rFonts w:ascii="Consolas" w:hAnsi="Consolas"/>
@@ -359,6 +394,7 @@
         </w:rPr>
         <w:t>;</w:t>
       </w:r>
+      <w:proofErr w:type="gramEnd"/>
     </w:p>
     <w:p>
       <w:pPr>
@@ -398,6 +434,7 @@
         <w:t xml:space="preserve"> String </w:t>
       </w:r>
       <w:proofErr w:type="spellStart"/>
+      <w:proofErr w:type="gramStart"/>
       <w:r>
         <w:rPr>
           <w:rFonts w:ascii="Consolas" w:hAnsi="Consolas"/>
@@ -417,6 +454,7 @@
         </w:rPr>
         <w:t>;</w:t>
       </w:r>
+      <w:proofErr w:type="gramEnd"/>
     </w:p>
     <w:p>
       <w:pPr>
@@ -456,6 +494,7 @@
         <w:t xml:space="preserve"> Address </w:t>
       </w:r>
       <w:proofErr w:type="spellStart"/>
+      <w:proofErr w:type="gramStart"/>
       <w:r>
         <w:rPr>
           <w:rFonts w:ascii="Consolas" w:hAnsi="Consolas"/>
@@ -475,6 +514,7 @@
         </w:rPr>
         <w:t>;</w:t>
       </w:r>
+      <w:proofErr w:type="gramEnd"/>
     </w:p>
     <w:p>
       <w:pPr>
@@ -513,6 +553,7 @@
         </w:rPr>
         <w:t xml:space="preserve"> Department </w:t>
       </w:r>
+      <w:proofErr w:type="gramStart"/>
       <w:r>
         <w:rPr>
           <w:rFonts w:ascii="Consolas" w:hAnsi="Consolas"/>
@@ -531,6 +572,7 @@
         </w:rPr>
         <w:t>;</w:t>
       </w:r>
+      <w:proofErr w:type="gramEnd"/>
     </w:p>
     <w:p>
       <w:pPr>
@@ -590,6 +632,7 @@
         <w:t xml:space="preserve"> </w:t>
       </w:r>
       <w:proofErr w:type="spellStart"/>
+      <w:proofErr w:type="gramStart"/>
       <w:r>
         <w:rPr>
           <w:rFonts w:ascii="Consolas" w:hAnsi="Consolas"/>
@@ -609,6 +652,7 @@
         </w:rPr>
         <w:t>;</w:t>
       </w:r>
+      <w:proofErr w:type="gramEnd"/>
     </w:p>
     <w:p>
       <w:pPr>
@@ -886,8 +930,19 @@
           <w:sz w:val="20"/>
           <w:szCs w:val="20"/>
         </w:rPr>
-        <w:t>();</w:t>
-      </w:r>
+        <w:t>(</w:t>
+      </w:r>
+      <w:proofErr w:type="gramStart"/>
+      <w:r>
+        <w:rPr>
+          <w:rFonts w:ascii="Consolas" w:hAnsi="Consolas"/>
+          <w:color w:val="000000"/>
+          <w:sz w:val="20"/>
+          <w:szCs w:val="20"/>
+        </w:rPr>
+        <w:t>);</w:t>
+      </w:r>
+      <w:proofErr w:type="gramEnd"/>
     </w:p>
     <w:p>
       <w:pPr>
@@ -995,6 +1050,7 @@
         </w:rPr>
         <w:t>emp</w:t>
       </w:r>
+      <w:proofErr w:type="gramStart"/>
       <w:r>
         <w:rPr>
           <w:rFonts w:ascii="Consolas" w:hAnsi="Consolas"/>
@@ -1004,6 +1060,7 @@
         </w:rPr>
         <w:t>);</w:t>
       </w:r>
+      <w:proofErr w:type="gramEnd"/>
     </w:p>
     <w:p>
       <w:pPr>
@@ -2119,7 +2176,15 @@
         <w:pStyle w:val="NoSpacing"/>
       </w:pPr>
       <w:r>
-        <w:t>In the above case, the user may not require all the data, user may be interested for few data.</w:t>
+        <w:t xml:space="preserve">In the above case, the user may not require all the data, user may be </w:t>
+      </w:r>
+      <w:proofErr w:type="gramStart"/>
+      <w:r>
+        <w:t>interested for</w:t>
+      </w:r>
+      <w:proofErr w:type="gramEnd"/>
+      <w:r>
+        <w:t xml:space="preserve"> few data.</w:t>
       </w:r>
     </w:p>
     <w:p>
@@ -2154,15 +2219,25 @@
         <w:t>, we define a schema named “</w:t>
       </w:r>
       <w:proofErr w:type="spellStart"/>
-      <w:r>
+      <w:proofErr w:type="gramStart"/>
+      <w:r>
+        <w:rPr>
+          <w:b/>
+          <w:bCs/>
+        </w:rPr>
         <w:t>schema.graphqls</w:t>
       </w:r>
       <w:proofErr w:type="spellEnd"/>
+      <w:proofErr w:type="gramEnd"/>
       <w:r>
         <w:t xml:space="preserve">” inside a folder called </w:t>
       </w:r>
       <w:proofErr w:type="spellStart"/>
       <w:r>
+        <w:rPr>
+          <w:b/>
+          <w:bCs/>
+        </w:rPr>
         <w:t>graphql</w:t>
       </w:r>
       <w:proofErr w:type="spellEnd"/>
@@ -2171,10 +2246,18 @@
       </w:r>
       <w:proofErr w:type="spellStart"/>
       <w:r>
+        <w:rPr>
+          <w:b/>
+          <w:bCs/>
+        </w:rPr>
         <w:t>src</w:t>
       </w:r>
       <w:proofErr w:type="spellEnd"/>
       <w:r>
+        <w:rPr>
+          <w:b/>
+          <w:bCs/>
+        </w:rPr>
         <w:t>/main/resources</w:t>
       </w:r>
       <w:r>
@@ -2283,6 +2366,7 @@
         <w:t xml:space="preserve">    </w:t>
       </w:r>
       <w:proofErr w:type="spellStart"/>
+      <w:proofErr w:type="gramStart"/>
       <w:r>
         <w:rPr>
           <w:rFonts w:ascii="Consolas" w:hAnsi="Consolas"/>
@@ -2300,39 +2384,38 @@
           <w:sz w:val="22"/>
           <w:szCs w:val="22"/>
         </w:rPr>
-        <w:t>(id: ID): Employee</w:t>
-      </w:r>
-    </w:p>
-    <w:p>
-      <w:pPr>
-        <w:pStyle w:val="NoSpacing"/>
+        <w:t>(</w:t>
+      </w:r>
+      <w:proofErr w:type="gramEnd"/>
+      <w:r>
         <w:rPr>
           <w:rFonts w:ascii="Consolas" w:hAnsi="Consolas"/>
           <w:color w:val="000000"/>
           <w:sz w:val="22"/>
           <w:szCs w:val="22"/>
         </w:rPr>
-      </w:pPr>
-      <w:r>
+        <w:t>id: ID): Employee</w:t>
+      </w:r>
+    </w:p>
+    <w:p>
+      <w:pPr>
+        <w:pStyle w:val="NoSpacing"/>
         <w:rPr>
           <w:rFonts w:ascii="Consolas" w:hAnsi="Consolas"/>
           <w:color w:val="000000"/>
           <w:sz w:val="22"/>
           <w:szCs w:val="22"/>
         </w:rPr>
-        <w:t>}</w:t>
-      </w:r>
-    </w:p>
-    <w:p>
-      <w:pPr>
-        <w:pStyle w:val="NoSpacing"/>
+      </w:pPr>
+      <w:r>
         <w:rPr>
           <w:rFonts w:ascii="Consolas" w:hAnsi="Consolas"/>
           <w:color w:val="000000"/>
           <w:sz w:val="22"/>
           <w:szCs w:val="22"/>
         </w:rPr>
-      </w:pPr>
+        <w:t>}</w:t>
+      </w:r>
     </w:p>
     <w:p>
       <w:pPr>
@@ -2344,33 +2427,44 @@
           <w:szCs w:val="22"/>
         </w:rPr>
       </w:pPr>
-      <w:r>
+    </w:p>
+    <w:p>
+      <w:pPr>
+        <w:pStyle w:val="NoSpacing"/>
         <w:rPr>
           <w:rFonts w:ascii="Consolas" w:hAnsi="Consolas"/>
           <w:color w:val="000000"/>
           <w:sz w:val="22"/>
           <w:szCs w:val="22"/>
         </w:rPr>
-        <w:t>type Employee {</w:t>
-      </w:r>
-    </w:p>
-    <w:p>
-      <w:pPr>
-        <w:pStyle w:val="NoSpacing"/>
+      </w:pPr>
+      <w:r>
         <w:rPr>
           <w:rFonts w:ascii="Consolas" w:hAnsi="Consolas"/>
           <w:color w:val="000000"/>
           <w:sz w:val="22"/>
           <w:szCs w:val="22"/>
         </w:rPr>
-      </w:pPr>
-      <w:r>
+        <w:t>type Employee {</w:t>
+      </w:r>
+    </w:p>
+    <w:p>
+      <w:pPr>
+        <w:pStyle w:val="NoSpacing"/>
         <w:rPr>
           <w:rFonts w:ascii="Consolas" w:hAnsi="Consolas"/>
           <w:color w:val="000000"/>
           <w:sz w:val="22"/>
           <w:szCs w:val="22"/>
         </w:rPr>
+      </w:pPr>
+      <w:r>
+        <w:rPr>
+          <w:rFonts w:ascii="Consolas" w:hAnsi="Consolas"/>
+          <w:color w:val="000000"/>
+          <w:sz w:val="22"/>
+          <w:szCs w:val="22"/>
+        </w:rPr>
         <w:tab/>
         <w:t>id: ID</w:t>
       </w:r>
@@ -3532,6 +3626,7 @@
         <w:t xml:space="preserve"> Employee </w:t>
       </w:r>
       <w:proofErr w:type="spellStart"/>
+      <w:proofErr w:type="gramStart"/>
       <w:r>
         <w:rPr>
           <w:rFonts w:ascii="Consolas" w:hAnsi="Consolas"/>
@@ -3551,6 +3646,7 @@
         </w:rPr>
         <w:t>(</w:t>
       </w:r>
+      <w:proofErr w:type="gramEnd"/>
       <w:r>
         <w:rPr>
           <w:rFonts w:ascii="Consolas" w:hAnsi="Consolas"/>
@@ -3654,8 +3750,19 @@
           <w:sz w:val="20"/>
           <w:szCs w:val="20"/>
         </w:rPr>
-        <w:t>();</w:t>
-      </w:r>
+        <w:t>(</w:t>
+      </w:r>
+      <w:proofErr w:type="gramStart"/>
+      <w:r>
+        <w:rPr>
+          <w:rFonts w:ascii="Consolas" w:hAnsi="Consolas"/>
+          <w:color w:val="000000"/>
+          <w:sz w:val="20"/>
+          <w:szCs w:val="20"/>
+        </w:rPr>
+        <w:t>);</w:t>
+      </w:r>
+      <w:proofErr w:type="gramEnd"/>
     </w:p>
     <w:p>
       <w:pPr>
@@ -3964,6 +4071,7 @@
         <w:t>    </w:t>
       </w:r>
       <w:proofErr w:type="spellStart"/>
+      <w:proofErr w:type="gramStart"/>
       <w:r>
         <w:rPr>
           <w:rFonts w:ascii="Courier New" w:eastAsia="Times New Roman" w:hAnsi="Courier New" w:cs="Courier New"/>
@@ -3979,7 +4087,16 @@
           <w:kern w:val="0"/>
           <w14:ligatures w14:val="none"/>
         </w:rPr>
-        <w:t>(id: "111") {</w:t>
+        <w:t>(</w:t>
+      </w:r>
+      <w:proofErr w:type="gramEnd"/>
+      <w:r>
+        <w:rPr>
+          <w:rFonts w:ascii="Courier New" w:eastAsia="Times New Roman" w:hAnsi="Courier New" w:cs="Courier New"/>
+          <w:kern w:val="0"/>
+          <w14:ligatures w14:val="none"/>
+        </w:rPr>
+        <w:t>id: "111") {</w:t>
       </w:r>
     </w:p>
     <w:p>
@@ -4336,7 +4453,15 @@
         <w:pStyle w:val="NoSpacing"/>
       </w:pPr>
       <w:r>
-        <w:t>As it is clear that instead of getting all the data, user can see the few details which helps in reducing the data required for the functionality.</w:t>
+        <w:t xml:space="preserve">As </w:t>
+      </w:r>
+      <w:proofErr w:type="gramStart"/>
+      <w:r>
+        <w:t>it is clear that instead</w:t>
+      </w:r>
+      <w:proofErr w:type="gramEnd"/>
+      <w:r>
+        <w:t xml:space="preserve"> of getting all the data, user can see the few details which helps in reducing the data required for the functionality.</w:t>
       </w:r>
       <w:r>
         <w:t xml:space="preserve"> We can design the data in any manner like user may not be interested in marital status or department etc.</w:t>
@@ -5335,6 +5460,7 @@
         <w:t xml:space="preserve"> endpoint in </w:t>
       </w:r>
       <w:proofErr w:type="spellStart"/>
+      <w:proofErr w:type="gramStart"/>
       <w:r>
         <w:rPr>
           <w:rFonts w:ascii="Palatino Linotype" w:hAnsi="Palatino Linotype"/>
@@ -5358,6 +5484,7 @@
         </w:rPr>
         <w:t xml:space="preserve"> ?</w:t>
       </w:r>
+      <w:proofErr w:type="gramEnd"/>
     </w:p>
     <w:p>
       <w:pPr>
@@ -5399,7 +5526,21 @@
         <w:rPr>
           <w:rFonts w:ascii="Palatino Linotype" w:hAnsi="Palatino Linotype"/>
         </w:rPr>
-        <w:t>If you want to change the path, you have to use the below property.</w:t>
+        <w:t xml:space="preserve">If you want to change the path, you </w:t>
+      </w:r>
+      <w:proofErr w:type="gramStart"/>
+      <w:r>
+        <w:rPr>
+          <w:rFonts w:ascii="Palatino Linotype" w:hAnsi="Palatino Linotype"/>
+        </w:rPr>
+        <w:t>have to</w:t>
+      </w:r>
+      <w:proofErr w:type="gramEnd"/>
+      <w:r>
+        <w:rPr>
+          <w:rFonts w:ascii="Palatino Linotype" w:hAnsi="Palatino Linotype"/>
+        </w:rPr>
+        <w:t xml:space="preserve"> use the below property.</w:t>
       </w:r>
     </w:p>
     <w:p>
@@ -5414,6 +5555,7 @@
         </w:rPr>
       </w:pPr>
       <w:proofErr w:type="spellStart"/>
+      <w:proofErr w:type="gramStart"/>
       <w:r>
         <w:rPr>
           <w:rFonts w:ascii="Palatino Linotype" w:hAnsi="Palatino Linotype"/>
@@ -5422,7 +5564,18 @@
           <w:sz w:val="30"/>
           <w:szCs w:val="30"/>
         </w:rPr>
-        <w:t>spring.graphql.path</w:t>
+        <w:t>spring.graphql</w:t>
+      </w:r>
+      <w:proofErr w:type="gramEnd"/>
+      <w:r>
+        <w:rPr>
+          <w:rFonts w:ascii="Palatino Linotype" w:hAnsi="Palatino Linotype"/>
+          <w:b/>
+          <w:bCs/>
+          <w:sz w:val="30"/>
+          <w:szCs w:val="30"/>
+        </w:rPr>
+        <w:t>.path</w:t>
       </w:r>
       <w:proofErr w:type="spellEnd"/>
       <w:r>
@@ -5467,6 +5620,66 @@
           <w:szCs w:val="22"/>
         </w:rPr>
       </w:pPr>
+      <w:r>
+        <w:rPr>
+          <w:rFonts w:ascii="Palatino Linotype" w:hAnsi="Palatino Linotype"/>
+          <w:sz w:val="22"/>
+          <w:szCs w:val="22"/>
+        </w:rPr>
+        <w:t xml:space="preserve">After changing, it will be </w:t>
+      </w:r>
+      <w:hyperlink r:id="rId11" w:history="1">
+        <w:r>
+          <w:rPr>
+            <w:rStyle w:val="Hyperlink"/>
+            <w:rFonts w:ascii="Palatino Linotype" w:hAnsi="Palatino Linotype"/>
+            <w:sz w:val="28"/>
+            <w:szCs w:val="28"/>
+          </w:rPr>
+          <w:t>http://localhost:8080/</w:t>
+        </w:r>
+        <w:r>
+          <w:rPr>
+            <w:rStyle w:val="Hyperlink"/>
+            <w:sz w:val="28"/>
+            <w:szCs w:val="28"/>
+          </w:rPr>
+          <w:t xml:space="preserve"> </w:t>
+        </w:r>
+        <w:r>
+          <w:rPr>
+            <w:rStyle w:val="Hyperlink"/>
+            <w:sz w:val="28"/>
+            <w:szCs w:val="28"/>
+          </w:rPr>
+          <w:t>service/</w:t>
+        </w:r>
+        <w:proofErr w:type="spellStart"/>
+        <w:r>
+          <w:rPr>
+            <w:rStyle w:val="Hyperlink"/>
+            <w:sz w:val="28"/>
+            <w:szCs w:val="28"/>
+          </w:rPr>
+          <w:t>api</w:t>
+        </w:r>
+        <w:proofErr w:type="spellEnd"/>
+        <w:r>
+          <w:rPr>
+            <w:rStyle w:val="Hyperlink"/>
+            <w:sz w:val="28"/>
+            <w:szCs w:val="28"/>
+          </w:rPr>
+          <w:t>/query</w:t>
+        </w:r>
+        <w:r>
+          <w:rPr>
+            <w:rStyle w:val="Hyperlink"/>
+            <w:rFonts w:ascii="Palatino Linotype" w:hAnsi="Palatino Linotype"/>
+          </w:rPr>
+          <w:t xml:space="preserve"> </w:t>
+        </w:r>
+      </w:hyperlink>
     </w:p>
     <w:p>
       <w:pPr>
@@ -5499,17 +5712,6 @@
           <w:rFonts w:ascii="Palatino Linotype" w:hAnsi="Palatino Linotype"/>
           <w:b/>
           <w:bCs/>
-          <w:u w:val="single"/>
-        </w:rPr>
-      </w:pPr>
-    </w:p>
-    <w:p>
-      <w:pPr>
-        <w:pStyle w:val="NoSpacing"/>
-        <w:rPr>
-          <w:rFonts w:ascii="Palatino Linotype" w:hAnsi="Palatino Linotype"/>
-          <w:b/>
-          <w:bCs/>
           <w:sz w:val="22"/>
           <w:szCs w:val="22"/>
         </w:rPr>
@@ -5522,9 +5724,9 @@
           <w:sz w:val="22"/>
           <w:szCs w:val="22"/>
         </w:rPr>
-        <w:t xml:space="preserve">@QueryMapping is a composed annotation that acts as a shortcut for @SchemaMapping with  </w:t>
-      </w:r>
-      <w:proofErr w:type="spellStart"/>
+        <w:t xml:space="preserve">@QueryMapping is a composed annotation that acts as a shortcut for @SchemaMapping </w:t>
+      </w:r>
+      <w:proofErr w:type="gramStart"/>
       <w:r>
         <w:rPr>
           <w:rFonts w:ascii="Palatino Linotype" w:hAnsi="Palatino Linotype"/>
@@ -5533,9 +5735,21 @@
           <w:sz w:val="22"/>
           <w:szCs w:val="22"/>
         </w:rPr>
+        <w:t xml:space="preserve">with  </w:t>
+      </w:r>
+      <w:proofErr w:type="spellStart"/>
+      <w:r>
+        <w:rPr>
+          <w:rFonts w:ascii="Palatino Linotype" w:hAnsi="Palatino Linotype"/>
+          <w:b/>
+          <w:bCs/>
+          <w:sz w:val="22"/>
+          <w:szCs w:val="22"/>
+        </w:rPr>
         <w:t>typeName</w:t>
       </w:r>
       <w:proofErr w:type="spellEnd"/>
+      <w:proofErr w:type="gramEnd"/>
       <w:r>
         <w:rPr>
           <w:rFonts w:ascii="Palatino Linotype" w:hAnsi="Palatino Linotype"/>
@@ -5790,13 +6004,23 @@
           <w:bCs/>
         </w:rPr>
       </w:pPr>
+      <w:proofErr w:type="gramStart"/>
       <w:r>
         <w:rPr>
           <w:rFonts w:ascii="Palatino Linotype" w:hAnsi="Palatino Linotype"/>
           <w:b/>
           <w:bCs/>
         </w:rPr>
-        <w:t>If ! appears inside the square brackets, the returned list can't include items that are null.</w:t>
+        <w:t>If !</w:t>
+      </w:r>
+      <w:proofErr w:type="gramEnd"/>
+      <w:r>
+        <w:rPr>
+          <w:rFonts w:ascii="Palatino Linotype" w:hAnsi="Palatino Linotype"/>
+          <w:b/>
+          <w:bCs/>
+        </w:rPr>
+        <w:t xml:space="preserve"> appears inside the square brackets, the returned list can't include items that are null.</w:t>
       </w:r>
     </w:p>
     <w:p>
@@ -5818,13 +6042,23 @@
           <w:bCs/>
         </w:rPr>
       </w:pPr>
+      <w:proofErr w:type="gramStart"/>
       <w:r>
         <w:rPr>
           <w:rFonts w:ascii="Palatino Linotype" w:hAnsi="Palatino Linotype"/>
           <w:b/>
           <w:bCs/>
         </w:rPr>
-        <w:t>If ! appears outside the square brackets, the list itself can't be null.</w:t>
+        <w:t>If !</w:t>
+      </w:r>
+      <w:proofErr w:type="gramEnd"/>
+      <w:r>
+        <w:rPr>
+          <w:rFonts w:ascii="Palatino Linotype" w:hAnsi="Palatino Linotype"/>
+          <w:b/>
+          <w:bCs/>
+        </w:rPr>
+        <w:t xml:space="preserve"> appears outside the square brackets, the list itself can't be null.</w:t>
       </w:r>
     </w:p>
     <w:p>
@@ -5953,7 +6187,7 @@
     </w:p>
     <w:p>
       <w:pPr>
-        <w:ind w:left="2160" w:firstLine="720"/>
+        <w:ind w:left="1440" w:firstLine="720"/>
         <w:rPr>
           <w:rFonts w:ascii="Baskerville Old Face" w:hAnsi="Baskerville Old Face"/>
           <w:b/>
@@ -6062,6 +6296,7 @@
         </w:rPr>
         <w:t xml:space="preserve"> </w:t>
       </w:r>
+      <w:proofErr w:type="gramStart"/>
       <w:r>
         <w:rPr>
           <w:rFonts w:ascii="Baskerville Old Face" w:hAnsi="Baskerville Old Face"/>
@@ -6078,7 +6313,14 @@
         <w:rPr>
           <w:rFonts w:ascii="Baskerville Old Face" w:hAnsi="Baskerville Old Face"/>
         </w:rPr>
-        <w:t>help reduce duplication in the query documents and make the queries more maintainable</w:t>
+        <w:t>help</w:t>
+      </w:r>
+      <w:proofErr w:type="gramEnd"/>
+      <w:r>
+        <w:rPr>
+          <w:rFonts w:ascii="Baskerville Old Face" w:hAnsi="Baskerville Old Face"/>
+        </w:rPr>
+        <w:t xml:space="preserve"> reduce duplication in the query documents and make the queries more maintainable</w:t>
       </w:r>
     </w:p>
     <w:p>
@@ -7354,6 +7596,7 @@
         <w:t xml:space="preserve"> is just a name on the type Person defined in </w:t>
       </w:r>
       <w:proofErr w:type="spellStart"/>
+      <w:proofErr w:type="gramStart"/>
       <w:r>
         <w:rPr>
           <w:rFonts w:ascii="Baskerville Old Face" w:hAnsi="Baskerville Old Face"/>
@@ -7363,6 +7606,7 @@
         <w:t>schema.graphqls</w:t>
       </w:r>
       <w:proofErr w:type="spellEnd"/>
+      <w:proofErr w:type="gramEnd"/>
       <w:r>
         <w:rPr>
           <w:rFonts w:ascii="Baskerville Old Face" w:hAnsi="Baskerville Old Face"/>
@@ -9993,7 +10237,33 @@
           <w:lang w:bidi="hi-IN"/>
           <w14:ligatures w14:val="none"/>
         </w:rPr>
-        <w:t>Note: There is no change in the server side code. These are operational ways to retrieve the information.</w:t>
+        <w:t xml:space="preserve">Note: There is no change in the </w:t>
+      </w:r>
+      <w:proofErr w:type="gramStart"/>
+      <w:r>
+        <w:rPr>
+          <w:rFonts w:ascii="Courier New" w:eastAsia="Times New Roman" w:hAnsi="Courier New" w:cs="Courier New"/>
+          <w:color w:val="000000"/>
+          <w:kern w:val="0"/>
+          <w:sz w:val="20"/>
+          <w:szCs w:val="20"/>
+          <w:lang w:bidi="hi-IN"/>
+          <w14:ligatures w14:val="none"/>
+        </w:rPr>
+        <w:t>server side</w:t>
+      </w:r>
+      <w:proofErr w:type="gramEnd"/>
+      <w:r>
+        <w:rPr>
+          <w:rFonts w:ascii="Courier New" w:eastAsia="Times New Roman" w:hAnsi="Courier New" w:cs="Courier New"/>
+          <w:color w:val="000000"/>
+          <w:kern w:val="0"/>
+          <w:sz w:val="20"/>
+          <w:szCs w:val="20"/>
+          <w:lang w:bidi="hi-IN"/>
+          <w14:ligatures w14:val="none"/>
+        </w:rPr>
+        <w:t xml:space="preserve"> code. These are operational ways to retrieve the information.</w:t>
       </w:r>
     </w:p>
     <w:p>
@@ -11413,6 +11683,7 @@
         <w:t xml:space="preserve">In </w:t>
       </w:r>
       <w:proofErr w:type="spellStart"/>
+      <w:proofErr w:type="gramStart"/>
       <w:r>
         <w:rPr>
           <w:rFonts w:ascii="Baskerville Old Face" w:hAnsi="Baskerville Old Face"/>
@@ -11422,6 +11693,7 @@
         <w:t>schema.graphqls</w:t>
       </w:r>
       <w:proofErr w:type="spellEnd"/>
+      <w:proofErr w:type="gramEnd"/>
       <w:r>
         <w:rPr>
           <w:rFonts w:ascii="Baskerville Old Face" w:hAnsi="Baskerville Old Face"/>
@@ -11713,7 +11985,27 @@
           <w:szCs w:val="20"/>
         </w:rPr>
         <w:tab/>
-        <w:t>name: String @deprecated(reason: "Use `</w:t>
+        <w:t>name: String @</w:t>
+      </w:r>
+      <w:proofErr w:type="gramStart"/>
+      <w:r>
+        <w:rPr>
+          <w:rFonts w:ascii="Consolas" w:hAnsi="Consolas"/>
+          <w:color w:val="000000"/>
+          <w:sz w:val="20"/>
+          <w:szCs w:val="20"/>
+        </w:rPr>
+        <w:t>deprecated(</w:t>
+      </w:r>
+      <w:proofErr w:type="gramEnd"/>
+      <w:r>
+        <w:rPr>
+          <w:rFonts w:ascii="Consolas" w:hAnsi="Consolas"/>
+          <w:color w:val="000000"/>
+          <w:sz w:val="20"/>
+          <w:szCs w:val="20"/>
+        </w:rPr>
+        <w:t>reason: "Use `</w:t>
       </w:r>
       <w:proofErr w:type="spellStart"/>
       <w:r>
@@ -12039,6 +12331,7 @@
         <w:t xml:space="preserve"> Person </w:t>
       </w:r>
       <w:proofErr w:type="spellStart"/>
+      <w:proofErr w:type="gramStart"/>
       <w:r>
         <w:rPr>
           <w:rFonts w:ascii="Consolas" w:hAnsi="Consolas"/>
@@ -12056,7 +12349,17 @@
           <w:sz w:val="18"/>
           <w:szCs w:val="18"/>
         </w:rPr>
-        <w:t>() {</w:t>
+        <w:t>(</w:t>
+      </w:r>
+      <w:proofErr w:type="gramEnd"/>
+      <w:r>
+        <w:rPr>
+          <w:rFonts w:ascii="Consolas" w:hAnsi="Consolas"/>
+          <w:color w:val="000000"/>
+          <w:sz w:val="18"/>
+          <w:szCs w:val="18"/>
+        </w:rPr>
+        <w:t>) {</w:t>
       </w:r>
     </w:p>
     <w:p>
@@ -12148,6 +12451,7 @@
         <w:t xml:space="preserve"> </w:t>
       </w:r>
       <w:proofErr w:type="spellStart"/>
+      <w:proofErr w:type="gramStart"/>
       <w:r>
         <w:rPr>
           <w:rFonts w:ascii="Consolas" w:hAnsi="Consolas"/>
@@ -12165,7 +12469,17 @@
           <w:sz w:val="18"/>
           <w:szCs w:val="18"/>
         </w:rPr>
-        <w:t>();</w:t>
+        <w:t>(</w:t>
+      </w:r>
+      <w:proofErr w:type="gramEnd"/>
+      <w:r>
+        <w:rPr>
+          <w:rFonts w:ascii="Consolas" w:hAnsi="Consolas"/>
+          <w:color w:val="000000"/>
+          <w:sz w:val="18"/>
+          <w:szCs w:val="18"/>
+        </w:rPr>
+        <w:t>);</w:t>
       </w:r>
     </w:p>
     <w:p>
@@ -12218,6 +12532,7 @@
         <w:t xml:space="preserve"> = </w:t>
       </w:r>
       <w:proofErr w:type="spellStart"/>
+      <w:proofErr w:type="gramStart"/>
       <w:r>
         <w:rPr>
           <w:rFonts w:ascii="Consolas" w:hAnsi="Consolas"/>
@@ -12237,6 +12552,7 @@
         <w:t>.manufacturePojo</w:t>
       </w:r>
       <w:proofErr w:type="spellEnd"/>
+      <w:proofErr w:type="gramEnd"/>
       <w:r>
         <w:rPr>
           <w:rFonts w:ascii="Consolas" w:hAnsi="Consolas"/>
@@ -12328,6 +12644,7 @@
         </w:rPr>
         <w:t xml:space="preserve"> </w:t>
       </w:r>
+      <w:proofErr w:type="gramStart"/>
       <w:r>
         <w:rPr>
           <w:rFonts w:ascii="Consolas" w:hAnsi="Consolas"/>
@@ -12346,6 +12663,7 @@
         </w:rPr>
         <w:t>;</w:t>
       </w:r>
+      <w:proofErr w:type="gramEnd"/>
     </w:p>
     <w:p>
       <w:pPr>
@@ -12489,7 +12807,21 @@
         <w:rPr>
           <w:rFonts w:ascii="Baskerville Old Face" w:hAnsi="Baskerville Old Face"/>
         </w:rPr>
-        <w:t xml:space="preserve">It helps to minimize effort required in writing the client side code </w:t>
+        <w:t xml:space="preserve">It helps to minimize effort required in writing the </w:t>
+      </w:r>
+      <w:proofErr w:type="gramStart"/>
+      <w:r>
+        <w:rPr>
+          <w:rFonts w:ascii="Baskerville Old Face" w:hAnsi="Baskerville Old Face"/>
+        </w:rPr>
+        <w:t>client side</w:t>
+      </w:r>
+      <w:proofErr w:type="gramEnd"/>
+      <w:r>
+        <w:rPr>
+          <w:rFonts w:ascii="Baskerville Old Face" w:hAnsi="Baskerville Old Face"/>
+        </w:rPr>
+        <w:t xml:space="preserve"> code </w:t>
       </w:r>
     </w:p>
     <w:p>
@@ -12553,6 +12885,7 @@
         <w:t xml:space="preserve">Following is the </w:t>
       </w:r>
       <w:proofErr w:type="spellStart"/>
+      <w:proofErr w:type="gramStart"/>
       <w:r>
         <w:rPr>
           <w:rFonts w:ascii="Baskerville Old Face" w:hAnsi="Baskerville Old Face"/>
@@ -12560,6 +12893,7 @@
         <w:t>schema.graphqls</w:t>
       </w:r>
       <w:proofErr w:type="spellEnd"/>
+      <w:proofErr w:type="gramEnd"/>
       <w:r>
         <w:rPr>
           <w:rFonts w:ascii="Baskerville Old Face" w:hAnsi="Baskerville Old Face"/>
@@ -12625,6 +12959,7 @@
         <w:tab/>
       </w:r>
       <w:proofErr w:type="spellStart"/>
+      <w:proofErr w:type="gramStart"/>
       <w:r>
         <w:rPr>
           <w:rFonts w:ascii="Courier New" w:eastAsia="Times New Roman" w:hAnsi="Courier New" w:cs="Courier New"/>
@@ -12650,7 +12985,21 @@
           <w:lang w:bidi="hi-IN"/>
           <w14:ligatures w14:val="none"/>
         </w:rPr>
-        <w:t>(name: String): Book</w:t>
+        <w:t>(</w:t>
+      </w:r>
+      <w:proofErr w:type="gramEnd"/>
+      <w:r>
+        <w:rPr>
+          <w:rFonts w:ascii="Courier New" w:eastAsia="Times New Roman" w:hAnsi="Courier New" w:cs="Courier New"/>
+          <w:b/>
+          <w:bCs/>
+          <w:kern w:val="0"/>
+          <w:sz w:val="20"/>
+          <w:szCs w:val="20"/>
+          <w:lang w:bidi="hi-IN"/>
+          <w14:ligatures w14:val="none"/>
+        </w:rPr>
+        <w:t>name: String): Book</w:t>
       </w:r>
     </w:p>
     <w:p>
@@ -12682,6 +13031,7 @@
         <w:tab/>
       </w:r>
       <w:proofErr w:type="spellStart"/>
+      <w:proofErr w:type="gramStart"/>
       <w:r>
         <w:rPr>
           <w:rFonts w:ascii="Courier New" w:eastAsia="Times New Roman" w:hAnsi="Courier New" w:cs="Courier New"/>
@@ -12710,6 +13060,7 @@
         <w:t>(</w:t>
       </w:r>
       <w:proofErr w:type="spellStart"/>
+      <w:proofErr w:type="gramEnd"/>
       <w:r>
         <w:rPr>
           <w:rFonts w:ascii="Courier New" w:eastAsia="Times New Roman" w:hAnsi="Courier New" w:cs="Courier New"/>
@@ -13322,6 +13673,7 @@
         <w:t xml:space="preserve">    </w:t>
       </w:r>
       <w:proofErr w:type="spellStart"/>
+      <w:proofErr w:type="gramStart"/>
       <w:r>
         <w:rPr>
           <w:rFonts w:ascii="Courier New" w:eastAsia="Times New Roman" w:hAnsi="Courier New" w:cs="Courier New"/>
@@ -13347,7 +13699,21 @@
           <w:lang w:bidi="hi-IN"/>
           <w14:ligatures w14:val="none"/>
         </w:rPr>
-        <w:t>(name: "</w:t>
+        <w:t>(</w:t>
+      </w:r>
+      <w:proofErr w:type="gramEnd"/>
+      <w:r>
+        <w:rPr>
+          <w:rFonts w:ascii="Courier New" w:eastAsia="Times New Roman" w:hAnsi="Courier New" w:cs="Courier New"/>
+          <w:b/>
+          <w:bCs/>
+          <w:kern w:val="0"/>
+          <w:sz w:val="18"/>
+          <w:szCs w:val="18"/>
+          <w:lang w:bidi="hi-IN"/>
+          <w14:ligatures w14:val="none"/>
+        </w:rPr>
+        <w:t>name: "</w:t>
       </w:r>
       <w:proofErr w:type="spellStart"/>
       <w:r>
@@ -13860,6 +14226,7 @@
         <w:tab/>
       </w:r>
       <w:proofErr w:type="spellStart"/>
+      <w:proofErr w:type="gramStart"/>
       <w:r>
         <w:rPr>
           <w:rFonts w:ascii="Courier New" w:eastAsia="Times New Roman" w:hAnsi="Courier New" w:cs="Courier New"/>
@@ -13888,6 +14255,7 @@
         <w:t>(</w:t>
       </w:r>
       <w:proofErr w:type="spellStart"/>
+      <w:proofErr w:type="gramEnd"/>
       <w:r>
         <w:rPr>
           <w:rFonts w:ascii="Courier New" w:eastAsia="Times New Roman" w:hAnsi="Courier New" w:cs="Courier New"/>
@@ -14399,6 +14767,7 @@
         <w:t xml:space="preserve"> Book </w:t>
       </w:r>
       <w:proofErr w:type="spellStart"/>
+      <w:proofErr w:type="gramStart"/>
       <w:r>
         <w:rPr>
           <w:rFonts w:ascii="Consolas" w:hAnsi="Consolas"/>
@@ -14418,6 +14787,7 @@
         </w:rPr>
         <w:t>(</w:t>
       </w:r>
+      <w:proofErr w:type="gramEnd"/>
       <w:r>
         <w:rPr>
           <w:rFonts w:ascii="Consolas" w:hAnsi="Consolas"/>
@@ -14556,6 +14926,7 @@
         </w:rPr>
         <w:t xml:space="preserve"> called ----------"</w:t>
       </w:r>
+      <w:proofErr w:type="gramStart"/>
       <w:r>
         <w:rPr>
           <w:rFonts w:ascii="Consolas" w:hAnsi="Consolas"/>
@@ -14565,6 +14936,7 @@
         </w:rPr>
         <w:t>);</w:t>
       </w:r>
+      <w:proofErr w:type="gramEnd"/>
     </w:p>
     <w:p>
       <w:pPr>
@@ -14655,6 +15027,7 @@
         <w:t xml:space="preserve"> </w:t>
       </w:r>
       <w:proofErr w:type="spellStart"/>
+      <w:proofErr w:type="gramStart"/>
       <w:r>
         <w:rPr>
           <w:rFonts w:ascii="Consolas" w:hAnsi="Consolas"/>
@@ -14672,7 +15045,17 @@
           <w:sz w:val="18"/>
           <w:szCs w:val="18"/>
         </w:rPr>
-        <w:t>();</w:t>
+        <w:t>(</w:t>
+      </w:r>
+      <w:proofErr w:type="gramEnd"/>
+      <w:r>
+        <w:rPr>
+          <w:rFonts w:ascii="Consolas" w:hAnsi="Consolas"/>
+          <w:color w:val="000000"/>
+          <w:sz w:val="18"/>
+          <w:szCs w:val="18"/>
+        </w:rPr>
+        <w:t>);</w:t>
       </w:r>
     </w:p>
     <w:p>
@@ -14727,6 +15110,7 @@
         <w:t xml:space="preserve"> = </w:t>
       </w:r>
       <w:proofErr w:type="spellStart"/>
+      <w:proofErr w:type="gramStart"/>
       <w:r>
         <w:rPr>
           <w:rFonts w:ascii="Consolas" w:hAnsi="Consolas"/>
@@ -14746,6 +15130,7 @@
         <w:t>.manufacturePojo</w:t>
       </w:r>
       <w:proofErr w:type="spellEnd"/>
+      <w:proofErr w:type="gramEnd"/>
       <w:r>
         <w:rPr>
           <w:rFonts w:ascii="Consolas" w:hAnsi="Consolas"/>
@@ -14818,6 +15203,7 @@
         <w:tab/>
       </w:r>
       <w:proofErr w:type="spellStart"/>
+      <w:proofErr w:type="gramStart"/>
       <w:r>
         <w:rPr>
           <w:rFonts w:ascii="Consolas" w:hAnsi="Consolas"/>
@@ -14837,6 +15223,7 @@
         <w:t>.setBookName</w:t>
       </w:r>
       <w:proofErr w:type="spellEnd"/>
+      <w:proofErr w:type="gramEnd"/>
       <w:r>
         <w:rPr>
           <w:rFonts w:ascii="Consolas" w:hAnsi="Consolas"/>
@@ -14915,6 +15302,7 @@
         </w:rPr>
         <w:t xml:space="preserve"> </w:t>
       </w:r>
+      <w:proofErr w:type="gramStart"/>
       <w:r>
         <w:rPr>
           <w:rFonts w:ascii="Consolas" w:hAnsi="Consolas"/>
@@ -14933,6 +15321,7 @@
         </w:rPr>
         <w:t>;</w:t>
       </w:r>
+      <w:proofErr w:type="gramEnd"/>
     </w:p>
     <w:p>
       <w:pPr>
@@ -15052,6 +15441,7 @@
         <w:t xml:space="preserve"> Author </w:t>
       </w:r>
       <w:proofErr w:type="spellStart"/>
+      <w:proofErr w:type="gramStart"/>
       <w:r>
         <w:rPr>
           <w:rFonts w:ascii="Consolas" w:hAnsi="Consolas"/>
@@ -15071,6 +15461,7 @@
         </w:rPr>
         <w:t>(</w:t>
       </w:r>
+      <w:proofErr w:type="gramEnd"/>
       <w:r>
         <w:rPr>
           <w:rFonts w:ascii="Consolas" w:hAnsi="Consolas"/>
@@ -15211,6 +15602,7 @@
         </w:rPr>
         <w:t xml:space="preserve"> called ----------"</w:t>
       </w:r>
+      <w:proofErr w:type="gramStart"/>
       <w:r>
         <w:rPr>
           <w:rFonts w:ascii="Consolas" w:hAnsi="Consolas"/>
@@ -15220,6 +15612,7 @@
         </w:rPr>
         <w:t>);</w:t>
       </w:r>
+      <w:proofErr w:type="gramEnd"/>
     </w:p>
     <w:p>
       <w:pPr>
@@ -15310,6 +15703,7 @@
         <w:t xml:space="preserve"> </w:t>
       </w:r>
       <w:proofErr w:type="spellStart"/>
+      <w:proofErr w:type="gramStart"/>
       <w:r>
         <w:rPr>
           <w:rFonts w:ascii="Consolas" w:hAnsi="Consolas"/>
@@ -15327,7 +15721,17 @@
           <w:sz w:val="18"/>
           <w:szCs w:val="18"/>
         </w:rPr>
-        <w:t>();</w:t>
+        <w:t>(</w:t>
+      </w:r>
+      <w:proofErr w:type="gramEnd"/>
+      <w:r>
+        <w:rPr>
+          <w:rFonts w:ascii="Consolas" w:hAnsi="Consolas"/>
+          <w:color w:val="000000"/>
+          <w:sz w:val="18"/>
+          <w:szCs w:val="18"/>
+        </w:rPr>
+        <w:t>);</w:t>
       </w:r>
     </w:p>
     <w:p>
@@ -15382,6 +15786,7 @@
         <w:t xml:space="preserve"> = </w:t>
       </w:r>
       <w:proofErr w:type="spellStart"/>
+      <w:proofErr w:type="gramStart"/>
       <w:r>
         <w:rPr>
           <w:rFonts w:ascii="Consolas" w:hAnsi="Consolas"/>
@@ -15401,6 +15806,7 @@
         <w:t>.manufacturePojo</w:t>
       </w:r>
       <w:proofErr w:type="spellEnd"/>
+      <w:proofErr w:type="gramEnd"/>
       <w:r>
         <w:rPr>
           <w:rFonts w:ascii="Consolas" w:hAnsi="Consolas"/>
@@ -15473,6 +15879,7 @@
         <w:tab/>
       </w:r>
       <w:proofErr w:type="spellStart"/>
+      <w:proofErr w:type="gramStart"/>
       <w:r>
         <w:rPr>
           <w:rFonts w:ascii="Consolas" w:hAnsi="Consolas"/>
@@ -15492,6 +15899,7 @@
         <w:t>.setAuthorName</w:t>
       </w:r>
       <w:proofErr w:type="spellEnd"/>
+      <w:proofErr w:type="gramEnd"/>
       <w:r>
         <w:rPr>
           <w:rFonts w:ascii="Consolas" w:hAnsi="Consolas"/>
@@ -15572,6 +15980,7 @@
         </w:rPr>
         <w:t xml:space="preserve"> </w:t>
       </w:r>
+      <w:proofErr w:type="gramStart"/>
       <w:r>
         <w:rPr>
           <w:rFonts w:ascii="Consolas" w:hAnsi="Consolas"/>
@@ -15590,6 +15999,7 @@
         </w:rPr>
         <w:t>;</w:t>
       </w:r>
+      <w:proofErr w:type="gramEnd"/>
     </w:p>
     <w:p>
       <w:pPr>
@@ -15748,6 +16158,7 @@
         <w:t xml:space="preserve">  </w:t>
       </w:r>
       <w:proofErr w:type="spellStart"/>
+      <w:proofErr w:type="gramStart"/>
       <w:r>
         <w:rPr>
           <w:rFonts w:ascii="Courier New" w:eastAsia="Times New Roman" w:hAnsi="Courier New" w:cs="Courier New"/>
@@ -15773,7 +16184,21 @@
           <w:lang w:bidi="hi-IN"/>
           <w14:ligatures w14:val="none"/>
         </w:rPr>
-        <w:t>(name: "</w:t>
+        <w:t>(</w:t>
+      </w:r>
+      <w:proofErr w:type="gramEnd"/>
+      <w:r>
+        <w:rPr>
+          <w:rFonts w:ascii="Courier New" w:eastAsia="Times New Roman" w:hAnsi="Courier New" w:cs="Courier New"/>
+          <w:b/>
+          <w:bCs/>
+          <w:kern w:val="0"/>
+          <w:sz w:val="20"/>
+          <w:szCs w:val="20"/>
+          <w:lang w:bidi="hi-IN"/>
+          <w14:ligatures w14:val="none"/>
+        </w:rPr>
+        <w:t>name: "</w:t>
       </w:r>
       <w:proofErr w:type="spellStart"/>
       <w:r>
@@ -15979,6 +16404,7 @@
         <w:t xml:space="preserve">  </w:t>
       </w:r>
       <w:proofErr w:type="spellStart"/>
+      <w:proofErr w:type="gramStart"/>
       <w:r>
         <w:rPr>
           <w:rFonts w:ascii="Courier New" w:eastAsia="Times New Roman" w:hAnsi="Courier New" w:cs="Courier New"/>
@@ -16007,6 +16433,7 @@
         <w:t>(</w:t>
       </w:r>
       <w:proofErr w:type="spellStart"/>
+      <w:proofErr w:type="gramEnd"/>
       <w:r>
         <w:rPr>
           <w:rFonts w:ascii="Courier New" w:eastAsia="Times New Roman" w:hAnsi="Courier New" w:cs="Courier New"/>
@@ -16295,6 +16722,7 @@
         <w:t xml:space="preserve">  </w:t>
       </w:r>
       <w:proofErr w:type="spellStart"/>
+      <w:proofErr w:type="gramStart"/>
       <w:r>
         <w:rPr>
           <w:rFonts w:ascii="Courier New" w:eastAsia="Times New Roman" w:hAnsi="Courier New" w:cs="Courier New"/>
@@ -16320,7 +16748,21 @@
           <w:lang w:bidi="hi-IN"/>
           <w14:ligatures w14:val="none"/>
         </w:rPr>
-        <w:t>(name: "</w:t>
+        <w:t>(</w:t>
+      </w:r>
+      <w:proofErr w:type="gramEnd"/>
+      <w:r>
+        <w:rPr>
+          <w:rFonts w:ascii="Courier New" w:eastAsia="Times New Roman" w:hAnsi="Courier New" w:cs="Courier New"/>
+          <w:b/>
+          <w:bCs/>
+          <w:kern w:val="0"/>
+          <w:sz w:val="20"/>
+          <w:szCs w:val="20"/>
+          <w:lang w:bidi="hi-IN"/>
+          <w14:ligatures w14:val="none"/>
+        </w:rPr>
+        <w:t>name: "</w:t>
       </w:r>
       <w:proofErr w:type="spellStart"/>
       <w:r>
@@ -16526,6 +16968,7 @@
         <w:t xml:space="preserve">  </w:t>
       </w:r>
       <w:proofErr w:type="spellStart"/>
+      <w:proofErr w:type="gramStart"/>
       <w:r>
         <w:rPr>
           <w:rFonts w:ascii="Courier New" w:eastAsia="Times New Roman" w:hAnsi="Courier New" w:cs="Courier New"/>
@@ -16554,6 +16997,7 @@
         <w:t>(</w:t>
       </w:r>
       <w:proofErr w:type="spellStart"/>
+      <w:proofErr w:type="gramEnd"/>
       <w:r>
         <w:rPr>
           <w:rFonts w:ascii="Courier New" w:eastAsia="Times New Roman" w:hAnsi="Courier New" w:cs="Courier New"/>
@@ -17496,11 +17940,23 @@
           <w:lang w:bidi="hi-IN"/>
           <w14:ligatures w14:val="none"/>
         </w:rPr>
-        <w:t>Schema directives</w:t>
-      </w:r>
+        <w:t xml:space="preserve">Schema </w:t>
+      </w:r>
+      <w:proofErr w:type="gramStart"/>
       <w:r>
         <w:rPr>
           <w:rFonts w:ascii="Baskerville Old Face" w:eastAsia="Times New Roman" w:hAnsi="Baskerville Old Face" w:cs="Courier New"/>
+          <w:b/>
+          <w:bCs/>
+          <w:kern w:val="0"/>
+          <w:lang w:bidi="hi-IN"/>
+          <w14:ligatures w14:val="none"/>
+        </w:rPr>
+        <w:t>directives</w:t>
+      </w:r>
+      <w:r>
+        <w:rPr>
+          <w:rFonts w:ascii="Baskerville Old Face" w:eastAsia="Times New Roman" w:hAnsi="Baskerville Old Face" w:cs="Courier New"/>
           <w:kern w:val="0"/>
           <w:lang w:bidi="hi-IN"/>
           <w14:ligatures w14:val="none"/>
@@ -17514,7 +17970,17 @@
           <w:lang w:bidi="hi-IN"/>
           <w14:ligatures w14:val="none"/>
         </w:rPr>
-        <w:t xml:space="preserve">, </w:t>
+        <w:t>,</w:t>
+      </w:r>
+      <w:proofErr w:type="gramEnd"/>
+      <w:r>
+        <w:rPr>
+          <w:rFonts w:ascii="Baskerville Old Face" w:eastAsia="Times New Roman" w:hAnsi="Baskerville Old Face" w:cs="Courier New"/>
+          <w:kern w:val="0"/>
+          <w:lang w:bidi="hi-IN"/>
+          <w14:ligatures w14:val="none"/>
+        </w:rPr>
+        <w:t xml:space="preserve"> </w:t>
       </w:r>
       <w:r>
         <w:rPr>
@@ -17721,7 +18187,31 @@
           <w:lang w:bidi="hi-IN"/>
           <w14:ligatures w14:val="none"/>
         </w:rPr>
-        <w:t>@deprecated(reason: String) - Schema Directive</w:t>
+        <w:t>@</w:t>
+      </w:r>
+      <w:proofErr w:type="gramStart"/>
+      <w:r>
+        <w:rPr>
+          <w:rFonts w:ascii="Baskerville Old Face" w:eastAsia="Times New Roman" w:hAnsi="Baskerville Old Face" w:cs="Courier New"/>
+          <w:b/>
+          <w:bCs/>
+          <w:kern w:val="0"/>
+          <w:lang w:bidi="hi-IN"/>
+          <w14:ligatures w14:val="none"/>
+        </w:rPr>
+        <w:t>deprecated(</w:t>
+      </w:r>
+      <w:proofErr w:type="gramEnd"/>
+      <w:r>
+        <w:rPr>
+          <w:rFonts w:ascii="Baskerville Old Face" w:eastAsia="Times New Roman" w:hAnsi="Baskerville Old Face" w:cs="Courier New"/>
+          <w:b/>
+          <w:bCs/>
+          <w:kern w:val="0"/>
+          <w:lang w:bidi="hi-IN"/>
+          <w14:ligatures w14:val="none"/>
+        </w:rPr>
+        <w:t>reason: String) - Schema Directive</w:t>
       </w:r>
     </w:p>
     <w:p>
@@ -17758,7 +18248,31 @@
           <w:lang w:bidi="hi-IN"/>
           <w14:ligatures w14:val="none"/>
         </w:rPr>
-        <w:t>@skip(if: Boolean!) and  @include(if: Boolean!) are operational directives</w:t>
+        <w:t>@</w:t>
+      </w:r>
+      <w:proofErr w:type="gramStart"/>
+      <w:r>
+        <w:rPr>
+          <w:rFonts w:ascii="Baskerville Old Face" w:eastAsia="Times New Roman" w:hAnsi="Baskerville Old Face" w:cs="Courier New"/>
+          <w:b/>
+          <w:bCs/>
+          <w:kern w:val="0"/>
+          <w:lang w:bidi="hi-IN"/>
+          <w14:ligatures w14:val="none"/>
+        </w:rPr>
+        <w:t>skip(</w:t>
+      </w:r>
+      <w:proofErr w:type="gramEnd"/>
+      <w:r>
+        <w:rPr>
+          <w:rFonts w:ascii="Baskerville Old Face" w:eastAsia="Times New Roman" w:hAnsi="Baskerville Old Face" w:cs="Courier New"/>
+          <w:b/>
+          <w:bCs/>
+          <w:kern w:val="0"/>
+          <w:lang w:bidi="hi-IN"/>
+          <w14:ligatures w14:val="none"/>
+        </w:rPr>
+        <w:t>if: Boolean!) and  @include(if: Boolean!) are operational directives</w:t>
       </w:r>
     </w:p>
     <w:p>
@@ -18031,7 +18545,35 @@
           <w:lang w:bidi="hi-IN"/>
           <w14:ligatures w14:val="none"/>
         </w:rPr>
-        <w:t>name: String @deprecated(reason: "Use `</w:t>
+        <w:t>name: String @</w:t>
+      </w:r>
+      <w:proofErr w:type="gramStart"/>
+      <w:r>
+        <w:rPr>
+          <w:rFonts w:ascii="Courier New" w:eastAsia="Times New Roman" w:hAnsi="Courier New" w:cs="Courier New"/>
+          <w:b/>
+          <w:bCs/>
+          <w:kern w:val="0"/>
+          <w:sz w:val="20"/>
+          <w:szCs w:val="20"/>
+          <w:lang w:bidi="hi-IN"/>
+          <w14:ligatures w14:val="none"/>
+        </w:rPr>
+        <w:t>deprecated(</w:t>
+      </w:r>
+      <w:proofErr w:type="gramEnd"/>
+      <w:r>
+        <w:rPr>
+          <w:rFonts w:ascii="Courier New" w:eastAsia="Times New Roman" w:hAnsi="Courier New" w:cs="Courier New"/>
+          <w:b/>
+          <w:bCs/>
+          <w:kern w:val="0"/>
+          <w:sz w:val="20"/>
+          <w:szCs w:val="20"/>
+          <w:lang w:bidi="hi-IN"/>
+          <w14:ligatures w14:val="none"/>
+        </w:rPr>
+        <w:t>reason: "Use `</w:t>
       </w:r>
       <w:proofErr w:type="spellStart"/>
       <w:r>
@@ -18351,6 +18893,7 @@
         <w:t xml:space="preserve">In </w:t>
       </w:r>
       <w:proofErr w:type="spellStart"/>
+      <w:proofErr w:type="gramStart"/>
       <w:r>
         <w:rPr>
           <w:rFonts w:ascii="Consolas" w:hAnsi="Consolas"/>
@@ -18363,6 +18906,7 @@
         <w:t>schema.graphqls</w:t>
       </w:r>
       <w:proofErr w:type="spellEnd"/>
+      <w:proofErr w:type="gramEnd"/>
       <w:r>
         <w:rPr>
           <w:rFonts w:ascii="Consolas" w:hAnsi="Consolas"/>
@@ -18426,6 +18970,7 @@
         </w:rPr>
       </w:pPr>
       <w:proofErr w:type="spellStart"/>
+      <w:proofErr w:type="gramStart"/>
       <w:r>
         <w:rPr>
           <w:rFonts w:ascii="Courier New" w:eastAsia="Times New Roman" w:hAnsi="Courier New" w:cs="Courier New"/>
@@ -18450,6 +18995,7 @@
         <w:t>(</w:t>
       </w:r>
       <w:proofErr w:type="spellStart"/>
+      <w:proofErr w:type="gramEnd"/>
       <w:r>
         <w:rPr>
           <w:rFonts w:ascii="Courier New" w:eastAsia="Times New Roman" w:hAnsi="Courier New" w:cs="Courier New"/>
@@ -18593,6 +19139,7 @@
         <w:t xml:space="preserve">query </w:t>
       </w:r>
       <w:proofErr w:type="spellStart"/>
+      <w:proofErr w:type="gramStart"/>
       <w:r>
         <w:rPr>
           <w:rFonts w:ascii="Courier New" w:eastAsia="Times New Roman" w:hAnsi="Courier New" w:cs="Courier New"/>
@@ -18614,7 +19161,19 @@
           <w:lang w:bidi="hi-IN"/>
           <w14:ligatures w14:val="none"/>
         </w:rPr>
-        <w:t>($</w:t>
+        <w:t>(</w:t>
+      </w:r>
+      <w:proofErr w:type="gramEnd"/>
+      <w:r>
+        <w:rPr>
+          <w:rFonts w:ascii="Courier New" w:eastAsia="Times New Roman" w:hAnsi="Courier New" w:cs="Courier New"/>
+          <w:kern w:val="0"/>
+          <w:sz w:val="20"/>
+          <w:szCs w:val="20"/>
+          <w:lang w:bidi="hi-IN"/>
+          <w14:ligatures w14:val="none"/>
+        </w:rPr>
+        <w:t>$</w:t>
       </w:r>
       <w:proofErr w:type="spellStart"/>
       <w:r>
@@ -18656,6 +19215,7 @@
         </w:rPr>
       </w:pPr>
       <w:proofErr w:type="spellStart"/>
+      <w:proofErr w:type="gramStart"/>
       <w:r>
         <w:rPr>
           <w:rFonts w:ascii="Courier New" w:eastAsia="Times New Roman" w:hAnsi="Courier New" w:cs="Courier New"/>
@@ -18680,6 +19240,7 @@
         <w:t>(</w:t>
       </w:r>
       <w:proofErr w:type="spellStart"/>
+      <w:proofErr w:type="gramEnd"/>
       <w:r>
         <w:rPr>
           <w:rFonts w:ascii="Courier New" w:eastAsia="Times New Roman" w:hAnsi="Courier New" w:cs="Courier New"/>
@@ -18781,7 +19342,35 @@
           <w:lang w:bidi="hi-IN"/>
           <w14:ligatures w14:val="none"/>
         </w:rPr>
-        <w:t>@skip(if: $</w:t>
+        <w:t>@</w:t>
+      </w:r>
+      <w:proofErr w:type="gramStart"/>
+      <w:r>
+        <w:rPr>
+          <w:rFonts w:ascii="Courier New" w:eastAsia="Times New Roman" w:hAnsi="Courier New" w:cs="Courier New"/>
+          <w:b/>
+          <w:bCs/>
+          <w:kern w:val="0"/>
+          <w:sz w:val="20"/>
+          <w:szCs w:val="20"/>
+          <w:lang w:bidi="hi-IN"/>
+          <w14:ligatures w14:val="none"/>
+        </w:rPr>
+        <w:t>skip(</w:t>
+      </w:r>
+      <w:proofErr w:type="gramEnd"/>
+      <w:r>
+        <w:rPr>
+          <w:rFonts w:ascii="Courier New" w:eastAsia="Times New Roman" w:hAnsi="Courier New" w:cs="Courier New"/>
+          <w:b/>
+          <w:bCs/>
+          <w:kern w:val="0"/>
+          <w:sz w:val="20"/>
+          <w:szCs w:val="20"/>
+          <w:lang w:bidi="hi-IN"/>
+          <w14:ligatures w14:val="none"/>
+        </w:rPr>
+        <w:t>if: $</w:t>
       </w:r>
       <w:proofErr w:type="spellStart"/>
       <w:r>
@@ -19009,6 +19598,7 @@
         <w:t>skipFullName</w:t>
       </w:r>
       <w:proofErr w:type="spellEnd"/>
+      <w:proofErr w:type="gramStart"/>
       <w:r>
         <w:rPr>
           <w:rFonts w:ascii="Courier New" w:eastAsia="Times New Roman" w:hAnsi="Courier New" w:cs="Courier New"/>
@@ -19020,6 +19610,7 @@
         </w:rPr>
         <w:t>":true</w:t>
       </w:r>
+      <w:proofErr w:type="gramEnd"/>
     </w:p>
     <w:p>
       <w:pPr>
@@ -19108,7 +19699,7 @@
                     </pic:cNvPicPr>
                   </pic:nvPicPr>
                   <pic:blipFill>
-                    <a:blip r:embed="rId11" cstate="print">
+                    <a:blip r:embed="rId12" cstate="print">
                       <a:extLst>
                         <a:ext uri="{28A0092B-C50C-407E-A947-70E740481C1C}">
                           <a14:useLocalDpi xmlns:a14="http://schemas.microsoft.com/office/drawing/2010/main" val="0"/>
@@ -19584,6 +20175,7 @@
         <w:t xml:space="preserve">query </w:t>
       </w:r>
       <w:proofErr w:type="spellStart"/>
+      <w:proofErr w:type="gramStart"/>
       <w:r>
         <w:rPr>
           <w:rFonts w:ascii="Courier New" w:eastAsia="Times New Roman" w:hAnsi="Courier New" w:cs="Courier New"/>
@@ -19611,6 +20203,7 @@
         </w:rPr>
         <w:t>(</w:t>
       </w:r>
+      <w:proofErr w:type="gramEnd"/>
       <w:r>
         <w:rPr>
           <w:rFonts w:ascii="Courier New" w:eastAsia="Times New Roman" w:hAnsi="Courier New" w:cs="Courier New"/>
@@ -19695,6 +20288,7 @@
         <w:t xml:space="preserve">    </w:t>
       </w:r>
       <w:proofErr w:type="spellStart"/>
+      <w:proofErr w:type="gramStart"/>
       <w:r>
         <w:rPr>
           <w:rFonts w:ascii="Courier New" w:eastAsia="Times New Roman" w:hAnsi="Courier New" w:cs="Courier New"/>
@@ -19723,6 +20317,7 @@
         <w:t>(</w:t>
       </w:r>
       <w:proofErr w:type="spellStart"/>
+      <w:proofErr w:type="gramEnd"/>
       <w:r>
         <w:rPr>
           <w:rFonts w:ascii="Courier New" w:eastAsia="Times New Roman" w:hAnsi="Courier New" w:cs="Courier New"/>
@@ -19935,9 +20530,9 @@
           <w:lang w:bidi="hi-IN"/>
           <w14:ligatures w14:val="none"/>
         </w:rPr>
-        <w:t>@skip(if: $</w:t>
-      </w:r>
-      <w:proofErr w:type="spellStart"/>
+        <w:t>@</w:t>
+      </w:r>
+      <w:proofErr w:type="gramStart"/>
       <w:r>
         <w:rPr>
           <w:rFonts w:ascii="Courier New" w:eastAsia="Times New Roman" w:hAnsi="Courier New" w:cs="Courier New"/>
@@ -19949,9 +20544,9 @@
           <w:lang w:bidi="hi-IN"/>
           <w14:ligatures w14:val="none"/>
         </w:rPr>
-        <w:t>skipFullName</w:t>
-      </w:r>
-      <w:proofErr w:type="spellEnd"/>
+        <w:t>skip(</w:t>
+      </w:r>
+      <w:proofErr w:type="gramEnd"/>
       <w:r>
         <w:rPr>
           <w:rFonts w:ascii="Courier New" w:eastAsia="Times New Roman" w:hAnsi="Courier New" w:cs="Courier New"/>
@@ -19963,6 +20558,34 @@
           <w:lang w:bidi="hi-IN"/>
           <w14:ligatures w14:val="none"/>
         </w:rPr>
+        <w:t>if: $</w:t>
+      </w:r>
+      <w:proofErr w:type="spellStart"/>
+      <w:r>
+        <w:rPr>
+          <w:rFonts w:ascii="Courier New" w:eastAsia="Times New Roman" w:hAnsi="Courier New" w:cs="Courier New"/>
+          <w:b/>
+          <w:bCs/>
+          <w:kern w:val="0"/>
+          <w:sz w:val="26"/>
+          <w:szCs w:val="26"/>
+          <w:lang w:bidi="hi-IN"/>
+          <w14:ligatures w14:val="none"/>
+        </w:rPr>
+        <w:t>skipFullName</w:t>
+      </w:r>
+      <w:proofErr w:type="spellEnd"/>
+      <w:r>
+        <w:rPr>
+          <w:rFonts w:ascii="Courier New" w:eastAsia="Times New Roman" w:hAnsi="Courier New" w:cs="Courier New"/>
+          <w:b/>
+          <w:bCs/>
+          <w:kern w:val="0"/>
+          <w:sz w:val="26"/>
+          <w:szCs w:val="26"/>
+          <w:lang w:bidi="hi-IN"/>
+          <w14:ligatures w14:val="none"/>
+        </w:rPr>
         <w:t>)</w:t>
       </w:r>
     </w:p>
@@ -20774,6 +21397,7 @@
         <w:t xml:space="preserve">In </w:t>
       </w:r>
       <w:proofErr w:type="spellStart"/>
+      <w:proofErr w:type="gramStart"/>
       <w:r>
         <w:rPr>
           <w:rFonts w:ascii="Courier New" w:eastAsia="Times New Roman" w:hAnsi="Courier New" w:cs="Courier New"/>
@@ -20788,6 +21412,7 @@
         <w:t>schema.graphqls</w:t>
       </w:r>
       <w:proofErr w:type="spellEnd"/>
+      <w:proofErr w:type="gramEnd"/>
       <w:r>
         <w:rPr>
           <w:rFonts w:ascii="Courier New" w:eastAsia="Times New Roman" w:hAnsi="Courier New" w:cs="Courier New"/>
@@ -20872,6 +21497,7 @@
         <w:tab/>
       </w:r>
       <w:proofErr w:type="spellStart"/>
+      <w:proofErr w:type="gramStart"/>
       <w:r>
         <w:rPr>
           <w:rFonts w:ascii="Courier New" w:eastAsia="Times New Roman" w:hAnsi="Courier New" w:cs="Courier New"/>
@@ -20900,6 +21526,7 @@
         <w:t>(</w:t>
       </w:r>
       <w:proofErr w:type="spellStart"/>
+      <w:proofErr w:type="gramEnd"/>
       <w:r>
         <w:rPr>
           <w:rFonts w:ascii="Courier New" w:eastAsia="Times New Roman" w:hAnsi="Courier New" w:cs="Courier New"/>
@@ -21091,6 +21718,7 @@
         <w:t xml:space="preserve">query </w:t>
       </w:r>
       <w:proofErr w:type="spellStart"/>
+      <w:proofErr w:type="gramStart"/>
       <w:r>
         <w:rPr>
           <w:rFonts w:ascii="Courier New" w:eastAsia="Times New Roman" w:hAnsi="Courier New" w:cs="Courier New"/>
@@ -21118,6 +21746,7 @@
         </w:rPr>
         <w:t>(</w:t>
       </w:r>
+      <w:proofErr w:type="gramEnd"/>
       <w:r>
         <w:rPr>
           <w:rFonts w:ascii="Courier New" w:eastAsia="Times New Roman" w:hAnsi="Courier New" w:cs="Courier New"/>
@@ -21220,6 +21849,7 @@
         <w:t xml:space="preserve">    </w:t>
       </w:r>
       <w:proofErr w:type="spellStart"/>
+      <w:proofErr w:type="gramStart"/>
       <w:r>
         <w:rPr>
           <w:rFonts w:ascii="Courier New" w:eastAsia="Times New Roman" w:hAnsi="Courier New" w:cs="Courier New"/>
@@ -21248,6 +21878,7 @@
         <w:t>(</w:t>
       </w:r>
       <w:proofErr w:type="spellStart"/>
+      <w:proofErr w:type="gramEnd"/>
       <w:r>
         <w:rPr>
           <w:rFonts w:ascii="Courier New" w:eastAsia="Times New Roman" w:hAnsi="Courier New" w:cs="Courier New"/>
@@ -21374,7 +22005,31 @@
           <w:lang w:bidi="hi-IN"/>
           <w14:ligatures w14:val="none"/>
         </w:rPr>
-        <w:t>@include(if: $</w:t>
+        <w:t>@</w:t>
+      </w:r>
+      <w:proofErr w:type="gramStart"/>
+      <w:r>
+        <w:rPr>
+          <w:rFonts w:ascii="Courier New" w:eastAsia="Times New Roman" w:hAnsi="Courier New" w:cs="Courier New"/>
+          <w:b/>
+          <w:bCs/>
+          <w:kern w:val="0"/>
+          <w:lang w:bidi="hi-IN"/>
+          <w14:ligatures w14:val="none"/>
+        </w:rPr>
+        <w:t>include(</w:t>
+      </w:r>
+      <w:proofErr w:type="gramEnd"/>
+      <w:r>
+        <w:rPr>
+          <w:rFonts w:ascii="Courier New" w:eastAsia="Times New Roman" w:hAnsi="Courier New" w:cs="Courier New"/>
+          <w:b/>
+          <w:bCs/>
+          <w:kern w:val="0"/>
+          <w:lang w:bidi="hi-IN"/>
+          <w14:ligatures w14:val="none"/>
+        </w:rPr>
+        <w:t>if: $</w:t>
       </w:r>
       <w:proofErr w:type="spellStart"/>
       <w:r>
@@ -21581,7 +22236,31 @@
           <w:lang w:bidi="hi-IN"/>
           <w14:ligatures w14:val="none"/>
         </w:rPr>
-        <w:t>@skip(if: $</w:t>
+        <w:t>@</w:t>
+      </w:r>
+      <w:proofErr w:type="gramStart"/>
+      <w:r>
+        <w:rPr>
+          <w:rFonts w:ascii="Courier New" w:eastAsia="Times New Roman" w:hAnsi="Courier New" w:cs="Courier New"/>
+          <w:b/>
+          <w:bCs/>
+          <w:kern w:val="0"/>
+          <w:lang w:bidi="hi-IN"/>
+          <w14:ligatures w14:val="none"/>
+        </w:rPr>
+        <w:t>skip(</w:t>
+      </w:r>
+      <w:proofErr w:type="gramEnd"/>
+      <w:r>
+        <w:rPr>
+          <w:rFonts w:ascii="Courier New" w:eastAsia="Times New Roman" w:hAnsi="Courier New" w:cs="Courier New"/>
+          <w:b/>
+          <w:bCs/>
+          <w:kern w:val="0"/>
+          <w:lang w:bidi="hi-IN"/>
+          <w14:ligatures w14:val="none"/>
+        </w:rPr>
+        <w:t>if: $</w:t>
       </w:r>
       <w:proofErr w:type="spellStart"/>
       <w:r>
@@ -21863,16 +22542,29 @@
         <w:t>skipFullName</w:t>
       </w:r>
       <w:proofErr w:type="spellEnd"/>
-      <w:r>
-        <w:rPr>
-          <w:rFonts w:ascii="Courier New" w:eastAsia="Times New Roman" w:hAnsi="Courier New" w:cs="Courier New"/>
-          <w:kern w:val="0"/>
-          <w:sz w:val="20"/>
-          <w:szCs w:val="20"/>
-          <w:lang w:bidi="hi-IN"/>
-          <w14:ligatures w14:val="none"/>
-        </w:rPr>
-        <w:t>":true,</w:t>
+      <w:proofErr w:type="gramStart"/>
+      <w:r>
+        <w:rPr>
+          <w:rFonts w:ascii="Courier New" w:eastAsia="Times New Roman" w:hAnsi="Courier New" w:cs="Courier New"/>
+          <w:kern w:val="0"/>
+          <w:sz w:val="20"/>
+          <w:szCs w:val="20"/>
+          <w:lang w:bidi="hi-IN"/>
+          <w14:ligatures w14:val="none"/>
+        </w:rPr>
+        <w:t>":true</w:t>
+      </w:r>
+      <w:proofErr w:type="gramEnd"/>
+      <w:r>
+        <w:rPr>
+          <w:rFonts w:ascii="Courier New" w:eastAsia="Times New Roman" w:hAnsi="Courier New" w:cs="Courier New"/>
+          <w:kern w:val="0"/>
+          <w:sz w:val="20"/>
+          <w:szCs w:val="20"/>
+          <w:lang w:bidi="hi-IN"/>
+          <w14:ligatures w14:val="none"/>
+        </w:rPr>
+        <w:t>,</w:t>
       </w:r>
     </w:p>
     <w:p>
@@ -22527,6 +23219,7 @@
         <w:t xml:space="preserve">query </w:t>
       </w:r>
       <w:proofErr w:type="spellStart"/>
+      <w:proofErr w:type="gramStart"/>
       <w:r>
         <w:rPr>
           <w:rFonts w:ascii="Courier New" w:eastAsia="Times New Roman" w:hAnsi="Courier New" w:cs="Courier New"/>
@@ -22554,6 +23247,7 @@
         </w:rPr>
         <w:t>(</w:t>
       </w:r>
+      <w:proofErr w:type="gramEnd"/>
       <w:r>
         <w:rPr>
           <w:rFonts w:ascii="Courier New" w:eastAsia="Times New Roman" w:hAnsi="Courier New" w:cs="Courier New"/>
@@ -22656,6 +23350,7 @@
         <w:t xml:space="preserve">    </w:t>
       </w:r>
       <w:proofErr w:type="spellStart"/>
+      <w:proofErr w:type="gramStart"/>
       <w:r>
         <w:rPr>
           <w:rFonts w:ascii="Courier New" w:eastAsia="Times New Roman" w:hAnsi="Courier New" w:cs="Courier New"/>
@@ -22684,6 +23379,7 @@
         <w:t>(</w:t>
       </w:r>
       <w:proofErr w:type="spellStart"/>
+      <w:proofErr w:type="gramEnd"/>
       <w:r>
         <w:rPr>
           <w:rFonts w:ascii="Courier New" w:eastAsia="Times New Roman" w:hAnsi="Courier New" w:cs="Courier New"/>
@@ -22805,7 +23501,31 @@
           <w:lang w:bidi="hi-IN"/>
           <w14:ligatures w14:val="none"/>
         </w:rPr>
-        <w:t>@include(if: $</w:t>
+        <w:t>@</w:t>
+      </w:r>
+      <w:proofErr w:type="gramStart"/>
+      <w:r>
+        <w:rPr>
+          <w:rFonts w:ascii="Courier New" w:eastAsia="Times New Roman" w:hAnsi="Courier New" w:cs="Courier New"/>
+          <w:b/>
+          <w:bCs/>
+          <w:kern w:val="0"/>
+          <w:lang w:bidi="hi-IN"/>
+          <w14:ligatures w14:val="none"/>
+        </w:rPr>
+        <w:t>include(</w:t>
+      </w:r>
+      <w:proofErr w:type="gramEnd"/>
+      <w:r>
+        <w:rPr>
+          <w:rFonts w:ascii="Courier New" w:eastAsia="Times New Roman" w:hAnsi="Courier New" w:cs="Courier New"/>
+          <w:b/>
+          <w:bCs/>
+          <w:kern w:val="0"/>
+          <w:lang w:bidi="hi-IN"/>
+          <w14:ligatures w14:val="none"/>
+        </w:rPr>
+        <w:t>if: $</w:t>
       </w:r>
       <w:proofErr w:type="spellStart"/>
       <w:r>
@@ -23012,7 +23732,31 @@
           <w:lang w:bidi="hi-IN"/>
           <w14:ligatures w14:val="none"/>
         </w:rPr>
-        <w:t>@skip(if: $</w:t>
+        <w:t>@</w:t>
+      </w:r>
+      <w:proofErr w:type="gramStart"/>
+      <w:r>
+        <w:rPr>
+          <w:rFonts w:ascii="Courier New" w:eastAsia="Times New Roman" w:hAnsi="Courier New" w:cs="Courier New"/>
+          <w:b/>
+          <w:bCs/>
+          <w:kern w:val="0"/>
+          <w:lang w:bidi="hi-IN"/>
+          <w14:ligatures w14:val="none"/>
+        </w:rPr>
+        <w:t>skip(</w:t>
+      </w:r>
+      <w:proofErr w:type="gramEnd"/>
+      <w:r>
+        <w:rPr>
+          <w:rFonts w:ascii="Courier New" w:eastAsia="Times New Roman" w:hAnsi="Courier New" w:cs="Courier New"/>
+          <w:b/>
+          <w:bCs/>
+          <w:kern w:val="0"/>
+          <w:lang w:bidi="hi-IN"/>
+          <w14:ligatures w14:val="none"/>
+        </w:rPr>
+        <w:t>if: $</w:t>
       </w:r>
       <w:proofErr w:type="spellStart"/>
       <w:r>
@@ -23275,16 +24019,29 @@
         <w:t>skipFullName</w:t>
       </w:r>
       <w:proofErr w:type="spellEnd"/>
-      <w:r>
-        <w:rPr>
-          <w:rFonts w:ascii="Courier New" w:eastAsia="Times New Roman" w:hAnsi="Courier New" w:cs="Courier New"/>
-          <w:kern w:val="0"/>
-          <w:sz w:val="20"/>
-          <w:szCs w:val="20"/>
-          <w:lang w:bidi="hi-IN"/>
-          <w14:ligatures w14:val="none"/>
-        </w:rPr>
-        <w:t>":true,</w:t>
+      <w:proofErr w:type="gramStart"/>
+      <w:r>
+        <w:rPr>
+          <w:rFonts w:ascii="Courier New" w:eastAsia="Times New Roman" w:hAnsi="Courier New" w:cs="Courier New"/>
+          <w:kern w:val="0"/>
+          <w:sz w:val="20"/>
+          <w:szCs w:val="20"/>
+          <w:lang w:bidi="hi-IN"/>
+          <w14:ligatures w14:val="none"/>
+        </w:rPr>
+        <w:t>":true</w:t>
+      </w:r>
+      <w:proofErr w:type="gramEnd"/>
+      <w:r>
+        <w:rPr>
+          <w:rFonts w:ascii="Courier New" w:eastAsia="Times New Roman" w:hAnsi="Courier New" w:cs="Courier New"/>
+          <w:kern w:val="0"/>
+          <w:sz w:val="20"/>
+          <w:szCs w:val="20"/>
+          <w:lang w:bidi="hi-IN"/>
+          <w14:ligatures w14:val="none"/>
+        </w:rPr>
+        <w:t>,</w:t>
       </w:r>
     </w:p>
     <w:p>
@@ -23738,7 +24495,7 @@
                     </pic:cNvPicPr>
                   </pic:nvPicPr>
                   <pic:blipFill>
-                    <a:blip r:embed="rId12" cstate="print">
+                    <a:blip r:embed="rId13" cstate="print">
                       <a:extLst>
                         <a:ext uri="{28A0092B-C50C-407E-A947-70E740481C1C}">
                           <a14:useLocalDpi xmlns:a14="http://schemas.microsoft.com/office/drawing/2010/main" val="0"/>
@@ -23817,7 +24574,21 @@
         <w:rPr>
           <w:lang w:bidi="hi-IN"/>
         </w:rPr>
-        <w:t>Use Case:- We need to pass certain headers to delete user information.</w:t>
+        <w:t xml:space="preserve">Use </w:t>
+      </w:r>
+      <w:proofErr w:type="gramStart"/>
+      <w:r>
+        <w:rPr>
+          <w:lang w:bidi="hi-IN"/>
+        </w:rPr>
+        <w:t>Case:-</w:t>
+      </w:r>
+      <w:proofErr w:type="gramEnd"/>
+      <w:r>
+        <w:rPr>
+          <w:lang w:bidi="hi-IN"/>
+        </w:rPr>
+        <w:t xml:space="preserve"> We need to pass certain headers to delete user information.</w:t>
       </w:r>
     </w:p>
     <w:p>
@@ -23833,6 +24604,7 @@
         <w:t xml:space="preserve">In </w:t>
       </w:r>
       <w:proofErr w:type="spellStart"/>
+      <w:proofErr w:type="gramStart"/>
       <w:r>
         <w:rPr>
           <w:b/>
@@ -23842,6 +24614,7 @@
         <w:t>schema.graphqls</w:t>
       </w:r>
       <w:proofErr w:type="spellEnd"/>
+      <w:proofErr w:type="gramEnd"/>
       <w:r>
         <w:rPr>
           <w:lang w:bidi="hi-IN"/>
@@ -23893,6 +24666,7 @@
         <w:tab/>
       </w:r>
       <w:proofErr w:type="spellStart"/>
+      <w:proofErr w:type="gramStart"/>
       <w:r>
         <w:rPr>
           <w:rFonts w:ascii="Consolas" w:hAnsi="Consolas"/>
@@ -23913,6 +24687,7 @@
         <w:t>(</w:t>
       </w:r>
       <w:proofErr w:type="spellStart"/>
+      <w:proofErr w:type="gramEnd"/>
       <w:r>
         <w:rPr>
           <w:rFonts w:ascii="Consolas" w:hAnsi="Consolas"/>
@@ -24067,6 +24842,7 @@
         <w:t xml:space="preserve"> </w:t>
       </w:r>
       <w:proofErr w:type="spellStart"/>
+      <w:proofErr w:type="gramStart"/>
       <w:r>
         <w:rPr>
           <w:rFonts w:ascii="Consolas" w:hAnsi="Consolas"/>
@@ -24096,6 +24872,7 @@
         </w:rPr>
         <w:t>(</w:t>
       </w:r>
+      <w:proofErr w:type="gramEnd"/>
     </w:p>
     <w:p>
       <w:pPr>
@@ -24121,18 +24898,42 @@
           <w:sz w:val="20"/>
           <w:szCs w:val="20"/>
         </w:rPr>
-        <w:t>@ContextValue</w:t>
-      </w:r>
-      <w:r>
-        <w:rPr>
-          <w:rFonts w:ascii="Consolas" w:hAnsi="Consolas"/>
-          <w:b/>
-          <w:bCs/>
-          <w:color w:val="000000"/>
-          <w:sz w:val="20"/>
-          <w:szCs w:val="20"/>
-        </w:rPr>
-        <w:t xml:space="preserve">(name = </w:t>
+        <w:t>@</w:t>
+      </w:r>
+      <w:proofErr w:type="gramStart"/>
+      <w:r>
+        <w:rPr>
+          <w:rFonts w:ascii="Consolas" w:hAnsi="Consolas"/>
+          <w:b/>
+          <w:bCs/>
+          <w:color w:val="646464"/>
+          <w:sz w:val="20"/>
+          <w:szCs w:val="20"/>
+        </w:rPr>
+        <w:t>ContextValue</w:t>
+      </w:r>
+      <w:r>
+        <w:rPr>
+          <w:rFonts w:ascii="Consolas" w:hAnsi="Consolas"/>
+          <w:b/>
+          <w:bCs/>
+          <w:color w:val="000000"/>
+          <w:sz w:val="20"/>
+          <w:szCs w:val="20"/>
+        </w:rPr>
+        <w:t>(</w:t>
+      </w:r>
+      <w:proofErr w:type="gramEnd"/>
+      <w:r>
+        <w:rPr>
+          <w:rFonts w:ascii="Consolas" w:hAnsi="Consolas"/>
+          <w:b/>
+          <w:bCs/>
+          <w:color w:val="000000"/>
+          <w:sz w:val="20"/>
+          <w:szCs w:val="20"/>
+        </w:rPr>
+        <w:t xml:space="preserve">name = </w:t>
       </w:r>
       <w:r>
         <w:rPr>
@@ -24213,18 +25014,42 @@
           <w:sz w:val="20"/>
           <w:szCs w:val="20"/>
         </w:rPr>
-        <w:t>@ContextValue</w:t>
-      </w:r>
-      <w:r>
-        <w:rPr>
-          <w:rFonts w:ascii="Consolas" w:hAnsi="Consolas"/>
-          <w:b/>
-          <w:bCs/>
-          <w:color w:val="000000"/>
-          <w:sz w:val="20"/>
-          <w:szCs w:val="20"/>
-        </w:rPr>
-        <w:t xml:space="preserve">(name = </w:t>
+        <w:t>@</w:t>
+      </w:r>
+      <w:proofErr w:type="gramStart"/>
+      <w:r>
+        <w:rPr>
+          <w:rFonts w:ascii="Consolas" w:hAnsi="Consolas"/>
+          <w:b/>
+          <w:bCs/>
+          <w:color w:val="646464"/>
+          <w:sz w:val="20"/>
+          <w:szCs w:val="20"/>
+        </w:rPr>
+        <w:t>ContextValue</w:t>
+      </w:r>
+      <w:r>
+        <w:rPr>
+          <w:rFonts w:ascii="Consolas" w:hAnsi="Consolas"/>
+          <w:b/>
+          <w:bCs/>
+          <w:color w:val="000000"/>
+          <w:sz w:val="20"/>
+          <w:szCs w:val="20"/>
+        </w:rPr>
+        <w:t>(</w:t>
+      </w:r>
+      <w:proofErr w:type="gramEnd"/>
+      <w:r>
+        <w:rPr>
+          <w:rFonts w:ascii="Consolas" w:hAnsi="Consolas"/>
+          <w:b/>
+          <w:bCs/>
+          <w:color w:val="000000"/>
+          <w:sz w:val="20"/>
+          <w:szCs w:val="20"/>
+        </w:rPr>
+        <w:t xml:space="preserve">name = </w:t>
       </w:r>
       <w:r>
         <w:rPr>
@@ -24444,6 +25269,7 @@
         <w:t>userId</w:t>
       </w:r>
       <w:proofErr w:type="spellEnd"/>
+      <w:proofErr w:type="gramStart"/>
       <w:r>
         <w:rPr>
           <w:rFonts w:ascii="Consolas" w:hAnsi="Consolas"/>
@@ -24453,6 +25279,7 @@
         </w:rPr>
         <w:t>);</w:t>
       </w:r>
+      <w:proofErr w:type="gramEnd"/>
     </w:p>
     <w:p>
       <w:pPr>
@@ -24533,7 +25360,27 @@
           <w:sz w:val="20"/>
           <w:szCs w:val="20"/>
         </w:rPr>
-        <w:t>"What is the header1: ?"</w:t>
+        <w:t>"What is the header1</w:t>
+      </w:r>
+      <w:proofErr w:type="gramStart"/>
+      <w:r>
+        <w:rPr>
+          <w:rFonts w:ascii="Consolas" w:hAnsi="Consolas"/>
+          <w:color w:val="2A00FF"/>
+          <w:sz w:val="20"/>
+          <w:szCs w:val="20"/>
+        </w:rPr>
+        <w:t>: ?</w:t>
+      </w:r>
+      <w:proofErr w:type="gramEnd"/>
+      <w:r>
+        <w:rPr>
+          <w:rFonts w:ascii="Consolas" w:hAnsi="Consolas"/>
+          <w:color w:val="2A00FF"/>
+          <w:sz w:val="20"/>
+          <w:szCs w:val="20"/>
+        </w:rPr>
+        <w:t>"</w:t>
       </w:r>
       <w:r>
         <w:rPr>
@@ -24642,7 +25489,27 @@
           <w:sz w:val="20"/>
           <w:szCs w:val="20"/>
         </w:rPr>
-        <w:t>"What is the header2: ?"</w:t>
+        <w:t>"What is the header2</w:t>
+      </w:r>
+      <w:proofErr w:type="gramStart"/>
+      <w:r>
+        <w:rPr>
+          <w:rFonts w:ascii="Consolas" w:hAnsi="Consolas"/>
+          <w:color w:val="2A00FF"/>
+          <w:sz w:val="20"/>
+          <w:szCs w:val="20"/>
+        </w:rPr>
+        <w:t>: ?</w:t>
+      </w:r>
+      <w:proofErr w:type="gramEnd"/>
+      <w:r>
+        <w:rPr>
+          <w:rFonts w:ascii="Consolas" w:hAnsi="Consolas"/>
+          <w:color w:val="2A00FF"/>
+          <w:sz w:val="20"/>
+          <w:szCs w:val="20"/>
+        </w:rPr>
+        <w:t>"</w:t>
       </w:r>
       <w:r>
         <w:rPr>
@@ -24743,6 +25610,7 @@
         <w:t xml:space="preserve"> </w:t>
       </w:r>
       <w:proofErr w:type="spellStart"/>
+      <w:proofErr w:type="gramStart"/>
       <w:r>
         <w:rPr>
           <w:rFonts w:ascii="Consolas" w:hAnsi="Consolas"/>
@@ -24762,6 +25630,7 @@
         </w:rPr>
         <w:t>(</w:t>
       </w:r>
+      <w:proofErr w:type="gramEnd"/>
       <w:r>
         <w:rPr>
           <w:rFonts w:ascii="Consolas" w:hAnsi="Consolas"/>
@@ -25153,9 +26022,20 @@
           <w:sz w:val="20"/>
           <w:szCs w:val="20"/>
         </w:rPr>
-        <w:t>&gt; intercept(</w:t>
-      </w:r>
-      <w:proofErr w:type="spellStart"/>
+        <w:t xml:space="preserve">&gt; </w:t>
+      </w:r>
+      <w:proofErr w:type="gramStart"/>
+      <w:r>
+        <w:rPr>
+          <w:rFonts w:ascii="Consolas" w:hAnsi="Consolas"/>
+          <w:color w:val="000000"/>
+          <w:sz w:val="20"/>
+          <w:szCs w:val="20"/>
+        </w:rPr>
+        <w:t>intercept(</w:t>
+      </w:r>
+      <w:proofErr w:type="spellStart"/>
+      <w:proofErr w:type="gramEnd"/>
       <w:r>
         <w:rPr>
           <w:rFonts w:ascii="Consolas" w:hAnsi="Consolas"/>
@@ -25258,6 +26138,7 @@
         <w:t xml:space="preserve"> = </w:t>
       </w:r>
       <w:proofErr w:type="spellStart"/>
+      <w:proofErr w:type="gramStart"/>
       <w:r>
         <w:rPr>
           <w:rFonts w:ascii="Consolas" w:hAnsi="Consolas"/>
@@ -25277,6 +26158,7 @@
         <w:t>.getHeaders</w:t>
       </w:r>
       <w:proofErr w:type="spellEnd"/>
+      <w:proofErr w:type="gramEnd"/>
       <w:r>
         <w:rPr>
           <w:rFonts w:ascii="Consolas" w:hAnsi="Consolas"/>
@@ -25365,6 +26247,7 @@
         <w:t xml:space="preserve"> = </w:t>
       </w:r>
       <w:proofErr w:type="spellStart"/>
+      <w:proofErr w:type="gramStart"/>
       <w:r>
         <w:rPr>
           <w:rFonts w:ascii="Consolas" w:hAnsi="Consolas"/>
@@ -25384,6 +26267,7 @@
         <w:t>.getHeaders</w:t>
       </w:r>
       <w:proofErr w:type="spellEnd"/>
+      <w:proofErr w:type="gramEnd"/>
       <w:r>
         <w:rPr>
           <w:rFonts w:ascii="Consolas" w:hAnsi="Consolas"/>
@@ -25481,16 +26365,36 @@
           <w:sz w:val="20"/>
           <w:szCs w:val="20"/>
         </w:rPr>
-        <w:t>value1</w:t>
-      </w:r>
-      <w:r>
-        <w:rPr>
-          <w:rFonts w:ascii="Consolas" w:hAnsi="Consolas"/>
-          <w:color w:val="000000"/>
-          <w:sz w:val="20"/>
-          <w:szCs w:val="20"/>
-        </w:rPr>
-        <w:t xml:space="preserve"> != </w:t>
+        <w:t>value</w:t>
+      </w:r>
+      <w:proofErr w:type="gramStart"/>
+      <w:r>
+        <w:rPr>
+          <w:rFonts w:ascii="Consolas" w:hAnsi="Consolas"/>
+          <w:color w:val="6A3E3E"/>
+          <w:sz w:val="20"/>
+          <w:szCs w:val="20"/>
+        </w:rPr>
+        <w:t>1</w:t>
+      </w:r>
+      <w:r>
+        <w:rPr>
+          <w:rFonts w:ascii="Consolas" w:hAnsi="Consolas"/>
+          <w:color w:val="000000"/>
+          <w:sz w:val="20"/>
+          <w:szCs w:val="20"/>
+        </w:rPr>
+        <w:t xml:space="preserve"> !</w:t>
+      </w:r>
+      <w:proofErr w:type="gramEnd"/>
+      <w:r>
+        <w:rPr>
+          <w:rFonts w:ascii="Consolas" w:hAnsi="Consolas"/>
+          <w:color w:val="000000"/>
+          <w:sz w:val="20"/>
+          <w:szCs w:val="20"/>
+        </w:rPr>
+        <w:t xml:space="preserve">= </w:t>
       </w:r>
       <w:r>
         <w:rPr>
@@ -25582,6 +26486,7 @@
         <w:tab/>
       </w:r>
       <w:proofErr w:type="spellStart"/>
+      <w:proofErr w:type="gramStart"/>
       <w:r>
         <w:rPr>
           <w:rFonts w:ascii="Consolas" w:hAnsi="Consolas"/>
@@ -25601,6 +26506,7 @@
         <w:t>.configureExecutionInput</w:t>
       </w:r>
       <w:proofErr w:type="spellEnd"/>
+      <w:proofErr w:type="gramEnd"/>
       <w:r>
         <w:rPr>
           <w:rFonts w:ascii="Consolas" w:hAnsi="Consolas"/>
@@ -25721,6 +26627,7 @@
           <w:szCs w:val="20"/>
         </w:rPr>
       </w:pPr>
+      <w:proofErr w:type="gramStart"/>
       <w:r>
         <w:rPr>
           <w:rFonts w:ascii="Consolas" w:hAnsi="Consolas"/>
@@ -25741,6 +26648,7 @@
         <w:t>graphQLContext</w:t>
       </w:r>
       <w:proofErr w:type="spellEnd"/>
+      <w:proofErr w:type="gramEnd"/>
       <w:r>
         <w:rPr>
           <w:rFonts w:ascii="Consolas" w:hAnsi="Consolas"/>
@@ -25874,6 +26782,15 @@
           <w:szCs w:val="20"/>
         </w:rPr>
         <w:tab/>
+      </w:r>
+      <w:proofErr w:type="gramStart"/>
+      <w:r>
+        <w:rPr>
+          <w:rFonts w:ascii="Consolas" w:hAnsi="Consolas"/>
+          <w:color w:val="000000"/>
+          <w:sz w:val="20"/>
+          <w:szCs w:val="20"/>
+        </w:rPr>
         <w:t>.</w:t>
       </w:r>
       <w:proofErr w:type="spellStart"/>
@@ -25887,6 +26804,7 @@
         <w:t>graphQLContext</w:t>
       </w:r>
       <w:proofErr w:type="spellEnd"/>
+      <w:proofErr w:type="gramEnd"/>
       <w:r>
         <w:rPr>
           <w:rFonts w:ascii="Consolas" w:hAnsi="Consolas"/>
@@ -25977,14 +26895,25 @@
           <w:szCs w:val="20"/>
         </w:rPr>
       </w:pPr>
-      <w:r>
-        <w:rPr>
-          <w:rFonts w:ascii="Consolas" w:hAnsi="Consolas"/>
-          <w:color w:val="000000"/>
-          <w:sz w:val="20"/>
-          <w:szCs w:val="20"/>
-        </w:rPr>
-        <w:t>.build());</w:t>
+      <w:proofErr w:type="gramStart"/>
+      <w:r>
+        <w:rPr>
+          <w:rFonts w:ascii="Consolas" w:hAnsi="Consolas"/>
+          <w:color w:val="000000"/>
+          <w:sz w:val="20"/>
+          <w:szCs w:val="20"/>
+        </w:rPr>
+        <w:t>.build</w:t>
+      </w:r>
+      <w:proofErr w:type="gramEnd"/>
+      <w:r>
+        <w:rPr>
+          <w:rFonts w:ascii="Consolas" w:hAnsi="Consolas"/>
+          <w:color w:val="000000"/>
+          <w:sz w:val="20"/>
+          <w:szCs w:val="20"/>
+        </w:rPr>
+        <w:t>());</w:t>
       </w:r>
     </w:p>
     <w:p>
@@ -26037,6 +26966,7 @@
         <w:t xml:space="preserve">return </w:t>
       </w:r>
       <w:proofErr w:type="spellStart"/>
+      <w:proofErr w:type="gramStart"/>
       <w:r>
         <w:rPr>
           <w:rFonts w:ascii="Consolas" w:hAnsi="Consolas"/>
@@ -26049,6 +26979,7 @@
         <w:t>chain.next</w:t>
       </w:r>
       <w:proofErr w:type="spellEnd"/>
+      <w:proofErr w:type="gramEnd"/>
       <w:r>
         <w:rPr>
           <w:rFonts w:ascii="Consolas" w:hAnsi="Consolas"/>
@@ -26149,6 +27080,7 @@
       <w:r>
         <w:rPr>
           <w:rFonts w:ascii="Courier New" w:eastAsia="Times New Roman" w:hAnsi="Courier New" w:cs="Courier New"/>
+          <w:noProof/>
           <w:kern w:val="0"/>
           <w:sz w:val="20"/>
           <w:szCs w:val="20"/>
@@ -26171,7 +27103,7 @@
                     <pic:cNvPicPr/>
                   </pic:nvPicPr>
                   <pic:blipFill>
-                    <a:blip r:embed="rId13"/>
+                    <a:blip r:embed="rId14"/>
                     <a:stretch>
                       <a:fillRect/>
                     </a:stretch>
@@ -26287,7 +27219,21 @@
         <w:rPr>
           <w:lang w:bidi="hi-IN"/>
         </w:rPr>
-        <w:t>Use Case:- We need to send certain headers as part of response.</w:t>
+        <w:t xml:space="preserve">Use </w:t>
+      </w:r>
+      <w:proofErr w:type="gramStart"/>
+      <w:r>
+        <w:rPr>
+          <w:lang w:bidi="hi-IN"/>
+        </w:rPr>
+        <w:t>Case:-</w:t>
+      </w:r>
+      <w:proofErr w:type="gramEnd"/>
+      <w:r>
+        <w:rPr>
+          <w:lang w:bidi="hi-IN"/>
+        </w:rPr>
+        <w:t xml:space="preserve"> We need to send certain headers as part of response.</w:t>
       </w:r>
     </w:p>
     <w:p>
@@ -26314,6 +27260,7 @@
         <w:t xml:space="preserve">In </w:t>
       </w:r>
       <w:proofErr w:type="spellStart"/>
+      <w:proofErr w:type="gramStart"/>
       <w:r>
         <w:rPr>
           <w:b/>
@@ -26323,6 +27270,7 @@
         <w:t>schema.graphqls</w:t>
       </w:r>
       <w:proofErr w:type="spellEnd"/>
+      <w:proofErr w:type="gramEnd"/>
       <w:r>
         <w:rPr>
           <w:lang w:bidi="hi-IN"/>
@@ -26383,6 +27331,7 @@
         <w:tab/>
       </w:r>
       <w:proofErr w:type="spellStart"/>
+      <w:proofErr w:type="gramStart"/>
       <w:r>
         <w:rPr>
           <w:rFonts w:ascii="Consolas" w:hAnsi="Consolas"/>
@@ -26400,7 +27349,17 @@
           <w:sz w:val="20"/>
           <w:szCs w:val="20"/>
         </w:rPr>
-        <w:t>(name: String): Book # How to set Response Header</w:t>
+        <w:t>(</w:t>
+      </w:r>
+      <w:proofErr w:type="gramEnd"/>
+      <w:r>
+        <w:rPr>
+          <w:rFonts w:ascii="Consolas" w:hAnsi="Consolas"/>
+          <w:color w:val="000000"/>
+          <w:sz w:val="20"/>
+          <w:szCs w:val="20"/>
+        </w:rPr>
+        <w:t>name: String): Book # How to set Response Header</w:t>
       </w:r>
     </w:p>
     <w:p>
@@ -26717,9 +27676,20 @@
           <w:sz w:val="20"/>
           <w:szCs w:val="20"/>
         </w:rPr>
-        <w:t>&gt; intercept(</w:t>
-      </w:r>
-      <w:proofErr w:type="spellStart"/>
+        <w:t xml:space="preserve">&gt; </w:t>
+      </w:r>
+      <w:proofErr w:type="gramStart"/>
+      <w:r>
+        <w:rPr>
+          <w:rFonts w:ascii="Consolas" w:hAnsi="Consolas"/>
+          <w:color w:val="000000"/>
+          <w:sz w:val="20"/>
+          <w:szCs w:val="20"/>
+        </w:rPr>
+        <w:t>intercept(</w:t>
+      </w:r>
+      <w:proofErr w:type="spellStart"/>
+      <w:proofErr w:type="gramEnd"/>
       <w:r>
         <w:rPr>
           <w:rFonts w:ascii="Consolas" w:hAnsi="Consolas"/>
@@ -26826,6 +27796,7 @@
         <w:t xml:space="preserve"> = </w:t>
       </w:r>
       <w:proofErr w:type="spellStart"/>
+      <w:proofErr w:type="gramStart"/>
       <w:r>
         <w:rPr>
           <w:rFonts w:ascii="Consolas" w:hAnsi="Consolas"/>
@@ -26845,6 +27816,7 @@
         <w:t>.getHeaders</w:t>
       </w:r>
       <w:proofErr w:type="spellEnd"/>
+      <w:proofErr w:type="gramEnd"/>
       <w:r>
         <w:rPr>
           <w:rFonts w:ascii="Consolas" w:hAnsi="Consolas"/>
@@ -26943,6 +27915,7 @@
         <w:t xml:space="preserve"> = </w:t>
       </w:r>
       <w:proofErr w:type="spellStart"/>
+      <w:proofErr w:type="gramStart"/>
       <w:r>
         <w:rPr>
           <w:rFonts w:ascii="Consolas" w:hAnsi="Consolas"/>
@@ -26962,6 +27935,7 @@
         <w:t>.getHeaders</w:t>
       </w:r>
       <w:proofErr w:type="spellEnd"/>
+      <w:proofErr w:type="gramEnd"/>
       <w:r>
         <w:rPr>
           <w:rFonts w:ascii="Consolas" w:hAnsi="Consolas"/>
@@ -27080,16 +28054,36 @@
           <w:sz w:val="20"/>
           <w:szCs w:val="20"/>
         </w:rPr>
-        <w:t>value1</w:t>
-      </w:r>
-      <w:r>
-        <w:rPr>
-          <w:rFonts w:ascii="Consolas" w:hAnsi="Consolas"/>
-          <w:color w:val="000000"/>
-          <w:sz w:val="20"/>
-          <w:szCs w:val="20"/>
-        </w:rPr>
-        <w:t xml:space="preserve"> != </w:t>
+        <w:t>value</w:t>
+      </w:r>
+      <w:proofErr w:type="gramStart"/>
+      <w:r>
+        <w:rPr>
+          <w:rFonts w:ascii="Consolas" w:hAnsi="Consolas"/>
+          <w:color w:val="6A3E3E"/>
+          <w:sz w:val="20"/>
+          <w:szCs w:val="20"/>
+        </w:rPr>
+        <w:t>1</w:t>
+      </w:r>
+      <w:r>
+        <w:rPr>
+          <w:rFonts w:ascii="Consolas" w:hAnsi="Consolas"/>
+          <w:color w:val="000000"/>
+          <w:sz w:val="20"/>
+          <w:szCs w:val="20"/>
+        </w:rPr>
+        <w:t xml:space="preserve"> !</w:t>
+      </w:r>
+      <w:proofErr w:type="gramEnd"/>
+      <w:r>
+        <w:rPr>
+          <w:rFonts w:ascii="Consolas" w:hAnsi="Consolas"/>
+          <w:color w:val="000000"/>
+          <w:sz w:val="20"/>
+          <w:szCs w:val="20"/>
+        </w:rPr>
+        <w:t xml:space="preserve">= </w:t>
       </w:r>
       <w:r>
         <w:rPr>
@@ -27190,6 +28184,7 @@
         <w:tab/>
       </w:r>
       <w:proofErr w:type="spellStart"/>
+      <w:proofErr w:type="gramStart"/>
       <w:r>
         <w:rPr>
           <w:rFonts w:ascii="Consolas" w:hAnsi="Consolas"/>
@@ -27209,6 +28204,7 @@
         <w:t>.configureExecutionInput</w:t>
       </w:r>
       <w:proofErr w:type="spellEnd"/>
+      <w:proofErr w:type="gramEnd"/>
       <w:r>
         <w:rPr>
           <w:rFonts w:ascii="Consolas" w:hAnsi="Consolas"/>
@@ -27348,6 +28344,7 @@
         </w:rPr>
       </w:pPr>
       <w:proofErr w:type="spellStart"/>
+      <w:proofErr w:type="gramStart"/>
       <w:r>
         <w:rPr>
           <w:rFonts w:ascii="Consolas" w:hAnsi="Consolas"/>
@@ -27367,6 +28364,7 @@
         </w:rPr>
         <w:t>(</w:t>
       </w:r>
+      <w:proofErr w:type="gramEnd"/>
     </w:p>
     <w:p>
       <w:pPr>
@@ -27487,6 +28485,15 @@
           <w:szCs w:val="20"/>
         </w:rPr>
         <w:tab/>
+      </w:r>
+      <w:proofErr w:type="gramStart"/>
+      <w:r>
+        <w:rPr>
+          <w:rFonts w:ascii="Consolas" w:hAnsi="Consolas"/>
+          <w:color w:val="000000"/>
+          <w:sz w:val="20"/>
+          <w:szCs w:val="20"/>
+        </w:rPr>
         <w:t>.</w:t>
       </w:r>
       <w:proofErr w:type="spellStart"/>
@@ -27500,6 +28507,7 @@
         <w:t>graphQLContext</w:t>
       </w:r>
       <w:proofErr w:type="spellEnd"/>
+      <w:proofErr w:type="gramEnd"/>
       <w:r>
         <w:rPr>
           <w:rFonts w:ascii="Consolas" w:hAnsi="Consolas"/>
@@ -27651,6 +28659,7 @@
         <w:t xml:space="preserve"> </w:t>
       </w:r>
       <w:proofErr w:type="spellStart"/>
+      <w:proofErr w:type="gramStart"/>
       <w:r>
         <w:rPr>
           <w:rFonts w:ascii="Consolas" w:hAnsi="Consolas"/>
@@ -27670,6 +28679,7 @@
         <w:t>.next</w:t>
       </w:r>
       <w:proofErr w:type="spellEnd"/>
+      <w:proofErr w:type="gramEnd"/>
       <w:r>
         <w:rPr>
           <w:rFonts w:ascii="Consolas" w:hAnsi="Consolas"/>
@@ -27808,6 +28818,7 @@
         <w:t xml:space="preserve"> = </w:t>
       </w:r>
       <w:proofErr w:type="spellStart"/>
+      <w:proofErr w:type="gramStart"/>
       <w:r>
         <w:rPr>
           <w:rFonts w:ascii="Consolas" w:hAnsi="Consolas"/>
@@ -27827,6 +28838,7 @@
         <w:t>.getExecutionInput</w:t>
       </w:r>
       <w:proofErr w:type="spellEnd"/>
+      <w:proofErr w:type="gramEnd"/>
       <w:r>
         <w:rPr>
           <w:rFonts w:ascii="Consolas" w:hAnsi="Consolas"/>
@@ -27945,6 +28957,7 @@
         </w:rPr>
         <w:t>"ResponseHeader1"</w:t>
       </w:r>
+      <w:proofErr w:type="gramStart"/>
       <w:r>
         <w:rPr>
           <w:rFonts w:ascii="Consolas" w:hAnsi="Consolas"/>
@@ -27954,6 +28967,7 @@
         </w:rPr>
         <w:t>);</w:t>
       </w:r>
+      <w:proofErr w:type="gramEnd"/>
     </w:p>
     <w:p>
       <w:pPr>
@@ -28043,6 +29057,7 @@
         </w:rPr>
         <w:t>"ResponseHeader1"</w:t>
       </w:r>
+      <w:proofErr w:type="gramStart"/>
       <w:r>
         <w:rPr>
           <w:rFonts w:ascii="Consolas" w:hAnsi="Consolas"/>
@@ -28052,6 +29067,7 @@
         </w:rPr>
         <w:t>);</w:t>
       </w:r>
+      <w:proofErr w:type="gramEnd"/>
     </w:p>
     <w:p>
       <w:pPr>
@@ -28074,6 +29090,7 @@
         </w:rPr>
         <w:t xml:space="preserve">            </w:t>
       </w:r>
+      <w:proofErr w:type="gramStart"/>
       <w:r>
         <w:rPr>
           <w:rFonts w:ascii="Consolas" w:hAnsi="Consolas"/>
@@ -28094,6 +29111,7 @@
         </w:rPr>
         <w:t>(</w:t>
       </w:r>
+      <w:proofErr w:type="gramEnd"/>
       <w:r>
         <w:rPr>
           <w:rFonts w:ascii="Consolas" w:hAnsi="Consolas"/>
@@ -28202,6 +29220,7 @@
         <w:tab/>
       </w:r>
       <w:proofErr w:type="spellStart"/>
+      <w:proofErr w:type="gramStart"/>
       <w:r>
         <w:rPr>
           <w:rFonts w:ascii="Consolas" w:hAnsi="Consolas"/>
@@ -28221,6 +29240,7 @@
         <w:t>.getResponseHeaders</w:t>
       </w:r>
       <w:proofErr w:type="spellEnd"/>
+      <w:proofErr w:type="gramEnd"/>
       <w:r>
         <w:rPr>
           <w:rFonts w:ascii="Consolas" w:hAnsi="Consolas"/>
@@ -28289,6 +29309,7 @@
         <w:t xml:space="preserve">            </w:t>
       </w:r>
       <w:proofErr w:type="spellStart"/>
+      <w:proofErr w:type="gramStart"/>
       <w:r>
         <w:rPr>
           <w:rFonts w:ascii="Consolas" w:hAnsi="Consolas"/>
@@ -28308,6 +29329,7 @@
         <w:t>.getResponseHeaders</w:t>
       </w:r>
       <w:proofErr w:type="spellEnd"/>
+      <w:proofErr w:type="gramEnd"/>
       <w:r>
         <w:rPr>
           <w:rFonts w:ascii="Consolas" w:hAnsi="Consolas"/>
@@ -28528,6 +29550,7 @@
         <w:t xml:space="preserve"> Book </w:t>
       </w:r>
       <w:proofErr w:type="spellStart"/>
+      <w:proofErr w:type="gramStart"/>
       <w:r>
         <w:rPr>
           <w:rFonts w:ascii="Consolas" w:hAnsi="Consolas"/>
@@ -28548,6 +29571,7 @@
         <w:t>(</w:t>
       </w:r>
       <w:proofErr w:type="spellStart"/>
+      <w:proofErr w:type="gramEnd"/>
       <w:r>
         <w:rPr>
           <w:rFonts w:ascii="Consolas" w:hAnsi="Consolas"/>
@@ -28683,7 +29707,27 @@
           <w:sz w:val="20"/>
           <w:szCs w:val="20"/>
         </w:rPr>
-        <w:t xml:space="preserve"> Book();</w:t>
+        <w:t xml:space="preserve"> </w:t>
+      </w:r>
+      <w:proofErr w:type="gramStart"/>
+      <w:r>
+        <w:rPr>
+          <w:rFonts w:ascii="Consolas" w:hAnsi="Consolas"/>
+          <w:color w:val="000000"/>
+          <w:sz w:val="20"/>
+          <w:szCs w:val="20"/>
+        </w:rPr>
+        <w:t>Book(</w:t>
+      </w:r>
+      <w:proofErr w:type="gramEnd"/>
+      <w:r>
+        <w:rPr>
+          <w:rFonts w:ascii="Consolas" w:hAnsi="Consolas"/>
+          <w:color w:val="000000"/>
+          <w:sz w:val="20"/>
+          <w:szCs w:val="20"/>
+        </w:rPr>
+        <w:t>);</w:t>
       </w:r>
     </w:p>
     <w:p>
@@ -28708,6 +29752,7 @@
         <w:tab/>
       </w:r>
       <w:proofErr w:type="spellStart"/>
+      <w:proofErr w:type="gramStart"/>
       <w:r>
         <w:rPr>
           <w:rFonts w:ascii="Consolas" w:hAnsi="Consolas"/>
@@ -28727,6 +29772,7 @@
         <w:t>.setIsbnNo</w:t>
       </w:r>
       <w:proofErr w:type="spellEnd"/>
+      <w:proofErr w:type="gramEnd"/>
       <w:r>
         <w:rPr>
           <w:rFonts w:ascii="Consolas" w:hAnsi="Consolas"/>
@@ -28777,6 +29823,7 @@
         <w:tab/>
       </w:r>
       <w:proofErr w:type="spellStart"/>
+      <w:proofErr w:type="gramStart"/>
       <w:r>
         <w:rPr>
           <w:rFonts w:ascii="Consolas" w:hAnsi="Consolas"/>
@@ -28796,6 +29843,7 @@
         <w:t>.setName</w:t>
       </w:r>
       <w:proofErr w:type="spellEnd"/>
+      <w:proofErr w:type="gramEnd"/>
       <w:r>
         <w:rPr>
           <w:rFonts w:ascii="Consolas" w:hAnsi="Consolas"/>
@@ -28953,7 +30001,27 @@
           <w:sz w:val="20"/>
           <w:szCs w:val="20"/>
         </w:rPr>
-        <w:t xml:space="preserve"> Author(111, </w:t>
+        <w:t xml:space="preserve"> </w:t>
+      </w:r>
+      <w:proofErr w:type="gramStart"/>
+      <w:r>
+        <w:rPr>
+          <w:rFonts w:ascii="Consolas" w:hAnsi="Consolas"/>
+          <w:color w:val="000000"/>
+          <w:sz w:val="20"/>
+          <w:szCs w:val="20"/>
+        </w:rPr>
+        <w:t>Author(</w:t>
+      </w:r>
+      <w:proofErr w:type="gramEnd"/>
+      <w:r>
+        <w:rPr>
+          <w:rFonts w:ascii="Consolas" w:hAnsi="Consolas"/>
+          <w:color w:val="000000"/>
+          <w:sz w:val="20"/>
+          <w:szCs w:val="20"/>
+        </w:rPr>
+        <w:t xml:space="preserve">111, </w:t>
       </w:r>
       <w:r>
         <w:rPr>
@@ -29080,7 +30148,27 @@
           <w:sz w:val="20"/>
           <w:szCs w:val="20"/>
         </w:rPr>
-        <w:t xml:space="preserve"> Author(333, </w:t>
+        <w:t xml:space="preserve"> </w:t>
+      </w:r>
+      <w:proofErr w:type="gramStart"/>
+      <w:r>
+        <w:rPr>
+          <w:rFonts w:ascii="Consolas" w:hAnsi="Consolas"/>
+          <w:color w:val="000000"/>
+          <w:sz w:val="20"/>
+          <w:szCs w:val="20"/>
+        </w:rPr>
+        <w:t>Author(</w:t>
+      </w:r>
+      <w:proofErr w:type="gramEnd"/>
+      <w:r>
+        <w:rPr>
+          <w:rFonts w:ascii="Consolas" w:hAnsi="Consolas"/>
+          <w:color w:val="000000"/>
+          <w:sz w:val="20"/>
+          <w:szCs w:val="20"/>
+        </w:rPr>
+        <w:t xml:space="preserve">333, </w:t>
       </w:r>
       <w:r>
         <w:rPr>
@@ -29204,6 +30292,7 @@
         <w:tab/>
       </w:r>
       <w:proofErr w:type="spellStart"/>
+      <w:proofErr w:type="gramStart"/>
       <w:r>
         <w:rPr>
           <w:rFonts w:ascii="Consolas" w:hAnsi="Consolas"/>
@@ -29223,6 +30312,7 @@
         <w:t>.setAuthors</w:t>
       </w:r>
       <w:proofErr w:type="spellEnd"/>
+      <w:proofErr w:type="gramEnd"/>
       <w:r>
         <w:rPr>
           <w:rFonts w:ascii="Consolas" w:hAnsi="Consolas"/>
@@ -29273,6 +30363,7 @@
         <w:tab/>
       </w:r>
       <w:proofErr w:type="spellStart"/>
+      <w:proofErr w:type="gramStart"/>
       <w:r>
         <w:rPr>
           <w:rFonts w:ascii="Consolas" w:hAnsi="Consolas"/>
@@ -29301,6 +30392,7 @@
         </w:rPr>
         <w:t>(</w:t>
       </w:r>
+      <w:proofErr w:type="gramEnd"/>
       <w:r>
         <w:rPr>
           <w:rFonts w:ascii="Consolas" w:hAnsi="Consolas"/>
@@ -29360,6 +30452,7 @@
         <w:tab/>
       </w:r>
       <w:proofErr w:type="spellStart"/>
+      <w:proofErr w:type="gramStart"/>
       <w:r>
         <w:rPr>
           <w:rFonts w:ascii="Consolas" w:hAnsi="Consolas"/>
@@ -29388,6 +30481,7 @@
         </w:rPr>
         <w:t>(</w:t>
       </w:r>
+      <w:proofErr w:type="gramEnd"/>
       <w:r>
         <w:rPr>
           <w:rFonts w:ascii="Consolas" w:hAnsi="Consolas"/>
@@ -29466,6 +30560,7 @@
         </w:rPr>
         <w:t xml:space="preserve"> </w:t>
       </w:r>
+      <w:proofErr w:type="gramStart"/>
       <w:r>
         <w:rPr>
           <w:rFonts w:ascii="Consolas" w:hAnsi="Consolas"/>
@@ -29484,6 +30579,7 @@
         </w:rPr>
         <w:t>;</w:t>
       </w:r>
+      <w:proofErr w:type="gramEnd"/>
     </w:p>
     <w:p>
       <w:pPr>
@@ -29518,6 +30614,175 @@
           <w14:ligatures w14:val="none"/>
         </w:rPr>
       </w:pPr>
+    </w:p>
+    <w:p>
+      <w:pPr>
+        <w:rPr>
+          <w:rFonts w:ascii="Courier New" w:eastAsia="Times New Roman" w:hAnsi="Courier New" w:cs="Courier New"/>
+          <w:b/>
+          <w:bCs/>
+          <w:kern w:val="0"/>
+          <w:lang w:bidi="hi-IN"/>
+          <w14:ligatures w14:val="none"/>
+        </w:rPr>
+      </w:pPr>
+      <w:proofErr w:type="spellStart"/>
+      <w:r>
+        <w:rPr>
+          <w:rFonts w:ascii="Consolas" w:hAnsi="Consolas"/>
+          <w:b/>
+          <w:bCs/>
+          <w:color w:val="000000"/>
+        </w:rPr>
+        <w:t>GraphQLContext</w:t>
+      </w:r>
+      <w:proofErr w:type="spellEnd"/>
+      <w:r>
+        <w:rPr>
+          <w:rFonts w:ascii="Courier New" w:eastAsia="Times New Roman" w:hAnsi="Courier New" w:cs="Courier New"/>
+          <w:b/>
+          <w:bCs/>
+          <w:kern w:val="0"/>
+          <w:lang w:bidi="hi-IN"/>
+          <w14:ligatures w14:val="none"/>
+        </w:rPr>
+        <w:t xml:space="preserve"> </w:t>
+      </w:r>
+      <w:r>
+        <w:rPr>
+          <w:rFonts w:ascii="Courier New" w:eastAsia="Times New Roman" w:hAnsi="Courier New" w:cs="Courier New"/>
+          <w:b/>
+          <w:bCs/>
+          <w:kern w:val="0"/>
+          <w:lang w:bidi="hi-IN"/>
+          <w14:ligatures w14:val="none"/>
+        </w:rPr>
+        <w:sym w:font="Wingdings" w:char="F0E8"/>
+      </w:r>
+      <w:r>
+        <w:rPr>
+          <w:rFonts w:ascii="Courier New" w:eastAsia="Times New Roman" w:hAnsi="Courier New" w:cs="Courier New"/>
+          <w:b/>
+          <w:bCs/>
+          <w:kern w:val="0"/>
+          <w:lang w:bidi="hi-IN"/>
+          <w14:ligatures w14:val="none"/>
+        </w:rPr>
+        <w:t xml:space="preserve"> To put the response header</w:t>
+      </w:r>
+    </w:p>
+    <w:p>
+      <w:pPr>
+        <w:rPr>
+          <w:rFonts w:ascii="Courier New" w:eastAsia="Times New Roman" w:hAnsi="Courier New" w:cs="Courier New"/>
+          <w:kern w:val="0"/>
+          <w:sz w:val="20"/>
+          <w:szCs w:val="20"/>
+          <w:lang w:bidi="hi-IN"/>
+          <w14:ligatures w14:val="none"/>
+        </w:rPr>
+      </w:pPr>
+      <w:r>
+        <w:rPr>
+          <w:rFonts w:ascii="Consolas" w:hAnsi="Consolas"/>
+          <w:b/>
+          <w:bCs/>
+          <w:color w:val="646464"/>
+          <w:sz w:val="22"/>
+          <w:szCs w:val="22"/>
+        </w:rPr>
+        <w:t>@</w:t>
+      </w:r>
+      <w:proofErr w:type="gramStart"/>
+      <w:r>
+        <w:rPr>
+          <w:rFonts w:ascii="Consolas" w:hAnsi="Consolas"/>
+          <w:b/>
+          <w:bCs/>
+          <w:color w:val="646464"/>
+          <w:sz w:val="22"/>
+          <w:szCs w:val="22"/>
+        </w:rPr>
+        <w:t>ContextValue</w:t>
+      </w:r>
+      <w:r>
+        <w:rPr>
+          <w:rFonts w:ascii="Consolas" w:hAnsi="Consolas"/>
+          <w:b/>
+          <w:bCs/>
+          <w:color w:val="000000"/>
+          <w:sz w:val="22"/>
+          <w:szCs w:val="22"/>
+        </w:rPr>
+        <w:t>(</w:t>
+      </w:r>
+      <w:proofErr w:type="gramEnd"/>
+      <w:r>
+        <w:rPr>
+          <w:rFonts w:ascii="Consolas" w:hAnsi="Consolas"/>
+          <w:b/>
+          <w:bCs/>
+          <w:color w:val="000000"/>
+          <w:sz w:val="22"/>
+          <w:szCs w:val="22"/>
+        </w:rPr>
+        <w:t xml:space="preserve">name = </w:t>
+      </w:r>
+      <w:r>
+        <w:rPr>
+          <w:rFonts w:ascii="Consolas" w:hAnsi="Consolas"/>
+          <w:b/>
+          <w:bCs/>
+          <w:color w:val="2A00FF"/>
+          <w:sz w:val="22"/>
+          <w:szCs w:val="22"/>
+        </w:rPr>
+        <w:t>"myHeader1"</w:t>
+      </w:r>
+      <w:r>
+        <w:rPr>
+          <w:rFonts w:ascii="Consolas" w:hAnsi="Consolas"/>
+          <w:b/>
+          <w:bCs/>
+          <w:color w:val="000000"/>
+          <w:sz w:val="22"/>
+          <w:szCs w:val="22"/>
+        </w:rPr>
+        <w:t>)</w:t>
+      </w:r>
+      <w:r>
+        <w:rPr>
+          <w:rFonts w:ascii="Consolas" w:hAnsi="Consolas"/>
+          <w:b/>
+          <w:bCs/>
+          <w:color w:val="000000"/>
+          <w:sz w:val="22"/>
+          <w:szCs w:val="22"/>
+        </w:rPr>
+        <w:t xml:space="preserve"> </w:t>
+      </w:r>
+      <w:r>
+        <w:rPr>
+          <w:rFonts w:ascii="Consolas" w:hAnsi="Consolas"/>
+          <w:b/>
+          <w:bCs/>
+          <w:color w:val="000000"/>
+          <w:sz w:val="22"/>
+          <w:szCs w:val="22"/>
+        </w:rPr>
+        <w:sym w:font="Wingdings" w:char="F0E8"/>
+      </w:r>
+      <w:r>
+        <w:rPr>
+          <w:rFonts w:ascii="Consolas" w:hAnsi="Consolas"/>
+          <w:b/>
+          <w:bCs/>
+          <w:color w:val="000000"/>
+          <w:sz w:val="22"/>
+          <w:szCs w:val="22"/>
+        </w:rPr>
+        <w:t xml:space="preserve"> To get the request header</w:t>
+      </w:r>
       <w:r>
         <w:rPr>
           <w:rFonts w:ascii="Courier New" w:eastAsia="Times New Roman" w:hAnsi="Courier New" w:cs="Courier New"/>
@@ -29572,6 +30837,7 @@
       <w:r>
         <w:rPr>
           <w:rFonts w:ascii="Courier New" w:eastAsia="Times New Roman" w:hAnsi="Courier New" w:cs="Courier New"/>
+          <w:noProof/>
           <w:kern w:val="0"/>
           <w:sz w:val="20"/>
           <w:szCs w:val="20"/>
@@ -29594,7 +30860,7 @@
                     <pic:cNvPicPr/>
                   </pic:nvPicPr>
                   <pic:blipFill>
-                    <a:blip r:embed="rId14"/>
+                    <a:blip r:embed="rId15"/>
                     <a:stretch>
                       <a:fillRect/>
                     </a:stretch>
@@ -29732,6 +30998,7 @@
         <w:t xml:space="preserve">In </w:t>
       </w:r>
       <w:proofErr w:type="spellStart"/>
+      <w:proofErr w:type="gramStart"/>
       <w:r>
         <w:rPr>
           <w:lang w:bidi="hi-IN"/>
@@ -29739,6 +31006,7 @@
         <w:t>schema.graphqls</w:t>
       </w:r>
       <w:proofErr w:type="spellEnd"/>
+      <w:proofErr w:type="gramEnd"/>
       <w:r>
         <w:rPr>
           <w:lang w:bidi="hi-IN"/>
@@ -29790,6 +31058,7 @@
         <w:tab/>
       </w:r>
       <w:proofErr w:type="spellStart"/>
+      <w:proofErr w:type="gramStart"/>
       <w:r>
         <w:rPr>
           <w:rFonts w:ascii="Consolas" w:hAnsi="Consolas"/>
@@ -29807,7 +31076,17 @@
           <w:sz w:val="20"/>
           <w:szCs w:val="20"/>
         </w:rPr>
-        <w:t xml:space="preserve">(id: ID): </w:t>
+        <w:t>(</w:t>
+      </w:r>
+      <w:proofErr w:type="gramEnd"/>
+      <w:r>
+        <w:rPr>
+          <w:rFonts w:ascii="Consolas" w:hAnsi="Consolas"/>
+          <w:color w:val="000000"/>
+          <w:sz w:val="20"/>
+          <w:szCs w:val="20"/>
+        </w:rPr>
+        <w:t xml:space="preserve">id: ID): </w:t>
       </w:r>
       <w:proofErr w:type="spellStart"/>
       <w:r>
@@ -29938,6 +31217,7 @@
         <w:t xml:space="preserve"> </w:t>
       </w:r>
       <w:proofErr w:type="spellStart"/>
+      <w:proofErr w:type="gramStart"/>
       <w:r>
         <w:rPr>
           <w:rFonts w:ascii="Consolas" w:hAnsi="Consolas"/>
@@ -29957,6 +31237,7 @@
         </w:rPr>
         <w:t>(</w:t>
       </w:r>
+      <w:proofErr w:type="gramEnd"/>
       <w:r>
         <w:rPr>
           <w:rFonts w:ascii="Consolas" w:hAnsi="Consolas"/>
@@ -30015,6 +31296,7 @@
         </w:rPr>
         <w:tab/>
       </w:r>
+      <w:proofErr w:type="gramStart"/>
       <w:r>
         <w:rPr>
           <w:rFonts w:ascii="Consolas" w:hAnsi="Consolas"/>
@@ -30035,6 +31317,7 @@
         </w:rPr>
         <w:t>(</w:t>
       </w:r>
+      <w:proofErr w:type="gramEnd"/>
       <w:r>
         <w:rPr>
           <w:rFonts w:ascii="Consolas" w:hAnsi="Consolas"/>
@@ -30271,8 +31554,19 @@
           <w:sz w:val="20"/>
           <w:szCs w:val="20"/>
         </w:rPr>
-        <w:t>));</w:t>
-      </w:r>
+        <w:t>)</w:t>
+      </w:r>
+      <w:proofErr w:type="gramStart"/>
+      <w:r>
+        <w:rPr>
+          <w:rFonts w:ascii="Consolas" w:hAnsi="Consolas"/>
+          <w:color w:val="000000"/>
+          <w:sz w:val="20"/>
+          <w:szCs w:val="20"/>
+        </w:rPr>
+        <w:t>);</w:t>
+      </w:r>
+      <w:proofErr w:type="gramEnd"/>
     </w:p>
     <w:p>
       <w:pPr>
@@ -30535,6 +31829,7 @@
         <w:t xml:space="preserve"> </w:t>
       </w:r>
       <w:proofErr w:type="spellStart"/>
+      <w:proofErr w:type="gramStart"/>
       <w:r>
         <w:rPr>
           <w:rFonts w:ascii="Consolas" w:hAnsi="Consolas"/>
@@ -30555,6 +31850,7 @@
         <w:t>(</w:t>
       </w:r>
       <w:proofErr w:type="spellStart"/>
+      <w:proofErr w:type="gramEnd"/>
       <w:r>
         <w:rPr>
           <w:rFonts w:ascii="Consolas" w:hAnsi="Consolas"/>
@@ -30754,6 +32050,15 @@
           <w:szCs w:val="20"/>
         </w:rPr>
         <w:tab/>
+      </w:r>
+      <w:proofErr w:type="gramStart"/>
+      <w:r>
+        <w:rPr>
+          <w:rFonts w:ascii="Consolas" w:hAnsi="Consolas"/>
+          <w:color w:val="000000"/>
+          <w:sz w:val="20"/>
+          <w:szCs w:val="20"/>
+        </w:rPr>
         <w:t>.</w:t>
       </w:r>
       <w:proofErr w:type="spellStart"/>
@@ -30769,6 +32074,7 @@
         <w:t>newError</w:t>
       </w:r>
       <w:proofErr w:type="spellEnd"/>
+      <w:proofErr w:type="gramEnd"/>
       <w:r>
         <w:rPr>
           <w:rFonts w:ascii="Consolas" w:hAnsi="Consolas"/>
@@ -30826,7 +32132,26 @@
           <w:szCs w:val="20"/>
         </w:rPr>
         <w:tab/>
-        <w:t>.message(</w:t>
+      </w:r>
+      <w:proofErr w:type="gramStart"/>
+      <w:r>
+        <w:rPr>
+          <w:rFonts w:ascii="Consolas" w:hAnsi="Consolas"/>
+          <w:color w:val="000000"/>
+          <w:sz w:val="20"/>
+          <w:szCs w:val="20"/>
+        </w:rPr>
+        <w:t>.message</w:t>
+      </w:r>
+      <w:proofErr w:type="gramEnd"/>
+      <w:r>
+        <w:rPr>
+          <w:rFonts w:ascii="Consolas" w:hAnsi="Consolas"/>
+          <w:color w:val="000000"/>
+          <w:sz w:val="20"/>
+          <w:szCs w:val="20"/>
+        </w:rPr>
+        <w:t>(</w:t>
       </w:r>
       <w:r>
         <w:rPr>
@@ -30923,6 +32248,15 @@
           <w:szCs w:val="20"/>
         </w:rPr>
         <w:tab/>
+      </w:r>
+      <w:proofErr w:type="gramStart"/>
+      <w:r>
+        <w:rPr>
+          <w:rFonts w:ascii="Consolas" w:hAnsi="Consolas"/>
+          <w:color w:val="000000"/>
+          <w:sz w:val="20"/>
+          <w:szCs w:val="20"/>
+        </w:rPr>
         <w:t>.</w:t>
       </w:r>
       <w:proofErr w:type="spellStart"/>
@@ -30936,6 +32270,7 @@
         <w:t>errorType</w:t>
       </w:r>
       <w:proofErr w:type="spellEnd"/>
+      <w:proofErr w:type="gramEnd"/>
       <w:r>
         <w:rPr>
           <w:rFonts w:ascii="Consolas" w:hAnsi="Consolas"/>
@@ -31026,7 +32361,26 @@
           <w:szCs w:val="20"/>
         </w:rPr>
         <w:tab/>
-        <w:t>.build();</w:t>
+      </w:r>
+      <w:proofErr w:type="gramStart"/>
+      <w:r>
+        <w:rPr>
+          <w:rFonts w:ascii="Consolas" w:hAnsi="Consolas"/>
+          <w:color w:val="000000"/>
+          <w:sz w:val="20"/>
+          <w:szCs w:val="20"/>
+        </w:rPr>
+        <w:t>.build</w:t>
+      </w:r>
+      <w:proofErr w:type="gramEnd"/>
+      <w:r>
+        <w:rPr>
+          <w:rFonts w:ascii="Consolas" w:hAnsi="Consolas"/>
+          <w:color w:val="000000"/>
+          <w:sz w:val="20"/>
+          <w:szCs w:val="20"/>
+        </w:rPr>
+        <w:t>();</w:t>
       </w:r>
     </w:p>
     <w:p>
@@ -31188,6 +32542,7 @@
         <w:t>    </w:t>
       </w:r>
       <w:proofErr w:type="spellStart"/>
+      <w:proofErr w:type="gramStart"/>
       <w:r>
         <w:rPr>
           <w:rFonts w:ascii="Courier New" w:eastAsia="Times New Roman" w:hAnsi="Courier New" w:cs="Courier New"/>
@@ -31213,6 +32568,7 @@
         </w:rPr>
         <w:t>(</w:t>
       </w:r>
+      <w:proofErr w:type="gramEnd"/>
       <w:r>
         <w:rPr>
           <w:rFonts w:ascii="Courier New" w:eastAsia="Times New Roman" w:hAnsi="Courier New" w:cs="Courier New"/>
@@ -31410,6 +32766,623 @@
           <w:lang w:bidi="hi-IN"/>
         </w:rPr>
       </w:pPr>
+      <w:r>
+        <w:rPr>
+          <w:rFonts w:ascii="Courier New" w:eastAsia="Times New Roman" w:hAnsi="Courier New" w:cs="Courier New"/>
+          <w:noProof/>
+          <w:color w:val="000000"/>
+          <w:kern w:val="0"/>
+          <w:sz w:val="18"/>
+          <w:szCs w:val="18"/>
+          <w:lang w:bidi="hi-IN"/>
+          <w14:ligatures w14:val="none"/>
+        </w:rPr>
+        <mc:AlternateContent>
+          <mc:Choice Requires="wps">
+            <w:drawing>
+              <wp:anchor distT="45720" distB="45720" distL="114300" distR="114300" simplePos="0" relativeHeight="251662336" behindDoc="0" locked="0" layoutInCell="1" allowOverlap="1" wp14:anchorId="49AD4135" wp14:editId="46731AE7">
+                <wp:simplePos x="0" y="0"/>
+                <wp:positionH relativeFrom="column">
+                  <wp:posOffset>4295775</wp:posOffset>
+                </wp:positionH>
+                <wp:positionV relativeFrom="paragraph">
+                  <wp:posOffset>122555</wp:posOffset>
+                </wp:positionV>
+                <wp:extent cx="2407920" cy="1404620"/>
+                <wp:effectExtent l="0" t="0" r="11430" b="15240"/>
+                <wp:wrapSquare wrapText="bothSides"/>
+                <wp:docPr id="111064926" name="Text Box 2"/>
+                <wp:cNvGraphicFramePr>
+                  <a:graphicFrameLocks xmlns:a="http://schemas.openxmlformats.org/drawingml/2006/main"/>
+                </wp:cNvGraphicFramePr>
+                <a:graphic xmlns:a="http://schemas.openxmlformats.org/drawingml/2006/main">
+                  <a:graphicData uri="http://schemas.microsoft.com/office/word/2010/wordprocessingShape">
+                    <wps:wsp>
+                      <wps:cNvSpPr txBox="1">
+                        <a:spLocks noChangeArrowheads="1"/>
+                      </wps:cNvSpPr>
+                      <wps:spPr bwMode="auto">
+                        <a:xfrm>
+                          <a:off x="0" y="0"/>
+                          <a:ext cx="2407920" cy="1404620"/>
+                        </a:xfrm>
+                        <a:prstGeom prst="rect">
+                          <a:avLst/>
+                        </a:prstGeom>
+                        <a:solidFill>
+                          <a:srgbClr val="FFFFFF"/>
+                        </a:solidFill>
+                        <a:ln w="9525">
+                          <a:solidFill>
+                            <a:srgbClr val="000000"/>
+                          </a:solidFill>
+                          <a:miter lim="800000"/>
+                          <a:headEnd/>
+                          <a:tailEnd/>
+                        </a:ln>
+                      </wps:spPr>
+                      <wps:txbx>
+                        <w:txbxContent>
+                          <w:p>
+                            <w:pPr>
+                              <w:pStyle w:val="NoSpacing"/>
+                              <w:ind w:firstLine="720"/>
+                              <w:rPr>
+                                <w:b/>
+                                <w:bCs/>
+                                <w:sz w:val="20"/>
+                                <w:szCs w:val="20"/>
+                                <w:u w:val="single"/>
+                              </w:rPr>
+                            </w:pPr>
+                            <w:r>
+                              <w:rPr>
+                                <w:b/>
+                                <w:bCs/>
+                                <w:sz w:val="20"/>
+                                <w:szCs w:val="20"/>
+                                <w:u w:val="single"/>
+                              </w:rPr>
+                              <w:t>Structure of Error Message</w:t>
+                            </w:r>
+                          </w:p>
+                          <w:p>
+                            <w:pPr>
+                              <w:pStyle w:val="NoSpacing"/>
+                              <w:rPr>
+                                <w:sz w:val="20"/>
+                                <w:szCs w:val="20"/>
+                              </w:rPr>
+                            </w:pPr>
+                            <w:r>
+                              <w:rPr>
+                                <w:sz w:val="20"/>
+                                <w:szCs w:val="20"/>
+                              </w:rPr>
+                              <w:t>{</w:t>
+                            </w:r>
+                          </w:p>
+                          <w:p>
+                            <w:pPr>
+                              <w:pStyle w:val="NoSpacing"/>
+                              <w:rPr>
+                                <w:sz w:val="20"/>
+                                <w:szCs w:val="20"/>
+                              </w:rPr>
+                            </w:pPr>
+                            <w:r>
+                              <w:rPr>
+                                <w:sz w:val="20"/>
+                                <w:szCs w:val="20"/>
+                              </w:rPr>
+                              <w:t xml:space="preserve">    "errors": [</w:t>
+                            </w:r>
+                          </w:p>
+                          <w:p>
+                            <w:pPr>
+                              <w:pStyle w:val="NoSpacing"/>
+                              <w:rPr>
+                                <w:sz w:val="20"/>
+                                <w:szCs w:val="20"/>
+                              </w:rPr>
+                            </w:pPr>
+                            <w:r>
+                              <w:rPr>
+                                <w:sz w:val="20"/>
+                                <w:szCs w:val="20"/>
+                              </w:rPr>
+                              <w:t xml:space="preserve">        {</w:t>
+                            </w:r>
+                          </w:p>
+                          <w:p>
+                            <w:pPr>
+                              <w:pStyle w:val="NoSpacing"/>
+                              <w:rPr>
+                                <w:sz w:val="20"/>
+                                <w:szCs w:val="20"/>
+                              </w:rPr>
+                            </w:pPr>
+                            <w:r>
+                              <w:rPr>
+                                <w:sz w:val="20"/>
+                                <w:szCs w:val="20"/>
+                              </w:rPr>
+                              <w:t xml:space="preserve">            "message": "",</w:t>
+                            </w:r>
+                          </w:p>
+                          <w:p>
+                            <w:pPr>
+                              <w:pStyle w:val="NoSpacing"/>
+                              <w:rPr>
+                                <w:sz w:val="20"/>
+                                <w:szCs w:val="20"/>
+                              </w:rPr>
+                            </w:pPr>
+                            <w:r>
+                              <w:rPr>
+                                <w:sz w:val="20"/>
+                                <w:szCs w:val="20"/>
+                              </w:rPr>
+                              <w:t xml:space="preserve">            "locations": [],</w:t>
+                            </w:r>
+                          </w:p>
+                          <w:p>
+                            <w:pPr>
+                              <w:pStyle w:val="NoSpacing"/>
+                              <w:rPr>
+                                <w:sz w:val="20"/>
+                                <w:szCs w:val="20"/>
+                              </w:rPr>
+                            </w:pPr>
+                            <w:r>
+                              <w:rPr>
+                                <w:sz w:val="20"/>
+                                <w:szCs w:val="20"/>
+                              </w:rPr>
+                              <w:t xml:space="preserve">            "extensions": {</w:t>
+                            </w:r>
+                          </w:p>
+                          <w:p>
+                            <w:pPr>
+                              <w:pStyle w:val="NoSpacing"/>
+                              <w:rPr>
+                                <w:sz w:val="20"/>
+                                <w:szCs w:val="20"/>
+                              </w:rPr>
+                            </w:pPr>
+                            <w:r>
+                              <w:rPr>
+                                <w:sz w:val="20"/>
+                                <w:szCs w:val="20"/>
+                              </w:rPr>
+                              <w:t xml:space="preserve">                "classification": "BAD_REQUEST"</w:t>
+                            </w:r>
+                          </w:p>
+                          <w:p>
+                            <w:pPr>
+                              <w:pStyle w:val="NoSpacing"/>
+                              <w:rPr>
+                                <w:sz w:val="20"/>
+                                <w:szCs w:val="20"/>
+                              </w:rPr>
+                            </w:pPr>
+                            <w:r>
+                              <w:rPr>
+                                <w:sz w:val="20"/>
+                                <w:szCs w:val="20"/>
+                              </w:rPr>
+                              <w:t xml:space="preserve">            }</w:t>
+                            </w:r>
+                          </w:p>
+                          <w:p>
+                            <w:pPr>
+                              <w:pStyle w:val="NoSpacing"/>
+                              <w:rPr>
+                                <w:sz w:val="20"/>
+                                <w:szCs w:val="20"/>
+                              </w:rPr>
+                            </w:pPr>
+                            <w:r>
+                              <w:rPr>
+                                <w:sz w:val="20"/>
+                                <w:szCs w:val="20"/>
+                              </w:rPr>
+                              <w:t xml:space="preserve">        }</w:t>
+                            </w:r>
+                          </w:p>
+                          <w:p>
+                            <w:pPr>
+                              <w:pStyle w:val="NoSpacing"/>
+                              <w:rPr>
+                                <w:sz w:val="20"/>
+                                <w:szCs w:val="20"/>
+                              </w:rPr>
+                            </w:pPr>
+                            <w:r>
+                              <w:rPr>
+                                <w:sz w:val="20"/>
+                                <w:szCs w:val="20"/>
+                              </w:rPr>
+                              <w:t xml:space="preserve">    ],</w:t>
+                            </w:r>
+                          </w:p>
+                          <w:p>
+                            <w:pPr>
+                              <w:pStyle w:val="NoSpacing"/>
+                              <w:rPr>
+                                <w:sz w:val="20"/>
+                                <w:szCs w:val="20"/>
+                              </w:rPr>
+                            </w:pPr>
+                            <w:r>
+                              <w:rPr>
+                                <w:sz w:val="20"/>
+                                <w:szCs w:val="20"/>
+                              </w:rPr>
+                              <w:t xml:space="preserve">    "data": {</w:t>
+                            </w:r>
+                          </w:p>
+                          <w:p>
+                            <w:pPr>
+                              <w:pStyle w:val="NoSpacing"/>
+                              <w:rPr>
+                                <w:sz w:val="20"/>
+                                <w:szCs w:val="20"/>
+                              </w:rPr>
+                            </w:pPr>
+                            <w:r>
+                              <w:rPr>
+                                <w:sz w:val="20"/>
+                                <w:szCs w:val="20"/>
+                              </w:rPr>
+                              <w:t xml:space="preserve">        "</w:t>
+                            </w:r>
+                            <w:proofErr w:type="spellStart"/>
+                            <w:r>
+                              <w:rPr>
+                                <w:sz w:val="20"/>
+                                <w:szCs w:val="20"/>
+                              </w:rPr>
+                              <w:t>getAppUserById</w:t>
+                            </w:r>
+                            <w:proofErr w:type="spellEnd"/>
+                            <w:r>
+                              <w:rPr>
+                                <w:sz w:val="20"/>
+                                <w:szCs w:val="20"/>
+                              </w:rPr>
+                              <w:t>": null</w:t>
+                            </w:r>
+                          </w:p>
+                          <w:p>
+                            <w:pPr>
+                              <w:pStyle w:val="NoSpacing"/>
+                              <w:rPr>
+                                <w:sz w:val="20"/>
+                                <w:szCs w:val="20"/>
+                              </w:rPr>
+                            </w:pPr>
+                            <w:r>
+                              <w:rPr>
+                                <w:sz w:val="20"/>
+                                <w:szCs w:val="20"/>
+                              </w:rPr>
+                              <w:t xml:space="preserve">    }</w:t>
+                            </w:r>
+                          </w:p>
+                          <w:p>
+                            <w:pPr>
+                              <w:pStyle w:val="NoSpacing"/>
+                              <w:rPr>
+                                <w:sz w:val="20"/>
+                                <w:szCs w:val="20"/>
+                              </w:rPr>
+                            </w:pPr>
+                            <w:r>
+                              <w:rPr>
+                                <w:sz w:val="20"/>
+                                <w:szCs w:val="20"/>
+                              </w:rPr>
+                              <w:t>}</w:t>
+                            </w:r>
+                          </w:p>
+                        </w:txbxContent>
+                      </wps:txbx>
+                      <wps:bodyPr rot="0" vert="horz" wrap="square" lIns="91440" tIns="45720" rIns="91440" bIns="45720" anchor="t" anchorCtr="0">
+                        <a:spAutoFit/>
+                      </wps:bodyPr>
+                    </wps:wsp>
+                  </a:graphicData>
+                </a:graphic>
+                <wp14:sizeRelH relativeFrom="margin">
+                  <wp14:pctWidth>0</wp14:pctWidth>
+                </wp14:sizeRelH>
+                <wp14:sizeRelV relativeFrom="margin">
+                  <wp14:pctHeight>20000</wp14:pctHeight>
+                </wp14:sizeRelV>
+              </wp:anchor>
+            </w:drawing>
+          </mc:Choice>
+          <mc:Fallback>
+            <w:pict>
+              <v:shapetype w14:anchorId="49AD4135" id="_x0000_t202" coordsize="21600,21600" o:spt="202" path="m,l,21600r21600,l21600,xe">
+                <v:stroke joinstyle="miter"/>
+                <v:path gradientshapeok="t" o:connecttype="rect"/>
+              </v:shapetype>
+              <v:shape id="Text Box 2" o:spid="_x0000_s1026" type="#_x0000_t202" style="position:absolute;margin-left:338.25pt;margin-top:9.65pt;width:189.6pt;height:110.6pt;z-index:251662336;visibility:visible;mso-wrap-style:square;mso-width-percent:0;mso-height-percent:200;mso-wrap-distance-left:9pt;mso-wrap-distance-top:3.6pt;mso-wrap-distance-right:9pt;mso-wrap-distance-bottom:3.6pt;mso-position-horizontal:absolute;mso-position-horizontal-relative:text;mso-position-vertical:absolute;mso-position-vertical-relative:text;mso-width-percent:0;mso-height-percent:200;mso-width-relative:margin;mso-height-relative:margin;v-text-anchor:top" o:gfxdata="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">
+                <v:textbox style="mso-fit-shape-to-text:t">
+                  <w:txbxContent>
+                    <w:p>
+                      <w:pPr>
+                        <w:pStyle w:val="NoSpacing"/>
+                        <w:ind w:firstLine="720"/>
+                        <w:rPr>
+                          <w:b/>
+                          <w:bCs/>
+                          <w:sz w:val="20"/>
+                          <w:szCs w:val="20"/>
+                          <w:u w:val="single"/>
+                        </w:rPr>
+                      </w:pPr>
+                      <w:r>
+                        <w:rPr>
+                          <w:b/>
+                          <w:bCs/>
+                          <w:sz w:val="20"/>
+                          <w:szCs w:val="20"/>
+                          <w:u w:val="single"/>
+                        </w:rPr>
+                        <w:t>Structure of Error Message</w:t>
+                      </w:r>
+                    </w:p>
+                    <w:p>
+                      <w:pPr>
+                        <w:pStyle w:val="NoSpacing"/>
+                        <w:rPr>
+                          <w:sz w:val="20"/>
+                          <w:szCs w:val="20"/>
+                        </w:rPr>
+                      </w:pPr>
+                      <w:r>
+                        <w:rPr>
+                          <w:sz w:val="20"/>
+                          <w:szCs w:val="20"/>
+                        </w:rPr>
+                        <w:t>{</w:t>
+                      </w:r>
+                    </w:p>
+                    <w:p>
+                      <w:pPr>
+                        <w:pStyle w:val="NoSpacing"/>
+                        <w:rPr>
+                          <w:sz w:val="20"/>
+                          <w:szCs w:val="20"/>
+                        </w:rPr>
+                      </w:pPr>
+                      <w:r>
+                        <w:rPr>
+                          <w:sz w:val="20"/>
+                          <w:szCs w:val="20"/>
+                        </w:rPr>
+                        <w:t xml:space="preserve">    "errors": [</w:t>
+                      </w:r>
+                    </w:p>
+                    <w:p>
+                      <w:pPr>
+                        <w:pStyle w:val="NoSpacing"/>
+                        <w:rPr>
+                          <w:sz w:val="20"/>
+                          <w:szCs w:val="20"/>
+                        </w:rPr>
+                      </w:pPr>
+                      <w:r>
+                        <w:rPr>
+                          <w:sz w:val="20"/>
+                          <w:szCs w:val="20"/>
+                        </w:rPr>
+                        <w:t xml:space="preserve">        {</w:t>
+                      </w:r>
+                    </w:p>
+                    <w:p>
+                      <w:pPr>
+                        <w:pStyle w:val="NoSpacing"/>
+                        <w:rPr>
+                          <w:sz w:val="20"/>
+                          <w:szCs w:val="20"/>
+                        </w:rPr>
+                      </w:pPr>
+                      <w:r>
+                        <w:rPr>
+                          <w:sz w:val="20"/>
+                          <w:szCs w:val="20"/>
+                        </w:rPr>
+                        <w:t xml:space="preserve">            "message": "",</w:t>
+                      </w:r>
+                    </w:p>
+                    <w:p>
+                      <w:pPr>
+                        <w:pStyle w:val="NoSpacing"/>
+                        <w:rPr>
+                          <w:sz w:val="20"/>
+                          <w:szCs w:val="20"/>
+                        </w:rPr>
+                      </w:pPr>
+                      <w:r>
+                        <w:rPr>
+                          <w:sz w:val="20"/>
+                          <w:szCs w:val="20"/>
+                        </w:rPr>
+                        <w:t xml:space="preserve">            "locations": [],</w:t>
+                      </w:r>
+                    </w:p>
+                    <w:p>
+                      <w:pPr>
+                        <w:pStyle w:val="NoSpacing"/>
+                        <w:rPr>
+                          <w:sz w:val="20"/>
+                          <w:szCs w:val="20"/>
+                        </w:rPr>
+                      </w:pPr>
+                      <w:r>
+                        <w:rPr>
+                          <w:sz w:val="20"/>
+                          <w:szCs w:val="20"/>
+                        </w:rPr>
+                        <w:t xml:space="preserve">            "extensions": {</w:t>
+                      </w:r>
+                    </w:p>
+                    <w:p>
+                      <w:pPr>
+                        <w:pStyle w:val="NoSpacing"/>
+                        <w:rPr>
+                          <w:sz w:val="20"/>
+                          <w:szCs w:val="20"/>
+                        </w:rPr>
+                      </w:pPr>
+                      <w:r>
+                        <w:rPr>
+                          <w:sz w:val="20"/>
+                          <w:szCs w:val="20"/>
+                        </w:rPr>
+                        <w:t xml:space="preserve">                "classification": "BAD_REQUEST"</w:t>
+                      </w:r>
+                    </w:p>
+                    <w:p>
+                      <w:pPr>
+                        <w:pStyle w:val="NoSpacing"/>
+                        <w:rPr>
+                          <w:sz w:val="20"/>
+                          <w:szCs w:val="20"/>
+                        </w:rPr>
+                      </w:pPr>
+                      <w:r>
+                        <w:rPr>
+                          <w:sz w:val="20"/>
+                          <w:szCs w:val="20"/>
+                        </w:rPr>
+                        <w:t xml:space="preserve">            }</w:t>
+                      </w:r>
+                    </w:p>
+                    <w:p>
+                      <w:pPr>
+                        <w:pStyle w:val="NoSpacing"/>
+                        <w:rPr>
+                          <w:sz w:val="20"/>
+                          <w:szCs w:val="20"/>
+                        </w:rPr>
+                      </w:pPr>
+                      <w:r>
+                        <w:rPr>
+                          <w:sz w:val="20"/>
+                          <w:szCs w:val="20"/>
+                        </w:rPr>
+                        <w:t xml:space="preserve">        }</w:t>
+                      </w:r>
+                    </w:p>
+                    <w:p>
+                      <w:pPr>
+                        <w:pStyle w:val="NoSpacing"/>
+                        <w:rPr>
+                          <w:sz w:val="20"/>
+                          <w:szCs w:val="20"/>
+                        </w:rPr>
+                      </w:pPr>
+                      <w:r>
+                        <w:rPr>
+                          <w:sz w:val="20"/>
+                          <w:szCs w:val="20"/>
+                        </w:rPr>
+                        <w:t xml:space="preserve">    ],</w:t>
+                      </w:r>
+                    </w:p>
+                    <w:p>
+                      <w:pPr>
+                        <w:pStyle w:val="NoSpacing"/>
+                        <w:rPr>
+                          <w:sz w:val="20"/>
+                          <w:szCs w:val="20"/>
+                        </w:rPr>
+                      </w:pPr>
+                      <w:r>
+                        <w:rPr>
+                          <w:sz w:val="20"/>
+                          <w:szCs w:val="20"/>
+                        </w:rPr>
+                        <w:t xml:space="preserve">    "data": {</w:t>
+                      </w:r>
+                    </w:p>
+                    <w:p>
+                      <w:pPr>
+                        <w:pStyle w:val="NoSpacing"/>
+                        <w:rPr>
+                          <w:sz w:val="20"/>
+                          <w:szCs w:val="20"/>
+                        </w:rPr>
+                      </w:pPr>
+                      <w:r>
+                        <w:rPr>
+                          <w:sz w:val="20"/>
+                          <w:szCs w:val="20"/>
+                        </w:rPr>
+                        <w:t xml:space="preserve">        "</w:t>
+                      </w:r>
+                      <w:proofErr w:type="spellStart"/>
+                      <w:r>
+                        <w:rPr>
+                          <w:sz w:val="20"/>
+                          <w:szCs w:val="20"/>
+                        </w:rPr>
+                        <w:t>getAppUserById</w:t>
+                      </w:r>
+                      <w:proofErr w:type="spellEnd"/>
+                      <w:r>
+                        <w:rPr>
+                          <w:sz w:val="20"/>
+                          <w:szCs w:val="20"/>
+                        </w:rPr>
+                        <w:t>": null</w:t>
+                      </w:r>
+                    </w:p>
+                    <w:p>
+                      <w:pPr>
+                        <w:pStyle w:val="NoSpacing"/>
+                        <w:rPr>
+                          <w:sz w:val="20"/>
+                          <w:szCs w:val="20"/>
+                        </w:rPr>
+                      </w:pPr>
+                      <w:r>
+                        <w:rPr>
+                          <w:sz w:val="20"/>
+                          <w:szCs w:val="20"/>
+                        </w:rPr>
+                        <w:t xml:space="preserve">    }</w:t>
+                      </w:r>
+                    </w:p>
+                    <w:p>
+                      <w:pPr>
+                        <w:pStyle w:val="NoSpacing"/>
+                        <w:rPr>
+                          <w:sz w:val="20"/>
+                          <w:szCs w:val="20"/>
+                        </w:rPr>
+                      </w:pPr>
+                      <w:r>
+                        <w:rPr>
+                          <w:sz w:val="20"/>
+                          <w:szCs w:val="20"/>
+                        </w:rPr>
+                        <w:t>}</w:t>
+                      </w:r>
+                    </w:p>
+                  </w:txbxContent>
+                </v:textbox>
+                <w10:wrap type="square"/>
+              </v:shape>
+            </w:pict>
+          </mc:Fallback>
+        </mc:AlternateContent>
+      </w:r>
       <w:r>
         <w:rPr>
           <w:b/>
@@ -32168,7 +34141,21 @@
         <w:rPr>
           <w:lang w:bidi="hi-IN"/>
         </w:rPr>
-        <w:t>If you are really unsure of what type the data is going to be in that map, you can always store that dynamic information as a String.</w:t>
+        <w:t xml:space="preserve">If you are </w:t>
+      </w:r>
+      <w:proofErr w:type="gramStart"/>
+      <w:r>
+        <w:rPr>
+          <w:lang w:bidi="hi-IN"/>
+        </w:rPr>
+        <w:t>really unsure</w:t>
+      </w:r>
+      <w:proofErr w:type="gramEnd"/>
+      <w:r>
+        <w:rPr>
+          <w:lang w:bidi="hi-IN"/>
+        </w:rPr>
+        <w:t xml:space="preserve"> of what type the data is going to be in that map, you can always store that dynamic information as a String.</w:t>
       </w:r>
     </w:p>
     <w:p>
@@ -32205,6 +34192,7 @@
         <w:t xml:space="preserve">In </w:t>
       </w:r>
       <w:proofErr w:type="spellStart"/>
+      <w:proofErr w:type="gramStart"/>
       <w:r>
         <w:rPr>
           <w:b/>
@@ -32214,6 +34202,7 @@
         <w:t>schema.graphqls</w:t>
       </w:r>
       <w:proofErr w:type="spellEnd"/>
+      <w:proofErr w:type="gramEnd"/>
       <w:r>
         <w:rPr>
           <w:lang w:bidi="hi-IN"/>
@@ -32409,6 +34398,7 @@
         <w:tab/>
       </w:r>
       <w:proofErr w:type="spellStart"/>
+      <w:proofErr w:type="gramStart"/>
       <w:r>
         <w:rPr>
           <w:rFonts w:ascii="Consolas" w:hAnsi="Consolas"/>
@@ -32433,6 +34423,7 @@
         <w:t>(</w:t>
       </w:r>
       <w:proofErr w:type="spellStart"/>
+      <w:proofErr w:type="gramEnd"/>
       <w:r>
         <w:rPr>
           <w:rFonts w:ascii="Consolas" w:hAnsi="Consolas"/>
@@ -32714,6 +34705,35 @@
         </w:rPr>
         <w:t xml:space="preserve"> Enum type in Java</w:t>
       </w:r>
+      <w:r>
+        <w:rPr>
+          <w:rFonts w:ascii="Consolas" w:hAnsi="Consolas"/>
+          <w:color w:val="000000"/>
+          <w:sz w:val="20"/>
+          <w:szCs w:val="20"/>
+        </w:rPr>
+        <w:t xml:space="preserve">, correct as per </w:t>
+      </w:r>
+      <w:proofErr w:type="spellStart"/>
+      <w:r>
+        <w:rPr>
+          <w:rFonts w:ascii="Consolas" w:hAnsi="Consolas"/>
+          <w:color w:val="000000"/>
+          <w:sz w:val="20"/>
+          <w:szCs w:val="20"/>
+        </w:rPr>
+        <w:t>graphqls</w:t>
+      </w:r>
+      <w:proofErr w:type="spellEnd"/>
+      <w:r>
+        <w:rPr>
+          <w:rFonts w:ascii="Consolas" w:hAnsi="Consolas"/>
+          <w:color w:val="000000"/>
+          <w:sz w:val="20"/>
+          <w:szCs w:val="20"/>
+        </w:rPr>
+        <w:t xml:space="preserve"> file.</w:t>
+      </w:r>
     </w:p>
     <w:p>
       <w:pPr>
@@ -32926,6 +34946,7 @@
         <w:t xml:space="preserve">&gt; </w:t>
       </w:r>
       <w:proofErr w:type="spellStart"/>
+      <w:proofErr w:type="gramStart"/>
       <w:r>
         <w:rPr>
           <w:rFonts w:ascii="Consolas" w:hAnsi="Consolas"/>
@@ -32943,7 +34964,17 @@
           <w:sz w:val="20"/>
           <w:szCs w:val="20"/>
         </w:rPr>
-        <w:t>() {</w:t>
+        <w:t>(</w:t>
+      </w:r>
+      <w:proofErr w:type="gramEnd"/>
+      <w:r>
+        <w:rPr>
+          <w:rFonts w:ascii="Consolas" w:hAnsi="Consolas"/>
+          <w:color w:val="000000"/>
+          <w:sz w:val="20"/>
+          <w:szCs w:val="20"/>
+        </w:rPr>
+        <w:t>) {</w:t>
       </w:r>
     </w:p>
     <w:p>
@@ -33044,7 +35075,27 @@
           <w:sz w:val="20"/>
           <w:szCs w:val="20"/>
         </w:rPr>
-        <w:t>&lt;&gt;();</w:t>
+        <w:t>&lt;</w:t>
+      </w:r>
+      <w:proofErr w:type="gramStart"/>
+      <w:r>
+        <w:rPr>
+          <w:rFonts w:ascii="Consolas" w:hAnsi="Consolas"/>
+          <w:color w:val="000000"/>
+          <w:sz w:val="20"/>
+          <w:szCs w:val="20"/>
+        </w:rPr>
+        <w:t>&gt;(</w:t>
+      </w:r>
+      <w:proofErr w:type="gramEnd"/>
+      <w:r>
+        <w:rPr>
+          <w:rFonts w:ascii="Consolas" w:hAnsi="Consolas"/>
+          <w:color w:val="000000"/>
+          <w:sz w:val="20"/>
+          <w:szCs w:val="20"/>
+        </w:rPr>
+        <w:t>);</w:t>
       </w:r>
     </w:p>
     <w:p>
@@ -33127,6 +35178,7 @@
         <w:t xml:space="preserve"> </w:t>
       </w:r>
       <w:proofErr w:type="spellStart"/>
+      <w:proofErr w:type="gramStart"/>
       <w:r>
         <w:rPr>
           <w:rFonts w:ascii="Consolas" w:hAnsi="Consolas"/>
@@ -33144,7 +35196,17 @@
           <w:sz w:val="20"/>
           <w:szCs w:val="20"/>
         </w:rPr>
-        <w:t>();</w:t>
+        <w:t>(</w:t>
+      </w:r>
+      <w:proofErr w:type="gramEnd"/>
+      <w:r>
+        <w:rPr>
+          <w:rFonts w:ascii="Consolas" w:hAnsi="Consolas"/>
+          <w:color w:val="000000"/>
+          <w:sz w:val="20"/>
+          <w:szCs w:val="20"/>
+        </w:rPr>
+        <w:t>);</w:t>
       </w:r>
     </w:p>
     <w:p>
@@ -33207,6 +35269,7 @@
         <w:t xml:space="preserve"> = </w:t>
       </w:r>
       <w:proofErr w:type="spellStart"/>
+      <w:proofErr w:type="gramStart"/>
       <w:r>
         <w:rPr>
           <w:rFonts w:ascii="Consolas" w:hAnsi="Consolas"/>
@@ -33226,6 +35289,7 @@
         <w:t>.manufacturePojo</w:t>
       </w:r>
       <w:proofErr w:type="spellEnd"/>
+      <w:proofErr w:type="gramEnd"/>
       <w:r>
         <w:rPr>
           <w:rFonts w:ascii="Consolas" w:hAnsi="Consolas"/>
@@ -33289,6 +35353,7 @@
         <w:tab/>
       </w:r>
       <w:proofErr w:type="spellStart"/>
+      <w:proofErr w:type="gramStart"/>
       <w:r>
         <w:rPr>
           <w:rFonts w:ascii="Consolas" w:hAnsi="Consolas"/>
@@ -33318,6 +35383,7 @@
         <w:t>(</w:t>
       </w:r>
       <w:proofErr w:type="spellStart"/>
+      <w:proofErr w:type="gramEnd"/>
       <w:r>
         <w:rPr>
           <w:rFonts w:ascii="Consolas" w:hAnsi="Consolas"/>
@@ -33439,6 +35505,7 @@
         </w:rPr>
         <w:t>appUser1</w:t>
       </w:r>
+      <w:proofErr w:type="gramStart"/>
       <w:r>
         <w:rPr>
           <w:rFonts w:ascii="Consolas" w:hAnsi="Consolas"/>
@@ -33448,6 +35515,7 @@
         </w:rPr>
         <w:t>);</w:t>
       </w:r>
+      <w:proofErr w:type="gramEnd"/>
     </w:p>
     <w:p>
       <w:pPr>
@@ -33490,6 +35558,7 @@
         </w:rPr>
         <w:t xml:space="preserve"> </w:t>
       </w:r>
+      <w:proofErr w:type="gramStart"/>
       <w:r>
         <w:rPr>
           <w:rFonts w:ascii="Consolas" w:hAnsi="Consolas"/>
@@ -33508,6 +35577,7 @@
         </w:rPr>
         <w:t>;</w:t>
       </w:r>
+      <w:proofErr w:type="gramEnd"/>
     </w:p>
     <w:p>
       <w:pPr>
@@ -33872,9 +35942,118 @@
           <w14:ligatures w14:val="none"/>
         </w:rPr>
       </w:pPr>
-      <w:r>
-        <w:rPr>
-          <w:rFonts w:ascii="Courier New" w:eastAsia="Times New Roman" w:hAnsi="Courier New" w:cs="Courier New"/>
+    </w:p>
+    <w:p>
+      <w:pPr>
+        <w:rPr>
+          <w:rFonts w:ascii="Courier New" w:eastAsia="Times New Roman" w:hAnsi="Courier New" w:cs="Courier New"/>
+          <w:b/>
+          <w:bCs/>
+          <w:color w:val="000000"/>
+          <w:kern w:val="0"/>
+          <w:sz w:val="18"/>
+          <w:szCs w:val="18"/>
+          <w:lang w:bidi="hi-IN"/>
+          <w14:ligatures w14:val="none"/>
+        </w:rPr>
+      </w:pPr>
+      <w:r>
+        <w:rPr>
+          <w:rFonts w:ascii="Courier New" w:eastAsia="Times New Roman" w:hAnsi="Courier New" w:cs="Courier New"/>
+          <w:b/>
+          <w:bCs/>
+          <w:color w:val="000000"/>
+          <w:kern w:val="0"/>
+          <w:sz w:val="22"/>
+          <w:szCs w:val="22"/>
+          <w:lang w:bidi="hi-IN"/>
+          <w14:ligatures w14:val="none"/>
+        </w:rPr>
+        <w:t xml:space="preserve">Note: Java </w:t>
+      </w:r>
+      <w:proofErr w:type="spellStart"/>
+      <w:r>
+        <w:rPr>
+          <w:rFonts w:ascii="Courier New" w:eastAsia="Times New Roman" w:hAnsi="Courier New" w:cs="Courier New"/>
+          <w:b/>
+          <w:bCs/>
+          <w:color w:val="000000"/>
+          <w:kern w:val="0"/>
+          <w:sz w:val="22"/>
+          <w:szCs w:val="22"/>
+          <w:lang w:bidi="hi-IN"/>
+          <w14:ligatures w14:val="none"/>
+        </w:rPr>
+        <w:t>enum</w:t>
+      </w:r>
+      <w:proofErr w:type="spellEnd"/>
+      <w:r>
+        <w:rPr>
+          <w:rFonts w:ascii="Courier New" w:eastAsia="Times New Roman" w:hAnsi="Courier New" w:cs="Courier New"/>
+          <w:b/>
+          <w:bCs/>
+          <w:color w:val="000000"/>
+          <w:kern w:val="0"/>
+          <w:sz w:val="22"/>
+          <w:szCs w:val="22"/>
+          <w:lang w:bidi="hi-IN"/>
+          <w14:ligatures w14:val="none"/>
+        </w:rPr>
+        <w:t xml:space="preserve"> must be declared with </w:t>
+      </w:r>
+      <w:proofErr w:type="spellStart"/>
+      <w:r>
+        <w:rPr>
+          <w:rFonts w:ascii="Courier New" w:eastAsia="Times New Roman" w:hAnsi="Courier New" w:cs="Courier New"/>
+          <w:b/>
+          <w:bCs/>
+          <w:color w:val="000000"/>
+          <w:kern w:val="0"/>
+          <w:sz w:val="22"/>
+          <w:szCs w:val="22"/>
+          <w:lang w:bidi="hi-IN"/>
+          <w14:ligatures w14:val="none"/>
+        </w:rPr>
+        <w:t>enum</w:t>
+      </w:r>
+      <w:proofErr w:type="spellEnd"/>
+      <w:r>
+        <w:rPr>
+          <w:rFonts w:ascii="Courier New" w:eastAsia="Times New Roman" w:hAnsi="Courier New" w:cs="Courier New"/>
+          <w:b/>
+          <w:bCs/>
+          <w:color w:val="000000"/>
+          <w:kern w:val="0"/>
+          <w:sz w:val="22"/>
+          <w:szCs w:val="22"/>
+          <w:lang w:bidi="hi-IN"/>
+          <w14:ligatures w14:val="none"/>
+        </w:rPr>
+        <w:t xml:space="preserve"> in </w:t>
+      </w:r>
+      <w:proofErr w:type="spellStart"/>
+      <w:proofErr w:type="gramStart"/>
+      <w:r>
+        <w:rPr>
+          <w:rFonts w:ascii="Courier New" w:eastAsia="Times New Roman" w:hAnsi="Courier New" w:cs="Courier New"/>
+          <w:b/>
+          <w:bCs/>
+          <w:color w:val="000000"/>
+          <w:kern w:val="0"/>
+          <w:sz w:val="22"/>
+          <w:szCs w:val="22"/>
+          <w:lang w:bidi="hi-IN"/>
+          <w14:ligatures w14:val="none"/>
+        </w:rPr>
+        <w:t>schema.graphqls</w:t>
+      </w:r>
+      <w:proofErr w:type="spellEnd"/>
+      <w:proofErr w:type="gramEnd"/>
+      <w:r>
+        <w:rPr>
+          <w:rFonts w:ascii="Courier New" w:eastAsia="Times New Roman" w:hAnsi="Courier New" w:cs="Courier New"/>
+          <w:b/>
+          <w:bCs/>
           <w:color w:val="000000"/>
           <w:kern w:val="0"/>
           <w:sz w:val="18"/>
@@ -34903,6 +37082,7 @@
         <w:t xml:space="preserve"> </w:t>
       </w:r>
       <w:proofErr w:type="spellStart"/>
+      <w:proofErr w:type="gramStart"/>
       <w:r>
         <w:rPr>
           <w:rFonts w:ascii="Consolas" w:hAnsi="Consolas"/>
@@ -34922,6 +37102,7 @@
         </w:rPr>
         <w:t>(</w:t>
       </w:r>
+      <w:proofErr w:type="gramEnd"/>
       <w:r>
         <w:rPr>
           <w:rFonts w:ascii="Consolas" w:hAnsi="Consolas"/>
@@ -35073,6 +37254,7 @@
         <w:t>inUser</w:t>
       </w:r>
       <w:proofErr w:type="spellEnd"/>
+      <w:proofErr w:type="gramStart"/>
       <w:r>
         <w:rPr>
           <w:rFonts w:ascii="Consolas" w:hAnsi="Consolas"/>
@@ -35082,6 +37264,7 @@
         </w:rPr>
         <w:t>);</w:t>
       </w:r>
+      <w:proofErr w:type="gramEnd"/>
     </w:p>
     <w:p>
       <w:pPr>
@@ -35184,8 +37367,19 @@
           <w:sz w:val="20"/>
           <w:szCs w:val="20"/>
         </w:rPr>
-        <w:t>(123));</w:t>
-      </w:r>
+        <w:t>(123)</w:t>
+      </w:r>
+      <w:proofErr w:type="gramStart"/>
+      <w:r>
+        <w:rPr>
+          <w:rFonts w:ascii="Consolas" w:hAnsi="Consolas"/>
+          <w:color w:val="000000"/>
+          <w:sz w:val="20"/>
+          <w:szCs w:val="20"/>
+        </w:rPr>
+        <w:t>);</w:t>
+      </w:r>
+      <w:proofErr w:type="gramEnd"/>
     </w:p>
     <w:p>
       <w:pPr>
@@ -35365,6 +37559,7 @@
         <w:t>    </w:t>
       </w:r>
       <w:proofErr w:type="spellStart"/>
+      <w:proofErr w:type="gramStart"/>
       <w:r>
         <w:rPr>
           <w:rFonts w:ascii="Courier New" w:eastAsia="Times New Roman" w:hAnsi="Courier New" w:cs="Courier New"/>
@@ -35390,6 +37585,7 @@
         </w:rPr>
         <w:t>(</w:t>
       </w:r>
+      <w:proofErr w:type="gramEnd"/>
     </w:p>
     <w:p>
       <w:pPr>
@@ -36272,6 +38468,7 @@
         <w:t xml:space="preserve">Define the below in </w:t>
       </w:r>
       <w:proofErr w:type="spellStart"/>
+      <w:proofErr w:type="gramStart"/>
       <w:r>
         <w:rPr>
           <w:rFonts w:ascii="Consolas" w:hAnsi="Consolas"/>
@@ -36284,6 +38481,7 @@
         <w:t>schema.graphqls</w:t>
       </w:r>
       <w:proofErr w:type="spellEnd"/>
+      <w:proofErr w:type="gramEnd"/>
       <w:r>
         <w:rPr>
           <w:rFonts w:ascii="Consolas" w:hAnsi="Consolas"/>
@@ -36377,7 +38575,27 @@
           <w:sz w:val="20"/>
           <w:szCs w:val="20"/>
         </w:rPr>
-        <w:t>(names:[String]): [String] # Send list of Strings to get list of Strings</w:t>
+        <w:t>(</w:t>
+      </w:r>
+      <w:proofErr w:type="gramStart"/>
+      <w:r>
+        <w:rPr>
+          <w:rFonts w:ascii="Consolas" w:hAnsi="Consolas"/>
+          <w:color w:val="000000"/>
+          <w:sz w:val="20"/>
+          <w:szCs w:val="20"/>
+        </w:rPr>
+        <w:t>names:[</w:t>
+      </w:r>
+      <w:proofErr w:type="gramEnd"/>
+      <w:r>
+        <w:rPr>
+          <w:rFonts w:ascii="Consolas" w:hAnsi="Consolas"/>
+          <w:color w:val="000000"/>
+          <w:sz w:val="20"/>
+          <w:szCs w:val="20"/>
+        </w:rPr>
+        <w:t>String]): [String] # Send list of Strings to get list of Strings</w:t>
       </w:r>
     </w:p>
     <w:p>
@@ -36477,6 +38695,7 @@
         <w:t xml:space="preserve"> List&lt;String&gt; </w:t>
       </w:r>
       <w:proofErr w:type="spellStart"/>
+      <w:proofErr w:type="gramStart"/>
       <w:r>
         <w:rPr>
           <w:rFonts w:ascii="Consolas" w:hAnsi="Consolas"/>
@@ -36496,6 +38715,7 @@
         </w:rPr>
         <w:t>(</w:t>
       </w:r>
+      <w:proofErr w:type="gramEnd"/>
       <w:r>
         <w:rPr>
           <w:rFonts w:ascii="Consolas" w:hAnsi="Consolas"/>
@@ -36650,6 +38870,7 @@
         </w:rPr>
         <w:t>"333"</w:t>
       </w:r>
+      <w:proofErr w:type="gramStart"/>
       <w:r>
         <w:rPr>
           <w:rFonts w:ascii="Consolas" w:hAnsi="Consolas"/>
@@ -36659,6 +38880,7 @@
         </w:rPr>
         <w:t>);</w:t>
       </w:r>
+      <w:proofErr w:type="gramEnd"/>
     </w:p>
     <w:p>
       <w:pPr>
@@ -36812,6 +39034,7 @@
         <w:t>    </w:t>
       </w:r>
       <w:proofErr w:type="spellStart"/>
+      <w:proofErr w:type="gramStart"/>
       <w:r>
         <w:rPr>
           <w:rFonts w:ascii="Courier New" w:eastAsia="Times New Roman" w:hAnsi="Courier New" w:cs="Courier New"/>
@@ -36841,6 +39064,7 @@
         </w:rPr>
         <w:t>(</w:t>
       </w:r>
+      <w:proofErr w:type="gramEnd"/>
       <w:r>
         <w:rPr>
           <w:rFonts w:ascii="Courier New" w:eastAsia="Times New Roman" w:hAnsi="Courier New" w:cs="Courier New"/>
@@ -37668,7 +39892,23 @@
           <w:rFonts w:ascii="Baskerville Old Face" w:hAnsi="Baskerville Old Face"/>
           <w:lang w:bidi="hi-IN"/>
         </w:rPr>
-        <w:t xml:space="preserve"> are used to modify data on the server. They allow clients to perform operations that create, update, or delete data. Mutations are similar to queries but are executed with the intent of modifying data rather than fetching it.</w:t>
+        <w:t xml:space="preserve"> are used to modify data on the server. They allow clients to perform operations that create, update, or delete data. Mutations are </w:t>
+      </w:r>
+      <w:proofErr w:type="gramStart"/>
+      <w:r>
+        <w:rPr>
+          <w:rFonts w:ascii="Baskerville Old Face" w:hAnsi="Baskerville Old Face"/>
+          <w:lang w:bidi="hi-IN"/>
+        </w:rPr>
+        <w:t>similar to</w:t>
+      </w:r>
+      <w:proofErr w:type="gramEnd"/>
+      <w:r>
+        <w:rPr>
+          <w:rFonts w:ascii="Baskerville Old Face" w:hAnsi="Baskerville Old Face"/>
+          <w:lang w:bidi="hi-IN"/>
+        </w:rPr>
+        <w:t xml:space="preserve"> queries but are executed with the intent of modifying data rather than fetching it.</w:t>
       </w:r>
     </w:p>
     <w:p>
@@ -37909,6 +40149,7 @@
         <w:t xml:space="preserve">In </w:t>
       </w:r>
       <w:proofErr w:type="spellStart"/>
+      <w:proofErr w:type="gramStart"/>
       <w:r>
         <w:rPr>
           <w:rFonts w:ascii="Baskerville Old Face" w:hAnsi="Baskerville Old Face"/>
@@ -37917,6 +40158,7 @@
         <w:t>schema.graphqls</w:t>
       </w:r>
       <w:proofErr w:type="spellEnd"/>
+      <w:proofErr w:type="gramEnd"/>
       <w:r>
         <w:rPr>
           <w:rFonts w:ascii="Baskerville Old Face" w:hAnsi="Baskerville Old Face"/>
@@ -38119,7 +40361,27 @@
           <w:sz w:val="20"/>
           <w:szCs w:val="20"/>
         </w:rPr>
-        <w:t xml:space="preserve">    id : ID!</w:t>
+        <w:t xml:space="preserve">    </w:t>
+      </w:r>
+      <w:proofErr w:type="gramStart"/>
+      <w:r>
+        <w:rPr>
+          <w:rFonts w:ascii="Consolas" w:hAnsi="Consolas"/>
+          <w:color w:val="000000"/>
+          <w:sz w:val="20"/>
+          <w:szCs w:val="20"/>
+        </w:rPr>
+        <w:t>id :</w:t>
+      </w:r>
+      <w:proofErr w:type="gramEnd"/>
+      <w:r>
+        <w:rPr>
+          <w:rFonts w:ascii="Consolas" w:hAnsi="Consolas"/>
+          <w:color w:val="000000"/>
+          <w:sz w:val="20"/>
+          <w:szCs w:val="20"/>
+        </w:rPr>
+        <w:t xml:space="preserve"> ID!</w:t>
       </w:r>
     </w:p>
     <w:p>
@@ -38144,6 +40406,7 @@
         <w:t xml:space="preserve">    </w:t>
       </w:r>
       <w:proofErr w:type="spellStart"/>
+      <w:proofErr w:type="gramStart"/>
       <w:r>
         <w:rPr>
           <w:rFonts w:ascii="Consolas" w:hAnsi="Consolas"/>
@@ -38161,7 +40424,17 @@
           <w:sz w:val="20"/>
           <w:szCs w:val="20"/>
         </w:rPr>
-        <w:t xml:space="preserve"> : String!</w:t>
+        <w:t xml:space="preserve"> :</w:t>
+      </w:r>
+      <w:proofErr w:type="gramEnd"/>
+      <w:r>
+        <w:rPr>
+          <w:rFonts w:ascii="Consolas" w:hAnsi="Consolas"/>
+          <w:color w:val="000000"/>
+          <w:sz w:val="20"/>
+          <w:szCs w:val="20"/>
+        </w:rPr>
+        <w:t xml:space="preserve"> String!</w:t>
       </w:r>
     </w:p>
     <w:p>
@@ -38322,8 +40595,19 @@
           <w:sz w:val="20"/>
           <w:szCs w:val="20"/>
         </w:rPr>
-        <w:t xml:space="preserve"> implements User  {</w:t>
-      </w:r>
+        <w:t xml:space="preserve"> implements </w:t>
+      </w:r>
+      <w:proofErr w:type="gramStart"/>
+      <w:r>
+        <w:rPr>
+          <w:rFonts w:ascii="Consolas" w:hAnsi="Consolas"/>
+          <w:color w:val="000000"/>
+          <w:sz w:val="20"/>
+          <w:szCs w:val="20"/>
+        </w:rPr>
+        <w:t>User  {</w:t>
+      </w:r>
+      <w:proofErr w:type="gramEnd"/>
     </w:p>
     <w:p>
       <w:pPr>
@@ -38344,7 +40628,27 @@
           <w:sz w:val="20"/>
           <w:szCs w:val="20"/>
         </w:rPr>
-        <w:t xml:space="preserve">    id : ID!</w:t>
+        <w:t xml:space="preserve">    </w:t>
+      </w:r>
+      <w:proofErr w:type="gramStart"/>
+      <w:r>
+        <w:rPr>
+          <w:rFonts w:ascii="Consolas" w:hAnsi="Consolas"/>
+          <w:color w:val="000000"/>
+          <w:sz w:val="20"/>
+          <w:szCs w:val="20"/>
+        </w:rPr>
+        <w:t>id :</w:t>
+      </w:r>
+      <w:proofErr w:type="gramEnd"/>
+      <w:r>
+        <w:rPr>
+          <w:rFonts w:ascii="Consolas" w:hAnsi="Consolas"/>
+          <w:color w:val="000000"/>
+          <w:sz w:val="20"/>
+          <w:szCs w:val="20"/>
+        </w:rPr>
+        <w:t xml:space="preserve"> ID!</w:t>
       </w:r>
     </w:p>
     <w:p>
@@ -38369,6 +40673,7 @@
         <w:t xml:space="preserve">    </w:t>
       </w:r>
       <w:proofErr w:type="spellStart"/>
+      <w:proofErr w:type="gramStart"/>
       <w:r>
         <w:rPr>
           <w:rFonts w:ascii="Consolas" w:hAnsi="Consolas"/>
@@ -38386,7 +40691,17 @@
           <w:sz w:val="20"/>
           <w:szCs w:val="20"/>
         </w:rPr>
-        <w:t xml:space="preserve"> : String!</w:t>
+        <w:t xml:space="preserve"> :</w:t>
+      </w:r>
+      <w:proofErr w:type="gramEnd"/>
+      <w:r>
+        <w:rPr>
+          <w:rFonts w:ascii="Consolas" w:hAnsi="Consolas"/>
+          <w:color w:val="000000"/>
+          <w:sz w:val="20"/>
+          <w:szCs w:val="20"/>
+        </w:rPr>
+        <w:t xml:space="preserve"> String!</w:t>
       </w:r>
     </w:p>
     <w:p>
@@ -38547,8 +40862,19 @@
           <w:sz w:val="20"/>
           <w:szCs w:val="20"/>
         </w:rPr>
-        <w:t xml:space="preserve"> implements User  {</w:t>
-      </w:r>
+        <w:t xml:space="preserve"> implements </w:t>
+      </w:r>
+      <w:proofErr w:type="gramStart"/>
+      <w:r>
+        <w:rPr>
+          <w:rFonts w:ascii="Consolas" w:hAnsi="Consolas"/>
+          <w:color w:val="000000"/>
+          <w:sz w:val="20"/>
+          <w:szCs w:val="20"/>
+        </w:rPr>
+        <w:t>User  {</w:t>
+      </w:r>
+      <w:proofErr w:type="gramEnd"/>
     </w:p>
     <w:p>
       <w:pPr>
@@ -38569,7 +40895,27 @@
           <w:sz w:val="20"/>
           <w:szCs w:val="20"/>
         </w:rPr>
-        <w:t xml:space="preserve">    id : ID!</w:t>
+        <w:t xml:space="preserve">    </w:t>
+      </w:r>
+      <w:proofErr w:type="gramStart"/>
+      <w:r>
+        <w:rPr>
+          <w:rFonts w:ascii="Consolas" w:hAnsi="Consolas"/>
+          <w:color w:val="000000"/>
+          <w:sz w:val="20"/>
+          <w:szCs w:val="20"/>
+        </w:rPr>
+        <w:t>id :</w:t>
+      </w:r>
+      <w:proofErr w:type="gramEnd"/>
+      <w:r>
+        <w:rPr>
+          <w:rFonts w:ascii="Consolas" w:hAnsi="Consolas"/>
+          <w:color w:val="000000"/>
+          <w:sz w:val="20"/>
+          <w:szCs w:val="20"/>
+        </w:rPr>
+        <w:t xml:space="preserve"> ID!</w:t>
       </w:r>
     </w:p>
     <w:p>
@@ -38594,6 +40940,7 @@
         <w:t xml:space="preserve">    </w:t>
       </w:r>
       <w:proofErr w:type="spellStart"/>
+      <w:proofErr w:type="gramStart"/>
       <w:r>
         <w:rPr>
           <w:rFonts w:ascii="Consolas" w:hAnsi="Consolas"/>
@@ -38611,7 +40958,17 @@
           <w:sz w:val="20"/>
           <w:szCs w:val="20"/>
         </w:rPr>
-        <w:t xml:space="preserve"> : String!</w:t>
+        <w:t xml:space="preserve"> :</w:t>
+      </w:r>
+      <w:proofErr w:type="gramEnd"/>
+      <w:r>
+        <w:rPr>
+          <w:rFonts w:ascii="Consolas" w:hAnsi="Consolas"/>
+          <w:color w:val="000000"/>
+          <w:sz w:val="20"/>
+          <w:szCs w:val="20"/>
+        </w:rPr>
+        <w:t xml:space="preserve"> String!</w:t>
       </w:r>
     </w:p>
     <w:p>
@@ -38946,7 +41303,6 @@
                                 <w:color w:val="646464"/>
                                 <w:sz w:val="18"/>
                                 <w:szCs w:val="18"/>
-                                <w:shd w:val="clear" w:color="auto" w:fill="D4D4D4"/>
                               </w:rPr>
                               <w:t>@AllArgsConstructor</w:t>
                             </w:r>
@@ -39105,6 +41461,7 @@
                               </w:rPr>
                               <w:t xml:space="preserve"> </w:t>
                             </w:r>
+                            <w:proofErr w:type="gramStart"/>
                             <w:r>
                               <w:rPr>
                                 <w:rFonts w:ascii="Consolas" w:hAnsi="Consolas"/>
@@ -39123,6 +41480,7 @@
                               </w:rPr>
                               <w:t>;</w:t>
                             </w:r>
+                            <w:proofErr w:type="gramEnd"/>
                           </w:p>
                           <w:p>
                             <w:pPr>
@@ -39166,6 +41524,7 @@
                               <w:t xml:space="preserve"> String </w:t>
                             </w:r>
                             <w:proofErr w:type="spellStart"/>
+                            <w:proofErr w:type="gramStart"/>
                             <w:r>
                               <w:rPr>
                                 <w:rFonts w:ascii="Consolas" w:hAnsi="Consolas"/>
@@ -39185,6 +41544,7 @@
                               </w:rPr>
                               <w:t>;</w:t>
                             </w:r>
+                            <w:proofErr w:type="gramEnd"/>
                           </w:p>
                           <w:p>
                             <w:pPr>
@@ -39228,6 +41588,7 @@
                               <w:t xml:space="preserve"> String </w:t>
                             </w:r>
                             <w:proofErr w:type="spellStart"/>
+                            <w:proofErr w:type="gramStart"/>
                             <w:r>
                               <w:rPr>
                                 <w:rFonts w:ascii="Consolas" w:hAnsi="Consolas"/>
@@ -39247,6 +41608,7 @@
                               </w:rPr>
                               <w:t>;</w:t>
                             </w:r>
+                            <w:proofErr w:type="gramEnd"/>
                           </w:p>
                           <w:p>
                             <w:pPr>
@@ -39290,6 +41652,7 @@
                               <w:t xml:space="preserve"> List&lt;String&gt; </w:t>
                             </w:r>
                             <w:proofErr w:type="spellStart"/>
+                            <w:proofErr w:type="gramStart"/>
                             <w:r>
                               <w:rPr>
                                 <w:rFonts w:ascii="Consolas" w:hAnsi="Consolas"/>
@@ -39309,6 +41672,7 @@
                               </w:rPr>
                               <w:t>;</w:t>
                             </w:r>
+                            <w:proofErr w:type="gramEnd"/>
                           </w:p>
                           <w:p>
                             <w:pPr>
@@ -39351,11 +41715,7 @@
           </mc:Choice>
           <mc:Fallback>
             <w:pict>
-              <v:shapetype w14:anchorId="36BAC949" id="_x0000_t202" coordsize="21600,21600" o:spt="202" path="m,l,21600r21600,l21600,xe">
-                <v:stroke joinstyle="miter"/>
-                <v:path gradientshapeok="t" o:connecttype="rect"/>
-              </v:shapetype>
-              <v:shape id="Text Box 2" o:spid="_x0000_s1026" type="#_x0000_t202" style="position:absolute;margin-left:259pt;margin-top:23.6pt;width:256pt;height:93pt;z-index:251659264;visibility:visible;mso-wrap-style:square;mso-width-percent:0;mso-height-percent:0;mso-wrap-distance-left:9pt;mso-wrap-distance-top:3.6pt;mso-wrap-distance-right:9pt;mso-wrap-distance-bottom:3.6pt;mso-position-horizontal:absolute;mso-position-horizontal-relative:text;mso-position-vertical:absolute;mso-position-vertical-relative:text;mso-width-percent:0;mso-height-percent:0;mso-width-relative:margin;mso-height-relative:margin;v-text-anchor:top" o:gfxdata="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">
+              <v:shape w14:anchorId="36BAC949" id="_x0000_s1027" type="#_x0000_t202" style="position:absolute;margin-left:259pt;margin-top:23.6pt;width:256pt;height:93pt;z-index:251659264;visibility:visible;mso-wrap-style:square;mso-width-percent:0;mso-height-percent:0;mso-wrap-distance-left:9pt;mso-wrap-distance-top:3.6pt;mso-wrap-distance-right:9pt;mso-wrap-distance-bottom:3.6pt;mso-position-horizontal:absolute;mso-position-horizontal-relative:text;mso-position-vertical:absolute;mso-position-vertical-relative:text;mso-width-percent:0;mso-height-percent:0;mso-width-relative:margin;mso-height-relative:margin;v-text-anchor:top" o:gfxdata="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">
                 <v:textbox>
                   <w:txbxContent>
                     <w:p>
@@ -39412,7 +41772,6 @@
                           <w:color w:val="646464"/>
                           <w:sz w:val="18"/>
                           <w:szCs w:val="18"/>
-                          <w:shd w:val="clear" w:color="auto" w:fill="D4D4D4"/>
                         </w:rPr>
                         <w:t>@AllArgsConstructor</w:t>
                       </w:r>
@@ -39571,6 +41930,7 @@
                         </w:rPr>
                         <w:t xml:space="preserve"> </w:t>
                       </w:r>
+                      <w:proofErr w:type="gramStart"/>
                       <w:r>
                         <w:rPr>
                           <w:rFonts w:ascii="Consolas" w:hAnsi="Consolas"/>
@@ -39589,6 +41949,7 @@
                         </w:rPr>
                         <w:t>;</w:t>
                       </w:r>
+                      <w:proofErr w:type="gramEnd"/>
                     </w:p>
                     <w:p>
                       <w:pPr>
@@ -39632,6 +41993,7 @@
                         <w:t xml:space="preserve"> String </w:t>
                       </w:r>
                       <w:proofErr w:type="spellStart"/>
+                      <w:proofErr w:type="gramStart"/>
                       <w:r>
                         <w:rPr>
                           <w:rFonts w:ascii="Consolas" w:hAnsi="Consolas"/>
@@ -39651,6 +42013,7 @@
                         </w:rPr>
                         <w:t>;</w:t>
                       </w:r>
+                      <w:proofErr w:type="gramEnd"/>
                     </w:p>
                     <w:p>
                       <w:pPr>
@@ -39694,6 +42057,7 @@
                         <w:t xml:space="preserve"> String </w:t>
                       </w:r>
                       <w:proofErr w:type="spellStart"/>
+                      <w:proofErr w:type="gramStart"/>
                       <w:r>
                         <w:rPr>
                           <w:rFonts w:ascii="Consolas" w:hAnsi="Consolas"/>
@@ -39713,6 +42077,7 @@
                         </w:rPr>
                         <w:t>;</w:t>
                       </w:r>
+                      <w:proofErr w:type="gramEnd"/>
                     </w:p>
                     <w:p>
                       <w:pPr>
@@ -39756,6 +42121,7 @@
                         <w:t xml:space="preserve"> List&lt;String&gt; </w:t>
                       </w:r>
                       <w:proofErr w:type="spellStart"/>
+                      <w:proofErr w:type="gramStart"/>
                       <w:r>
                         <w:rPr>
                           <w:rFonts w:ascii="Consolas" w:hAnsi="Consolas"/>
@@ -39775,6 +42141,7 @@
                         </w:rPr>
                         <w:t>;</w:t>
                       </w:r>
+                      <w:proofErr w:type="gramEnd"/>
                     </w:p>
                     <w:p>
                       <w:pPr>
@@ -40089,6 +42456,7 @@
                               </w:rPr>
                               <w:t xml:space="preserve"> </w:t>
                             </w:r>
+                            <w:proofErr w:type="gramStart"/>
                             <w:r>
                               <w:rPr>
                                 <w:rFonts w:ascii="Consolas" w:hAnsi="Consolas"/>
@@ -40107,6 +42475,7 @@
                               </w:rPr>
                               <w:t>;</w:t>
                             </w:r>
+                            <w:proofErr w:type="gramEnd"/>
                           </w:p>
                           <w:p>
                             <w:pPr>
@@ -40150,6 +42519,7 @@
                               <w:t xml:space="preserve"> String </w:t>
                             </w:r>
                             <w:proofErr w:type="spellStart"/>
+                            <w:proofErr w:type="gramStart"/>
                             <w:r>
                               <w:rPr>
                                 <w:rFonts w:ascii="Consolas" w:hAnsi="Consolas"/>
@@ -40169,6 +42539,7 @@
                               </w:rPr>
                               <w:t>;</w:t>
                             </w:r>
+                            <w:proofErr w:type="gramEnd"/>
                           </w:p>
                           <w:p>
                             <w:pPr>
@@ -40212,6 +42583,7 @@
                               <w:t xml:space="preserve"> String </w:t>
                             </w:r>
                             <w:proofErr w:type="spellStart"/>
+                            <w:proofErr w:type="gramStart"/>
                             <w:r>
                               <w:rPr>
                                 <w:rFonts w:ascii="Consolas" w:hAnsi="Consolas"/>
@@ -40231,6 +42603,7 @@
                               </w:rPr>
                               <w:t>;</w:t>
                             </w:r>
+                            <w:proofErr w:type="gramEnd"/>
                           </w:p>
                           <w:p>
                             <w:pPr>
@@ -40274,6 +42647,7 @@
                               <w:t xml:space="preserve"> List&lt;String&gt; </w:t>
                             </w:r>
                             <w:proofErr w:type="spellStart"/>
+                            <w:proofErr w:type="gramStart"/>
                             <w:r>
                               <w:rPr>
                                 <w:rFonts w:ascii="Consolas" w:hAnsi="Consolas"/>
@@ -40293,6 +42667,7 @@
                               </w:rPr>
                               <w:t>;</w:t>
                             </w:r>
+                            <w:proofErr w:type="gramEnd"/>
                           </w:p>
                           <w:p>
                             <w:pPr>
@@ -40909,6 +43284,7 @@
         <w:t xml:space="preserve"> Collection&lt;User&gt; </w:t>
       </w:r>
       <w:proofErr w:type="spellStart"/>
+      <w:proofErr w:type="gramStart"/>
       <w:r>
         <w:rPr>
           <w:rFonts w:ascii="Consolas" w:hAnsi="Consolas"/>
@@ -40926,7 +43302,17 @@
           <w:sz w:val="20"/>
           <w:szCs w:val="20"/>
         </w:rPr>
-        <w:t>() {</w:t>
+        <w:t>(</w:t>
+      </w:r>
+      <w:proofErr w:type="gramEnd"/>
+      <w:r>
+        <w:rPr>
+          <w:rFonts w:ascii="Consolas" w:hAnsi="Consolas"/>
+          <w:color w:val="000000"/>
+          <w:sz w:val="20"/>
+          <w:szCs w:val="20"/>
+        </w:rPr>
+        <w:t>) {</w:t>
       </w:r>
     </w:p>
     <w:p>
@@ -41062,13 +43448,13 @@
         <w:t xml:space="preserve"> </w:t>
       </w:r>
       <w:proofErr w:type="spellStart"/>
-      <w:r>
-        <w:rPr>
-          <w:rFonts w:ascii="Consolas" w:hAnsi="Consolas"/>
-          <w:color w:val="000000"/>
-          <w:sz w:val="20"/>
-          <w:szCs w:val="20"/>
-          <w:shd w:val="clear" w:color="auto" w:fill="D4D4D4"/>
+      <w:proofErr w:type="gramStart"/>
+      <w:r>
+        <w:rPr>
+          <w:rFonts w:ascii="Consolas" w:hAnsi="Consolas"/>
+          <w:color w:val="000000"/>
+          <w:sz w:val="20"/>
+          <w:szCs w:val="20"/>
         </w:rPr>
         <w:t>ContractUser</w:t>
       </w:r>
@@ -41080,7 +43466,17 @@
           <w:sz w:val="20"/>
           <w:szCs w:val="20"/>
         </w:rPr>
-        <w:t>(123L,</w:t>
+        <w:t>(</w:t>
+      </w:r>
+      <w:proofErr w:type="gramEnd"/>
+      <w:r>
+        <w:rPr>
+          <w:rFonts w:ascii="Consolas" w:hAnsi="Consolas"/>
+          <w:color w:val="000000"/>
+          <w:sz w:val="20"/>
+          <w:szCs w:val="20"/>
+        </w:rPr>
+        <w:t>123L,</w:t>
       </w:r>
       <w:r>
         <w:rPr>
@@ -41266,6 +43662,7 @@
         <w:t xml:space="preserve"> </w:t>
       </w:r>
       <w:proofErr w:type="spellStart"/>
+      <w:proofErr w:type="gramStart"/>
       <w:r>
         <w:rPr>
           <w:rFonts w:ascii="Consolas" w:hAnsi="Consolas"/>
@@ -41283,7 +43680,17 @@
           <w:sz w:val="20"/>
           <w:szCs w:val="20"/>
         </w:rPr>
-        <w:t>(456L,</w:t>
+        <w:t>(</w:t>
+      </w:r>
+      <w:proofErr w:type="gramEnd"/>
+      <w:r>
+        <w:rPr>
+          <w:rFonts w:ascii="Consolas" w:hAnsi="Consolas"/>
+          <w:color w:val="000000"/>
+          <w:sz w:val="20"/>
+          <w:szCs w:val="20"/>
+        </w:rPr>
+        <w:t>456L,</w:t>
       </w:r>
       <w:r>
         <w:rPr>
@@ -41580,7 +43987,6 @@
         </w:rPr>
         <w:t> </w:t>
       </w:r>
-      <w:proofErr w:type="spellStart"/>
       <w:r>
         <w:rPr>
           <w:rFonts w:ascii="Courier New" w:eastAsia="Times New Roman" w:hAnsi="Courier New" w:cs="Courier New"/>
@@ -41593,7 +43999,6 @@
         </w:rPr>
         <w:t>GetAllTypesOfUser</w:t>
       </w:r>
-      <w:proofErr w:type="spellEnd"/>
       <w:r>
         <w:rPr>
           <w:rFonts w:ascii="Courier New" w:eastAsia="Times New Roman" w:hAnsi="Courier New" w:cs="Courier New"/>
@@ -43048,7 +45453,7 @@
           <w:szCs w:val="32"/>
           <w:u w:val="single"/>
         </w:rPr>
-        <w:t xml:space="preserve">What is </w:t>
+        <w:t xml:space="preserve">Explain the concept of resolvers in </w:t>
       </w:r>
       <w:proofErr w:type="spellStart"/>
       <w:r>
@@ -43063,7 +45468,160 @@
         <w:t>GraphQL</w:t>
       </w:r>
       <w:proofErr w:type="spellEnd"/>
-      <w:r>
+    </w:p>
+    <w:p>
+      <w:pPr>
+        <w:pStyle w:val="NoSpacing"/>
+        <w:rPr>
+          <w:rFonts w:ascii="Baskerville Old Face" w:hAnsi="Baskerville Old Face"/>
+        </w:rPr>
+      </w:pPr>
+      <w:r>
+        <w:rPr>
+          <w:rFonts w:ascii="Baskerville Old Face" w:hAnsi="Baskerville Old Face"/>
+        </w:rPr>
+        <w:t xml:space="preserve">Resolvers in </w:t>
+      </w:r>
+      <w:proofErr w:type="spellStart"/>
+      <w:r>
+        <w:rPr>
+          <w:rFonts w:ascii="Baskerville Old Face" w:hAnsi="Baskerville Old Face"/>
+        </w:rPr>
+        <w:t>GraphQL</w:t>
+      </w:r>
+      <w:proofErr w:type="spellEnd"/>
+      <w:r>
+        <w:rPr>
+          <w:rFonts w:ascii="Baskerville Old Face" w:hAnsi="Baskerville Old Face"/>
+        </w:rPr>
+        <w:t xml:space="preserve"> are functions responsible for fetching the data for each field in a </w:t>
+      </w:r>
+      <w:proofErr w:type="spellStart"/>
+      <w:r>
+        <w:rPr>
+          <w:rFonts w:ascii="Baskerville Old Face" w:hAnsi="Baskerville Old Face"/>
+        </w:rPr>
+        <w:t>GraphQL</w:t>
+      </w:r>
+      <w:proofErr w:type="spellEnd"/>
+      <w:r>
+        <w:rPr>
+          <w:rFonts w:ascii="Baskerville Old Face" w:hAnsi="Baskerville Old Face"/>
+        </w:rPr>
+        <w:t xml:space="preserve"> schema. They resolve the values for the fields by executing the appropriate logic, such as querying a database, calling an external API, or computing values on the fly.</w:t>
+      </w:r>
+    </w:p>
+    <w:p>
+      <w:pPr>
+        <w:pStyle w:val="NoSpacing"/>
+        <w:rPr>
+          <w:rFonts w:ascii="Baskerville Old Face" w:hAnsi="Baskerville Old Face"/>
+        </w:rPr>
+      </w:pPr>
+    </w:p>
+    <w:p>
+      <w:pPr>
+        <w:pStyle w:val="NoSpacing"/>
+        <w:rPr>
+          <w:rFonts w:ascii="Baskerville Old Face" w:hAnsi="Baskerville Old Face"/>
+        </w:rPr>
+      </w:pPr>
+      <w:r>
+        <w:rPr>
+          <w:rFonts w:ascii="Baskerville Old Face" w:hAnsi="Baskerville Old Face"/>
+        </w:rPr>
+        <w:t xml:space="preserve">Each field in a </w:t>
+      </w:r>
+      <w:proofErr w:type="spellStart"/>
+      <w:r>
+        <w:rPr>
+          <w:rFonts w:ascii="Baskerville Old Face" w:hAnsi="Baskerville Old Face"/>
+        </w:rPr>
+        <w:t>GraphQL</w:t>
+      </w:r>
+      <w:proofErr w:type="spellEnd"/>
+      <w:r>
+        <w:rPr>
+          <w:rFonts w:ascii="Baskerville Old Face" w:hAnsi="Baskerville Old Face"/>
+        </w:rPr>
+        <w:t xml:space="preserve"> schema can have a resolver associated with it. When a query is executed, the </w:t>
+      </w:r>
+      <w:proofErr w:type="spellStart"/>
+      <w:r>
+        <w:rPr>
+          <w:rFonts w:ascii="Baskerville Old Face" w:hAnsi="Baskerville Old Face"/>
+        </w:rPr>
+        <w:t>GraphQL</w:t>
+      </w:r>
+      <w:proofErr w:type="spellEnd"/>
+      <w:r>
+        <w:rPr>
+          <w:rFonts w:ascii="Baskerville Old Face" w:hAnsi="Baskerville Old Face"/>
+        </w:rPr>
+        <w:t xml:space="preserve"> engine invokes the relevant resolvers to resolve the data for the requested fields. Resolvers can be asynchronous and may return Promises or use other techniques to handle asynchronous operations.</w:t>
+      </w:r>
+    </w:p>
+    <w:p>
+      <w:pPr>
+        <w:pStyle w:val="NoSpacing"/>
+        <w:rPr>
+          <w:rFonts w:ascii="Baskerville Old Face" w:hAnsi="Baskerville Old Face"/>
+        </w:rPr>
+      </w:pPr>
+    </w:p>
+    <w:p>
+      <w:pPr>
+        <w:pStyle w:val="NoSpacing"/>
+        <w:rPr>
+          <w:rFonts w:ascii="Baskerville Old Face" w:hAnsi="Baskerville Old Face"/>
+        </w:rPr>
+      </w:pPr>
+      <w:r>
+        <w:rPr>
+          <w:rFonts w:ascii="Baskerville Old Face" w:hAnsi="Baskerville Old Face"/>
+        </w:rPr>
+        <w:t xml:space="preserve">Resolvers are an essential part of </w:t>
+      </w:r>
+      <w:proofErr w:type="spellStart"/>
+      <w:r>
+        <w:rPr>
+          <w:rFonts w:ascii="Baskerville Old Face" w:hAnsi="Baskerville Old Face"/>
+        </w:rPr>
+        <w:t>GraphQL</w:t>
+      </w:r>
+      <w:proofErr w:type="spellEnd"/>
+      <w:r>
+        <w:rPr>
+          <w:rFonts w:ascii="Baskerville Old Face" w:hAnsi="Baskerville Old Face"/>
+        </w:rPr>
+        <w:t xml:space="preserve"> server implementations and play a crucial role in retrieving and manipulating the data for a </w:t>
+      </w:r>
+      <w:proofErr w:type="spellStart"/>
+      <w:r>
+        <w:rPr>
+          <w:rFonts w:ascii="Baskerville Old Face" w:hAnsi="Baskerville Old Face"/>
+        </w:rPr>
+        <w:t>GraphQL</w:t>
+      </w:r>
+      <w:proofErr w:type="spellEnd"/>
+      <w:r>
+        <w:rPr>
+          <w:rFonts w:ascii="Baskerville Old Face" w:hAnsi="Baskerville Old Face"/>
+        </w:rPr>
+        <w:t xml:space="preserve"> API.</w:t>
+      </w:r>
+    </w:p>
+    <w:p>
+      <w:pPr>
+        <w:rPr>
+          <w:rFonts w:ascii="Baskerville Old Face" w:hAnsi="Baskerville Old Face"/>
+          <w:lang w:bidi="hi-IN"/>
+        </w:rPr>
+      </w:pPr>
+    </w:p>
+    <w:p>
+      <w:pPr>
+        <w:pStyle w:val="NoSpacing"/>
         <w:rPr>
           <w:rFonts w:ascii="Baskerville Old Face" w:hAnsi="Baskerville Old Face"/>
           <w:b/>
@@ -43072,452 +45630,8 @@
           <w:szCs w:val="32"/>
           <w:u w:val="single"/>
         </w:rPr>
-        <w:t xml:space="preserve"> scalars</w:t>
-      </w:r>
-    </w:p>
-    <w:p>
-      <w:pPr>
-        <w:pStyle w:val="NoSpacing"/>
-        <w:rPr>
-          <w:rFonts w:ascii="Baskerville Old Face" w:hAnsi="Baskerville Old Face"/>
-        </w:rPr>
-      </w:pPr>
-      <w:proofErr w:type="spellStart"/>
-      <w:r>
-        <w:rPr>
-          <w:rFonts w:ascii="Baskerville Old Face" w:hAnsi="Baskerville Old Face"/>
-        </w:rPr>
-        <w:t>GraphQL</w:t>
-      </w:r>
-      <w:proofErr w:type="spellEnd"/>
-      <w:r>
-        <w:rPr>
-          <w:rFonts w:ascii="Baskerville Old Face" w:hAnsi="Baskerville Old Face"/>
-        </w:rPr>
-        <w:t xml:space="preserve"> scalars are atomic (indivisible) values, meaning that they can only be selected as a whole and cannot be divided into multiple fields.</w:t>
-      </w:r>
-    </w:p>
-    <w:p>
-      <w:pPr>
-        <w:pStyle w:val="NormalWeb"/>
-        <w:shd w:val="clear" w:color="auto" w:fill="FFFFFF"/>
-        <w:spacing w:before="0" w:beforeAutospacing="0" w:after="0" w:afterAutospacing="0"/>
-        <w:rPr>
-          <w:rFonts w:ascii="Baskerville Old Face" w:hAnsi="Baskerville Old Face"/>
-        </w:rPr>
-      </w:pPr>
-      <w:r>
-        <w:rPr>
-          <w:rFonts w:ascii="Baskerville Old Face" w:hAnsi="Baskerville Old Face"/>
-        </w:rPr>
-        <w:t xml:space="preserve">In </w:t>
-      </w:r>
-      <w:proofErr w:type="spellStart"/>
-      <w:r>
-        <w:rPr>
-          <w:rFonts w:ascii="Baskerville Old Face" w:hAnsi="Baskerville Old Face"/>
-        </w:rPr>
-        <w:t>GraphQL</w:t>
-      </w:r>
-      <w:proofErr w:type="spellEnd"/>
-      <w:r>
-        <w:rPr>
-          <w:rFonts w:ascii="Baskerville Old Face" w:hAnsi="Baskerville Old Face"/>
-        </w:rPr>
-        <w:t xml:space="preserve">, a scalar is a primitive data type that represents a leaf value in a query (i.e., a value that cannot contain sub-fields). While </w:t>
-      </w:r>
-      <w:proofErr w:type="spellStart"/>
-      <w:r>
-        <w:rPr>
-          <w:rFonts w:ascii="Baskerville Old Face" w:hAnsi="Baskerville Old Face"/>
-        </w:rPr>
-        <w:t>GraphQL</w:t>
-      </w:r>
-      <w:proofErr w:type="spellEnd"/>
-      <w:r>
-        <w:rPr>
-          <w:rFonts w:ascii="Baskerville Old Face" w:hAnsi="Baskerville Old Face"/>
-        </w:rPr>
-        <w:t xml:space="preserve"> provides default scalars like Int, String, Boolean, Float, and ID, you can define custom scalars to handle specialized data types (e.g., Date, JSON, or UUID).</w:t>
-      </w:r>
-      <w:r>
-        <w:rPr>
-          <w:rFonts w:ascii="Baskerville Old Face" w:hAnsi="Baskerville Old Face"/>
-        </w:rPr>
-        <w:t xml:space="preserve"> How to add scalars.</w:t>
-      </w:r>
-    </w:p>
-    <w:p>
-      <w:pPr>
-        <w:pStyle w:val="NormalWeb"/>
-        <w:shd w:val="clear" w:color="auto" w:fill="FFFFFF"/>
-        <w:spacing w:before="0" w:beforeAutospacing="0" w:after="0" w:afterAutospacing="0"/>
-        <w:rPr>
-          <w:rFonts w:ascii="Consolas" w:hAnsi="Consolas"/>
-          <w:sz w:val="18"/>
-          <w:szCs w:val="18"/>
-        </w:rPr>
-      </w:pPr>
-      <w:r>
-        <w:rPr>
-          <w:rFonts w:ascii="Consolas" w:hAnsi="Consolas"/>
-          <w:sz w:val="18"/>
-          <w:szCs w:val="18"/>
-        </w:rPr>
-        <w:t>@Configuration</w:t>
-      </w:r>
-    </w:p>
-    <w:p>
-      <w:pPr>
-        <w:pStyle w:val="NormalWeb"/>
-        <w:shd w:val="clear" w:color="auto" w:fill="FFFFFF"/>
-        <w:spacing w:before="0" w:beforeAutospacing="0" w:after="0" w:afterAutospacing="0"/>
-        <w:rPr>
-          <w:rFonts w:ascii="Consolas" w:hAnsi="Consolas"/>
-          <w:sz w:val="18"/>
-          <w:szCs w:val="18"/>
-        </w:rPr>
-      </w:pPr>
-      <w:r>
-        <w:rPr>
-          <w:rFonts w:ascii="Consolas" w:hAnsi="Consolas"/>
-          <w:sz w:val="18"/>
-          <w:szCs w:val="18"/>
-        </w:rPr>
-        <w:t xml:space="preserve">public class </w:t>
-      </w:r>
-      <w:proofErr w:type="spellStart"/>
-      <w:r>
-        <w:rPr>
-          <w:rFonts w:ascii="Consolas" w:hAnsi="Consolas"/>
-          <w:sz w:val="18"/>
-          <w:szCs w:val="18"/>
-        </w:rPr>
-        <w:t>GraphQlConfiguration</w:t>
-      </w:r>
-      <w:proofErr w:type="spellEnd"/>
-      <w:r>
-        <w:rPr>
-          <w:rFonts w:ascii="Consolas" w:hAnsi="Consolas"/>
-          <w:sz w:val="18"/>
-          <w:szCs w:val="18"/>
-        </w:rPr>
-        <w:t xml:space="preserve"> {</w:t>
-      </w:r>
-    </w:p>
-    <w:p>
-      <w:pPr>
-        <w:pStyle w:val="NormalWeb"/>
-        <w:shd w:val="clear" w:color="auto" w:fill="FFFFFF"/>
-        <w:spacing w:before="0" w:beforeAutospacing="0" w:after="0" w:afterAutospacing="0"/>
-        <w:rPr>
-          <w:rFonts w:ascii="Consolas" w:hAnsi="Consolas"/>
-          <w:sz w:val="18"/>
-          <w:szCs w:val="18"/>
-        </w:rPr>
-      </w:pPr>
-    </w:p>
-    <w:p>
-      <w:pPr>
-        <w:pStyle w:val="NormalWeb"/>
-        <w:shd w:val="clear" w:color="auto" w:fill="FFFFFF"/>
-        <w:spacing w:before="0" w:beforeAutospacing="0" w:after="0" w:afterAutospacing="0"/>
-        <w:rPr>
-          <w:rFonts w:ascii="Consolas" w:hAnsi="Consolas"/>
-          <w:sz w:val="18"/>
-          <w:szCs w:val="18"/>
-        </w:rPr>
-      </w:pPr>
-      <w:r>
-        <w:rPr>
-          <w:rFonts w:ascii="Consolas" w:hAnsi="Consolas"/>
-          <w:sz w:val="18"/>
-          <w:szCs w:val="18"/>
-        </w:rPr>
-        <w:t xml:space="preserve">    @Bean</w:t>
-      </w:r>
-    </w:p>
-    <w:p>
-      <w:pPr>
-        <w:pStyle w:val="NormalWeb"/>
-        <w:shd w:val="clear" w:color="auto" w:fill="FFFFFF"/>
-        <w:spacing w:before="0" w:beforeAutospacing="0" w:after="0" w:afterAutospacing="0"/>
-        <w:rPr>
-          <w:rFonts w:ascii="Consolas" w:hAnsi="Consolas"/>
-          <w:sz w:val="18"/>
-          <w:szCs w:val="18"/>
-        </w:rPr>
-      </w:pPr>
-      <w:r>
-        <w:rPr>
-          <w:rFonts w:ascii="Consolas" w:hAnsi="Consolas"/>
-          <w:sz w:val="18"/>
-          <w:szCs w:val="18"/>
-        </w:rPr>
-        <w:t xml:space="preserve">    public </w:t>
-      </w:r>
-      <w:proofErr w:type="spellStart"/>
-      <w:r>
-        <w:rPr>
-          <w:rFonts w:ascii="Consolas" w:hAnsi="Consolas"/>
-          <w:sz w:val="18"/>
-          <w:szCs w:val="18"/>
-        </w:rPr>
-        <w:t>RuntimeWiringConfigurer</w:t>
-      </w:r>
-      <w:proofErr w:type="spellEnd"/>
-      <w:r>
-        <w:rPr>
-          <w:rFonts w:ascii="Consolas" w:hAnsi="Consolas"/>
-          <w:sz w:val="18"/>
-          <w:szCs w:val="18"/>
-        </w:rPr>
-        <w:t xml:space="preserve"> </w:t>
-      </w:r>
-      <w:proofErr w:type="spellStart"/>
-      <w:r>
-        <w:rPr>
-          <w:rFonts w:ascii="Consolas" w:hAnsi="Consolas"/>
-          <w:sz w:val="18"/>
-          <w:szCs w:val="18"/>
-        </w:rPr>
-        <w:t>runtimeWiringConfigurer</w:t>
-      </w:r>
-      <w:proofErr w:type="spellEnd"/>
-      <w:r>
-        <w:rPr>
-          <w:rFonts w:ascii="Consolas" w:hAnsi="Consolas"/>
-          <w:sz w:val="18"/>
-          <w:szCs w:val="18"/>
-        </w:rPr>
-        <w:t>() {</w:t>
-      </w:r>
-    </w:p>
-    <w:p>
-      <w:pPr>
-        <w:pStyle w:val="NormalWeb"/>
-        <w:shd w:val="clear" w:color="auto" w:fill="FFFFFF"/>
-        <w:spacing w:before="0" w:beforeAutospacing="0" w:after="0" w:afterAutospacing="0"/>
-        <w:rPr>
-          <w:rFonts w:ascii="Consolas" w:hAnsi="Consolas"/>
-          <w:b/>
-          <w:bCs/>
-          <w:sz w:val="18"/>
-          <w:szCs w:val="18"/>
-        </w:rPr>
-      </w:pPr>
-      <w:r>
-        <w:rPr>
-          <w:rFonts w:ascii="Consolas" w:hAnsi="Consolas"/>
-          <w:b/>
-          <w:bCs/>
-          <w:sz w:val="18"/>
-          <w:szCs w:val="18"/>
-        </w:rPr>
-        <w:t xml:space="preserve">        return </w:t>
-      </w:r>
-      <w:proofErr w:type="spellStart"/>
-      <w:r>
-        <w:rPr>
-          <w:rFonts w:ascii="Consolas" w:hAnsi="Consolas"/>
-          <w:b/>
-          <w:bCs/>
-          <w:sz w:val="18"/>
-          <w:szCs w:val="18"/>
-        </w:rPr>
-        <w:t>wiringBuilder</w:t>
-      </w:r>
-      <w:proofErr w:type="spellEnd"/>
-      <w:r>
-        <w:rPr>
-          <w:rFonts w:ascii="Consolas" w:hAnsi="Consolas"/>
-          <w:b/>
-          <w:bCs/>
-          <w:sz w:val="18"/>
-          <w:szCs w:val="18"/>
-        </w:rPr>
-        <w:t xml:space="preserve"> -&gt; </w:t>
-      </w:r>
-      <w:proofErr w:type="spellStart"/>
-      <w:r>
-        <w:rPr>
-          <w:rFonts w:ascii="Consolas" w:hAnsi="Consolas"/>
-          <w:b/>
-          <w:bCs/>
-          <w:sz w:val="18"/>
-          <w:szCs w:val="18"/>
-        </w:rPr>
-        <w:t>wiringBuilder.scalar</w:t>
-      </w:r>
-      <w:proofErr w:type="spellEnd"/>
-      <w:r>
-        <w:rPr>
-          <w:rFonts w:ascii="Consolas" w:hAnsi="Consolas"/>
-          <w:b/>
-          <w:bCs/>
-          <w:sz w:val="18"/>
-          <w:szCs w:val="18"/>
-        </w:rPr>
-        <w:t>(</w:t>
-      </w:r>
-      <w:proofErr w:type="spellStart"/>
-      <w:r>
-        <w:rPr>
-          <w:rFonts w:ascii="Consolas" w:hAnsi="Consolas"/>
-          <w:b/>
-          <w:bCs/>
-          <w:sz w:val="18"/>
-          <w:szCs w:val="18"/>
-        </w:rPr>
-        <w:t>ExtendedScalars.Date</w:t>
-      </w:r>
-      <w:proofErr w:type="spellEnd"/>
-      <w:r>
-        <w:rPr>
-          <w:rFonts w:ascii="Consolas" w:hAnsi="Consolas"/>
-          <w:b/>
-          <w:bCs/>
-          <w:sz w:val="18"/>
-          <w:szCs w:val="18"/>
-        </w:rPr>
-        <w:t>)</w:t>
-      </w:r>
-    </w:p>
-    <w:p>
-      <w:pPr>
-        <w:pStyle w:val="NormalWeb"/>
-        <w:shd w:val="clear" w:color="auto" w:fill="FFFFFF"/>
-        <w:spacing w:before="0" w:beforeAutospacing="0" w:after="0" w:afterAutospacing="0"/>
-        <w:rPr>
-          <w:rFonts w:ascii="Consolas" w:hAnsi="Consolas"/>
-          <w:b/>
-          <w:bCs/>
-          <w:sz w:val="18"/>
-          <w:szCs w:val="18"/>
-        </w:rPr>
-      </w:pPr>
-      <w:r>
-        <w:rPr>
-          <w:rFonts w:ascii="Consolas" w:hAnsi="Consolas"/>
-          <w:b/>
-          <w:bCs/>
-          <w:sz w:val="18"/>
-          <w:szCs w:val="18"/>
-        </w:rPr>
-        <w:t xml:space="preserve">                .scalar(</w:t>
-      </w:r>
-      <w:proofErr w:type="spellStart"/>
-      <w:r>
-        <w:rPr>
-          <w:rFonts w:ascii="Consolas" w:hAnsi="Consolas"/>
-          <w:b/>
-          <w:bCs/>
-          <w:sz w:val="18"/>
-          <w:szCs w:val="18"/>
-        </w:rPr>
-        <w:t>ExtendedScalars.Url</w:t>
-      </w:r>
-      <w:proofErr w:type="spellEnd"/>
-      <w:r>
-        <w:rPr>
-          <w:rFonts w:ascii="Consolas" w:hAnsi="Consolas"/>
-          <w:b/>
-          <w:bCs/>
-          <w:sz w:val="18"/>
-          <w:szCs w:val="18"/>
-        </w:rPr>
-        <w:t>)</w:t>
-      </w:r>
-    </w:p>
-    <w:p>
-      <w:pPr>
-        <w:pStyle w:val="NormalWeb"/>
-        <w:shd w:val="clear" w:color="auto" w:fill="FFFFFF"/>
-        <w:spacing w:before="0" w:beforeAutospacing="0" w:after="0" w:afterAutospacing="0"/>
-        <w:rPr>
-          <w:rFonts w:ascii="Consolas" w:hAnsi="Consolas"/>
-          <w:b/>
-          <w:bCs/>
-          <w:sz w:val="18"/>
-          <w:szCs w:val="18"/>
-        </w:rPr>
-      </w:pPr>
-      <w:r>
-        <w:rPr>
-          <w:rFonts w:ascii="Consolas" w:hAnsi="Consolas"/>
-          <w:b/>
-          <w:bCs/>
-          <w:sz w:val="18"/>
-          <w:szCs w:val="18"/>
-        </w:rPr>
-        <w:t xml:space="preserve">                .scalar(</w:t>
-      </w:r>
-      <w:proofErr w:type="spellStart"/>
-      <w:r>
-        <w:rPr>
-          <w:rFonts w:ascii="Consolas" w:hAnsi="Consolas"/>
-          <w:b/>
-          <w:bCs/>
-          <w:sz w:val="18"/>
-          <w:szCs w:val="18"/>
-        </w:rPr>
-        <w:t>DurationSecondsScalar.INSTANCE</w:t>
-      </w:r>
-      <w:proofErr w:type="spellEnd"/>
-      <w:r>
-        <w:rPr>
-          <w:rFonts w:ascii="Consolas" w:hAnsi="Consolas"/>
-          <w:b/>
-          <w:bCs/>
-          <w:sz w:val="18"/>
-          <w:szCs w:val="18"/>
-        </w:rPr>
-        <w:t>);</w:t>
-      </w:r>
-    </w:p>
-    <w:p>
-      <w:pPr>
-        <w:pStyle w:val="NormalWeb"/>
-        <w:shd w:val="clear" w:color="auto" w:fill="FFFFFF"/>
-        <w:spacing w:before="0" w:beforeAutospacing="0" w:after="0" w:afterAutospacing="0"/>
-        <w:rPr>
-          <w:rFonts w:ascii="Consolas" w:hAnsi="Consolas"/>
-          <w:sz w:val="18"/>
-          <w:szCs w:val="18"/>
-        </w:rPr>
-      </w:pPr>
-      <w:r>
-        <w:rPr>
-          <w:rFonts w:ascii="Consolas" w:hAnsi="Consolas"/>
-          <w:sz w:val="18"/>
-          <w:szCs w:val="18"/>
-        </w:rPr>
-        <w:t xml:space="preserve">    }</w:t>
-      </w:r>
-    </w:p>
-    <w:p>
-      <w:pPr>
-        <w:pStyle w:val="NormalWeb"/>
-        <w:shd w:val="clear" w:color="auto" w:fill="FFFFFF"/>
-        <w:spacing w:before="0" w:beforeAutospacing="0" w:after="0" w:afterAutospacing="0"/>
-        <w:rPr>
-          <w:rFonts w:ascii="Consolas" w:hAnsi="Consolas"/>
-          <w:sz w:val="18"/>
-          <w:szCs w:val="18"/>
-        </w:rPr>
-      </w:pPr>
-      <w:r>
-        <w:rPr>
-          <w:rFonts w:ascii="Consolas" w:hAnsi="Consolas"/>
-          <w:sz w:val="18"/>
-          <w:szCs w:val="18"/>
-        </w:rPr>
-        <w:t>}</w:t>
-      </w:r>
-    </w:p>
-    <w:p>
-      <w:pPr>
-        <w:pStyle w:val="NoSpacing"/>
+      </w:pPr>
+      <w:r>
         <w:rPr>
           <w:rFonts w:ascii="Baskerville Old Face" w:hAnsi="Baskerville Old Face"/>
           <w:b/>
@@ -43526,7 +45640,10 @@
           <w:szCs w:val="32"/>
           <w:u w:val="single"/>
         </w:rPr>
-      </w:pPr>
+        <w:lastRenderedPageBreak/>
+        <w:t xml:space="preserve">What is introspection in </w:t>
+      </w:r>
+      <w:proofErr w:type="spellStart"/>
       <w:r>
         <w:rPr>
           <w:rFonts w:ascii="Baskerville Old Face" w:hAnsi="Baskerville Old Face"/>
@@ -43536,10 +45653,9 @@
           <w:szCs w:val="32"/>
           <w:u w:val="single"/>
         </w:rPr>
-        <w:lastRenderedPageBreak/>
-        <w:t xml:space="preserve">Explain the concept of resolvers in </w:t>
-      </w:r>
-      <w:proofErr w:type="spellStart"/>
+        <w:t>GraphQL</w:t>
+      </w:r>
+      <w:proofErr w:type="spellEnd"/>
       <w:r>
         <w:rPr>
           <w:rFonts w:ascii="Baskerville Old Face" w:hAnsi="Baskerville Old Face"/>
@@ -43549,27 +45665,60 @@
           <w:szCs w:val="32"/>
           <w:u w:val="single"/>
         </w:rPr>
+        <w:t>, and how is it useful</w:t>
+      </w:r>
+    </w:p>
+    <w:p>
+      <w:pPr>
+        <w:rPr>
+          <w:rFonts w:ascii="Baskerville Old Face" w:hAnsi="Baskerville Old Face"/>
+          <w:lang w:bidi="hi-IN"/>
+        </w:rPr>
+      </w:pPr>
+      <w:r>
+        <w:rPr>
+          <w:rFonts w:ascii="Baskerville Old Face" w:hAnsi="Baskerville Old Face"/>
+          <w:lang w:bidi="hi-IN"/>
+        </w:rPr>
+        <w:t xml:space="preserve">Introspection in </w:t>
+      </w:r>
+      <w:proofErr w:type="spellStart"/>
+      <w:r>
+        <w:rPr>
+          <w:rFonts w:ascii="Baskerville Old Face" w:hAnsi="Baskerville Old Face"/>
+          <w:lang w:bidi="hi-IN"/>
+        </w:rPr>
         <w:t>GraphQL</w:t>
       </w:r>
       <w:proofErr w:type="spellEnd"/>
-    </w:p>
-    <w:p>
-      <w:pPr>
-        <w:pStyle w:val="NoSpacing"/>
+      <w:r>
         <w:rPr>
           <w:rFonts w:ascii="Baskerville Old Face" w:hAnsi="Baskerville Old Face"/>
-        </w:rPr>
-      </w:pPr>
+          <w:lang w:bidi="hi-IN"/>
+        </w:rPr>
+        <w:t xml:space="preserve"> refers to the ability of a </w:t>
+      </w:r>
+      <w:proofErr w:type="spellStart"/>
       <w:r>
         <w:rPr>
           <w:rFonts w:ascii="Baskerville Old Face" w:hAnsi="Baskerville Old Face"/>
-        </w:rPr>
-        <w:t xml:space="preserve">Resolvers in </w:t>
-      </w:r>
-      <w:proofErr w:type="spellStart"/>
+          <w:lang w:bidi="hi-IN"/>
+        </w:rPr>
+        <w:t>GraphQL</w:t>
+      </w:r>
+      <w:proofErr w:type="spellEnd"/>
       <w:r>
         <w:rPr>
           <w:rFonts w:ascii="Baskerville Old Face" w:hAnsi="Baskerville Old Face"/>
+          <w:lang w:bidi="hi-IN"/>
+        </w:rPr>
+        <w:t xml:space="preserve"> server to provide information about its schema and types at runtime. It allows clients to query the server's schema and discover the available fields, types, arguments, and directives. This feature is built into </w:t>
+      </w:r>
+      <w:proofErr w:type="spellStart"/>
+      <w:r>
+        <w:rPr>
+          <w:rFonts w:ascii="Baskerville Old Face" w:hAnsi="Baskerville Old Face"/>
+          <w:lang w:bidi="hi-IN"/>
         </w:rPr>
         <w:t>GraphQL</w:t>
       </w:r>
@@ -43577,520 +45726,84 @@
       <w:r>
         <w:rPr>
           <w:rFonts w:ascii="Baskerville Old Face" w:hAnsi="Baskerville Old Face"/>
-        </w:rPr>
-        <w:t xml:space="preserve"> are functions responsible for fetching the data for each field in a </w:t>
-      </w:r>
-      <w:proofErr w:type="spellStart"/>
-      <w:r>
+          <w:lang w:bidi="hi-IN"/>
+        </w:rPr>
+        <w:t xml:space="preserve"> and is used by various tools and libraries.</w:t>
+      </w:r>
+    </w:p>
+    <w:p>
+      <w:pPr>
+        <w:spacing w:line="259" w:lineRule="auto"/>
         <w:rPr>
           <w:rFonts w:ascii="Baskerville Old Face" w:hAnsi="Baskerville Old Face"/>
-        </w:rPr>
-        <w:t>GraphQL</w:t>
-      </w:r>
-      <w:proofErr w:type="spellEnd"/>
+          <w:b/>
+          <w:bCs/>
+          <w:u w:val="single"/>
+          <w:lang w:bidi="hi-IN"/>
+        </w:rPr>
+      </w:pPr>
       <w:r>
         <w:rPr>
           <w:rFonts w:ascii="Baskerville Old Face" w:hAnsi="Baskerville Old Face"/>
-        </w:rPr>
-        <w:t xml:space="preserve"> schema. They resolve the values for the fields by executing the appropriate logic, such as querying a database, calling an external API, or computing values on the fly.</w:t>
-      </w:r>
-    </w:p>
-    <w:p>
-      <w:pPr>
-        <w:pStyle w:val="NoSpacing"/>
+          <w:b/>
+          <w:bCs/>
+          <w:u w:val="single"/>
+          <w:lang w:bidi="hi-IN"/>
+        </w:rPr>
+        <w:t xml:space="preserve">How to access </w:t>
+      </w:r>
+      <w:proofErr w:type="spellStart"/>
+      <w:r>
         <w:rPr>
           <w:rFonts w:ascii="Baskerville Old Face" w:hAnsi="Baskerville Old Face"/>
-        </w:rPr>
-      </w:pPr>
-    </w:p>
-    <w:p>
-      <w:pPr>
-        <w:pStyle w:val="NoSpacing"/>
+          <w:b/>
+          <w:bCs/>
+          <w:u w:val="single"/>
+          <w:lang w:bidi="hi-IN"/>
+        </w:rPr>
+        <w:t>graphiql</w:t>
+      </w:r>
+      <w:proofErr w:type="spellEnd"/>
+    </w:p>
+    <w:p>
+      <w:pPr>
+        <w:spacing w:line="259" w:lineRule="auto"/>
         <w:rPr>
           <w:rFonts w:ascii="Baskerville Old Face" w:hAnsi="Baskerville Old Face"/>
+          <w:lang w:bidi="hi-IN"/>
         </w:rPr>
       </w:pPr>
       <w:r>
         <w:rPr>
           <w:rFonts w:ascii="Baskerville Old Face" w:hAnsi="Baskerville Old Face"/>
-        </w:rPr>
-        <w:t xml:space="preserve">Each field in a </w:t>
-      </w:r>
-      <w:proofErr w:type="spellStart"/>
+          <w:lang w:bidi="hi-IN"/>
+        </w:rPr>
+        <w:t xml:space="preserve">provide the following property in </w:t>
+      </w:r>
+      <w:proofErr w:type="spellStart"/>
+      <w:proofErr w:type="gramStart"/>
       <w:r>
         <w:rPr>
           <w:rFonts w:ascii="Baskerville Old Face" w:hAnsi="Baskerville Old Face"/>
-        </w:rPr>
-        <w:t>GraphQL</w:t>
-      </w:r>
-      <w:proofErr w:type="spellEnd"/>
-      <w:r>
+          <w:lang w:bidi="hi-IN"/>
+        </w:rPr>
+        <w:t>application.properties</w:t>
+      </w:r>
+      <w:proofErr w:type="spellEnd"/>
+      <w:proofErr w:type="gramEnd"/>
+    </w:p>
+    <w:p>
+      <w:pPr>
+        <w:spacing w:line="259" w:lineRule="auto"/>
         <w:rPr>
           <w:rFonts w:ascii="Baskerville Old Face" w:hAnsi="Baskerville Old Face"/>
-        </w:rPr>
-        <w:t xml:space="preserve"> schema can have a resolver associated with it. When a query is executed, the </w:t>
-      </w:r>
-      <w:proofErr w:type="spellStart"/>
-      <w:r>
-        <w:rPr>
-          <w:rFonts w:ascii="Baskerville Old Face" w:hAnsi="Baskerville Old Face"/>
-        </w:rPr>
-        <w:t>GraphQL</w:t>
-      </w:r>
-      <w:proofErr w:type="spellEnd"/>
-      <w:r>
-        <w:rPr>
-          <w:rFonts w:ascii="Baskerville Old Face" w:hAnsi="Baskerville Old Face"/>
-        </w:rPr>
-        <w:t xml:space="preserve"> engine invokes the relevant resolvers to resolve the data for the requested fields. Resolvers can be asynchronous and may return Promises or use other techniques to handle asynchronous operations.</w:t>
-      </w:r>
-    </w:p>
-    <w:p>
-      <w:pPr>
-        <w:pStyle w:val="NoSpacing"/>
-        <w:rPr>
-          <w:rFonts w:ascii="Baskerville Old Face" w:hAnsi="Baskerville Old Face"/>
-        </w:rPr>
-      </w:pPr>
-    </w:p>
-    <w:p>
-      <w:pPr>
-        <w:pStyle w:val="NoSpacing"/>
-        <w:rPr>
-          <w:rFonts w:ascii="Baskerville Old Face" w:hAnsi="Baskerville Old Face"/>
-        </w:rPr>
-      </w:pPr>
-      <w:r>
-        <w:rPr>
-          <w:rFonts w:ascii="Baskerville Old Face" w:hAnsi="Baskerville Old Face"/>
-        </w:rPr>
-        <w:t xml:space="preserve">Resolvers are an essential part of </w:t>
-      </w:r>
-      <w:proofErr w:type="spellStart"/>
-      <w:r>
-        <w:rPr>
-          <w:rFonts w:ascii="Baskerville Old Face" w:hAnsi="Baskerville Old Face"/>
-        </w:rPr>
-        <w:t>GraphQL</w:t>
-      </w:r>
-      <w:proofErr w:type="spellEnd"/>
-      <w:r>
-        <w:rPr>
-          <w:rFonts w:ascii="Baskerville Old Face" w:hAnsi="Baskerville Old Face"/>
-        </w:rPr>
-        <w:t xml:space="preserve"> server implementations and play a crucial role in retrieving and manipulating the data for a </w:t>
-      </w:r>
-      <w:proofErr w:type="spellStart"/>
-      <w:r>
-        <w:rPr>
-          <w:rFonts w:ascii="Baskerville Old Face" w:hAnsi="Baskerville Old Face"/>
-        </w:rPr>
-        <w:t>GraphQL</w:t>
-      </w:r>
-      <w:proofErr w:type="spellEnd"/>
-      <w:r>
-        <w:rPr>
-          <w:rFonts w:ascii="Baskerville Old Face" w:hAnsi="Baskerville Old Face"/>
-        </w:rPr>
-        <w:t xml:space="preserve"> API.</w:t>
-      </w:r>
-    </w:p>
-    <w:p>
-      <w:pPr>
-        <w:rPr>
-          <w:rFonts w:ascii="Baskerville Old Face" w:hAnsi="Baskerville Old Face"/>
-          <w:lang w:bidi="hi-IN"/>
-        </w:rPr>
-      </w:pPr>
-    </w:p>
-    <w:p>
-      <w:pPr>
-        <w:pStyle w:val="NoSpacing"/>
-        <w:rPr>
-          <w:rFonts w:ascii="Baskerville Old Face" w:hAnsi="Baskerville Old Face"/>
-          <w:b/>
-          <w:bCs/>
-          <w:sz w:val="32"/>
-          <w:szCs w:val="32"/>
-          <w:u w:val="single"/>
-        </w:rPr>
-      </w:pPr>
-      <w:r>
-        <w:rPr>
-          <w:rFonts w:ascii="Baskerville Old Face" w:hAnsi="Baskerville Old Face"/>
-          <w:b/>
-          <w:bCs/>
-          <w:sz w:val="32"/>
-          <w:szCs w:val="32"/>
-          <w:u w:val="single"/>
-        </w:rPr>
-        <w:t xml:space="preserve">What is introspection in </w:t>
-      </w:r>
-      <w:proofErr w:type="spellStart"/>
-      <w:r>
-        <w:rPr>
-          <w:rFonts w:ascii="Baskerville Old Face" w:hAnsi="Baskerville Old Face"/>
-          <w:b/>
-          <w:bCs/>
-          <w:sz w:val="32"/>
-          <w:szCs w:val="32"/>
-          <w:u w:val="single"/>
-        </w:rPr>
-        <w:t>GraphQL</w:t>
-      </w:r>
-      <w:proofErr w:type="spellEnd"/>
-      <w:r>
-        <w:rPr>
-          <w:rFonts w:ascii="Baskerville Old Face" w:hAnsi="Baskerville Old Face"/>
-          <w:b/>
-          <w:bCs/>
-          <w:sz w:val="32"/>
-          <w:szCs w:val="32"/>
-          <w:u w:val="single"/>
-        </w:rPr>
-        <w:t>, and how is it useful</w:t>
-      </w:r>
-    </w:p>
-    <w:p>
-      <w:pPr>
-        <w:rPr>
-          <w:rFonts w:ascii="Baskerville Old Face" w:hAnsi="Baskerville Old Face"/>
-          <w:lang w:bidi="hi-IN"/>
-        </w:rPr>
-      </w:pPr>
-      <w:r>
-        <w:rPr>
-          <w:rFonts w:ascii="Baskerville Old Face" w:hAnsi="Baskerville Old Face"/>
-          <w:lang w:bidi="hi-IN"/>
-        </w:rPr>
-        <w:t xml:space="preserve">Introspection in </w:t>
-      </w:r>
-      <w:proofErr w:type="spellStart"/>
-      <w:r>
-        <w:rPr>
-          <w:rFonts w:ascii="Baskerville Old Face" w:hAnsi="Baskerville Old Face"/>
-          <w:lang w:bidi="hi-IN"/>
-        </w:rPr>
-        <w:t>GraphQL</w:t>
-      </w:r>
-      <w:proofErr w:type="spellEnd"/>
-      <w:r>
-        <w:rPr>
-          <w:rFonts w:ascii="Baskerville Old Face" w:hAnsi="Baskerville Old Face"/>
-          <w:lang w:bidi="hi-IN"/>
-        </w:rPr>
-        <w:t xml:space="preserve"> refers to the ability of a </w:t>
-      </w:r>
-      <w:proofErr w:type="spellStart"/>
-      <w:r>
-        <w:rPr>
-          <w:rFonts w:ascii="Baskerville Old Face" w:hAnsi="Baskerville Old Face"/>
-          <w:lang w:bidi="hi-IN"/>
-        </w:rPr>
-        <w:t>GraphQL</w:t>
-      </w:r>
-      <w:proofErr w:type="spellEnd"/>
-      <w:r>
-        <w:rPr>
-          <w:rFonts w:ascii="Baskerville Old Face" w:hAnsi="Baskerville Old Face"/>
-          <w:lang w:bidi="hi-IN"/>
-        </w:rPr>
-        <w:t xml:space="preserve"> server to provide information about its schema and types at runtime. It allows clients to query the server's schema and discover the available fields, types, arguments, and directives. This feature is built into </w:t>
-      </w:r>
-      <w:proofErr w:type="spellStart"/>
-      <w:r>
-        <w:rPr>
-          <w:rFonts w:ascii="Baskerville Old Face" w:hAnsi="Baskerville Old Face"/>
-          <w:lang w:bidi="hi-IN"/>
-        </w:rPr>
-        <w:t>GraphQL</w:t>
-      </w:r>
-      <w:proofErr w:type="spellEnd"/>
-      <w:r>
-        <w:rPr>
-          <w:rFonts w:ascii="Baskerville Old Face" w:hAnsi="Baskerville Old Face"/>
-          <w:lang w:bidi="hi-IN"/>
-        </w:rPr>
-        <w:t xml:space="preserve"> and is used by various tools and libraries.</w:t>
-      </w:r>
-    </w:p>
-    <w:p>
-      <w:pPr>
-        <w:rPr>
-          <w:rFonts w:ascii="Baskerville Old Face" w:hAnsi="Baskerville Old Face"/>
-          <w:lang w:bidi="hi-IN"/>
-        </w:rPr>
-      </w:pPr>
-    </w:p>
-    <w:p>
-      <w:pPr>
-        <w:spacing w:line="259" w:lineRule="auto"/>
-        <w:rPr>
-          <w:rFonts w:ascii="Baskerville Old Face" w:hAnsi="Baskerville Old Face"/>
-          <w:u w:val="single"/>
-          <w:lang w:bidi="hi-IN"/>
-        </w:rPr>
-      </w:pPr>
-      <w:r>
-        <w:rPr>
-          <w:rFonts w:ascii="Baskerville Old Face" w:hAnsi="Baskerville Old Face"/>
-          <w:b/>
-          <w:bCs/>
-          <w:u w:val="single"/>
-          <w:lang w:bidi="hi-IN"/>
-        </w:rPr>
-        <w:t xml:space="preserve">How do handle </w:t>
-      </w:r>
-      <w:r>
-        <w:rPr>
-          <w:rFonts w:ascii="Baskerville Old Face" w:hAnsi="Baskerville Old Face"/>
-          <w:b/>
-          <w:bCs/>
-          <w:u w:val="single"/>
-          <w:lang w:bidi="hi-IN"/>
-        </w:rPr>
-        <w:t>Void Return Type</w:t>
-      </w:r>
-    </w:p>
-    <w:p>
-      <w:pPr>
-        <w:spacing w:line="259" w:lineRule="auto"/>
-        <w:rPr>
-          <w:rFonts w:ascii="Baskerville Old Face" w:hAnsi="Baskerville Old Face"/>
-          <w:lang w:bidi="hi-IN"/>
-        </w:rPr>
-      </w:pPr>
-      <w:r>
-        <w:rPr>
-          <w:rFonts w:ascii="Baskerville Old Face" w:hAnsi="Baskerville Old Face"/>
-          <w:lang w:bidi="hi-IN"/>
-        </w:rPr>
-        <w:t>You cannot return nothing.</w:t>
-      </w:r>
-      <w:r>
-        <w:rPr>
-          <w:rFonts w:ascii="Baskerville Old Face" w:hAnsi="Baskerville Old Face"/>
-          <w:lang w:bidi="hi-IN"/>
-        </w:rPr>
-        <w:t xml:space="preserve"> </w:t>
-      </w:r>
-      <w:r>
-        <w:rPr>
-          <w:rFonts w:ascii="Baskerville Old Face" w:hAnsi="Baskerville Old Face"/>
-          <w:lang w:bidi="hi-IN"/>
-        </w:rPr>
-        <w:t xml:space="preserve">You can define a return type which is </w:t>
-      </w:r>
-      <w:r>
-        <w:rPr>
-          <w:rFonts w:ascii="Baskerville Old Face" w:hAnsi="Baskerville Old Face"/>
-          <w:u w:val="single"/>
-          <w:lang w:bidi="hi-IN"/>
-        </w:rPr>
-        <w:t>nullable</w:t>
-      </w:r>
-      <w:r>
-        <w:rPr>
-          <w:rFonts w:ascii="Baskerville Old Face" w:hAnsi="Baskerville Old Face"/>
-          <w:lang w:bidi="hi-IN"/>
-        </w:rPr>
-        <w:t xml:space="preserve"> e.g.</w:t>
-      </w:r>
-    </w:p>
-    <w:p>
-      <w:pPr>
-        <w:spacing w:line="259" w:lineRule="auto"/>
-        <w:rPr>
-          <w:rFonts w:ascii="Baskerville Old Face" w:hAnsi="Baskerville Old Face"/>
-          <w:sz w:val="18"/>
-          <w:szCs w:val="18"/>
-          <w:lang w:bidi="hi-IN"/>
-        </w:rPr>
-      </w:pPr>
-      <w:r>
-        <w:rPr>
-          <w:rFonts w:ascii="Baskerville Old Face" w:hAnsi="Baskerville Old Face"/>
-          <w:sz w:val="18"/>
-          <w:szCs w:val="18"/>
-          <w:lang w:bidi="hi-IN"/>
-        </w:rPr>
-        <w:t>type Mutation {</w:t>
-      </w:r>
-    </w:p>
-    <w:p>
-      <w:pPr>
-        <w:spacing w:line="259" w:lineRule="auto"/>
-        <w:ind w:firstLine="720"/>
-        <w:rPr>
-          <w:rFonts w:ascii="Baskerville Old Face" w:hAnsi="Baskerville Old Face"/>
-          <w:sz w:val="18"/>
-          <w:szCs w:val="18"/>
-          <w:lang w:bidi="hi-IN"/>
-        </w:rPr>
-      </w:pPr>
-      <w:proofErr w:type="spellStart"/>
-      <w:r>
-        <w:rPr>
-          <w:rFonts w:ascii="Baskerville Old Face" w:hAnsi="Baskerville Old Face"/>
-          <w:sz w:val="18"/>
-          <w:szCs w:val="18"/>
-          <w:lang w:bidi="hi-IN"/>
-        </w:rPr>
-        <w:t>addElement</w:t>
-      </w:r>
-      <w:proofErr w:type="spellEnd"/>
-      <w:r>
-        <w:rPr>
-          <w:rFonts w:ascii="Baskerville Old Face" w:hAnsi="Baskerville Old Face"/>
-          <w:sz w:val="18"/>
-          <w:szCs w:val="18"/>
-          <w:lang w:bidi="hi-IN"/>
-        </w:rPr>
-        <w:t xml:space="preserve">(element: </w:t>
-      </w:r>
-      <w:proofErr w:type="spellStart"/>
-      <w:r>
-        <w:rPr>
-          <w:rFonts w:ascii="Baskerville Old Face" w:hAnsi="Baskerville Old Face"/>
-          <w:sz w:val="18"/>
-          <w:szCs w:val="18"/>
-          <w:lang w:bidi="hi-IN"/>
-        </w:rPr>
-        <w:t>ElementData</w:t>
-      </w:r>
-      <w:proofErr w:type="spellEnd"/>
-      <w:r>
-        <w:rPr>
-          <w:rFonts w:ascii="Baskerville Old Face" w:hAnsi="Baskerville Old Face"/>
-          <w:sz w:val="18"/>
-          <w:szCs w:val="18"/>
-          <w:lang w:bidi="hi-IN"/>
-        </w:rPr>
-        <w:t>): ID</w:t>
-      </w:r>
-    </w:p>
-    <w:p>
-      <w:pPr>
-        <w:spacing w:line="259" w:lineRule="auto"/>
-        <w:ind w:firstLine="720"/>
-        <w:rPr>
-          <w:rFonts w:ascii="Baskerville Old Face" w:hAnsi="Baskerville Old Face"/>
-          <w:sz w:val="18"/>
-          <w:szCs w:val="18"/>
-          <w:lang w:bidi="hi-IN"/>
-        </w:rPr>
-      </w:pPr>
-      <w:proofErr w:type="spellStart"/>
-      <w:r>
-        <w:rPr>
-          <w:rFonts w:ascii="Baskerville Old Face" w:hAnsi="Baskerville Old Face"/>
-          <w:sz w:val="18"/>
-          <w:szCs w:val="18"/>
-          <w:lang w:bidi="hi-IN"/>
-        </w:rPr>
-        <w:t>removeElement</w:t>
-      </w:r>
-      <w:proofErr w:type="spellEnd"/>
-      <w:r>
-        <w:rPr>
-          <w:rFonts w:ascii="Baskerville Old Face" w:hAnsi="Baskerville Old Face"/>
-          <w:sz w:val="18"/>
-          <w:szCs w:val="18"/>
-          <w:lang w:bidi="hi-IN"/>
-        </w:rPr>
-        <w:t>(id: ID): Boolean</w:t>
-      </w:r>
-    </w:p>
-    <w:p>
-      <w:pPr>
-        <w:spacing w:line="259" w:lineRule="auto"/>
-        <w:rPr>
-          <w:rFonts w:ascii="Baskerville Old Face" w:hAnsi="Baskerville Old Face"/>
-          <w:sz w:val="18"/>
-          <w:szCs w:val="18"/>
-          <w:lang w:bidi="hi-IN"/>
-        </w:rPr>
-      </w:pPr>
-      <w:r>
-        <w:rPr>
-          <w:rFonts w:ascii="Baskerville Old Face" w:hAnsi="Baskerville Old Face"/>
-          <w:sz w:val="18"/>
-          <w:szCs w:val="18"/>
-          <w:lang w:bidi="hi-IN"/>
-        </w:rPr>
-        <w:t>}</w:t>
-      </w:r>
-    </w:p>
-    <w:p>
-      <w:pPr>
-        <w:spacing w:line="259" w:lineRule="auto"/>
-        <w:rPr>
-          <w:rFonts w:ascii="Baskerville Old Face" w:hAnsi="Baskerville Old Face"/>
-          <w:b/>
-          <w:bCs/>
-          <w:u w:val="single"/>
-          <w:lang w:bidi="hi-IN"/>
-        </w:rPr>
-      </w:pPr>
-      <w:r>
-        <w:rPr>
-          <w:rFonts w:ascii="Baskerville Old Face" w:hAnsi="Baskerville Old Face"/>
-          <w:b/>
-          <w:bCs/>
-          <w:u w:val="single"/>
-          <w:lang w:bidi="hi-IN"/>
-        </w:rPr>
-        <w:t xml:space="preserve">How to access </w:t>
-      </w:r>
-      <w:proofErr w:type="spellStart"/>
-      <w:r>
-        <w:rPr>
-          <w:rFonts w:ascii="Baskerville Old Face" w:hAnsi="Baskerville Old Face"/>
-          <w:b/>
-          <w:bCs/>
-          <w:u w:val="single"/>
-          <w:lang w:bidi="hi-IN"/>
-        </w:rPr>
-        <w:t>graphiql</w:t>
-      </w:r>
-      <w:proofErr w:type="spellEnd"/>
-    </w:p>
-    <w:p>
-      <w:pPr>
-        <w:spacing w:line="259" w:lineRule="auto"/>
-        <w:rPr>
-          <w:rFonts w:ascii="Baskerville Old Face" w:hAnsi="Baskerville Old Face"/>
-          <w:lang w:bidi="hi-IN"/>
-        </w:rPr>
-      </w:pPr>
-      <w:r>
-        <w:rPr>
-          <w:rFonts w:ascii="Baskerville Old Face" w:hAnsi="Baskerville Old Face"/>
-          <w:lang w:bidi="hi-IN"/>
-        </w:rPr>
-        <w:t xml:space="preserve">provide the following property in </w:t>
-      </w:r>
-      <w:proofErr w:type="spellStart"/>
-      <w:r>
-        <w:rPr>
-          <w:rFonts w:ascii="Baskerville Old Face" w:hAnsi="Baskerville Old Face"/>
-          <w:lang w:bidi="hi-IN"/>
-        </w:rPr>
-        <w:t>application.properties</w:t>
-      </w:r>
-      <w:proofErr w:type="spellEnd"/>
-    </w:p>
-    <w:p>
-      <w:pPr>
-        <w:spacing w:line="259" w:lineRule="auto"/>
-        <w:rPr>
-          <w:rFonts w:ascii="Baskerville Old Face" w:hAnsi="Baskerville Old Face"/>
-          <w:b/>
-          <w:bCs/>
-          <w:lang w:bidi="hi-IN"/>
-        </w:rPr>
-      </w:pPr>
-      <w:proofErr w:type="spellStart"/>
+          <w:b/>
+          <w:bCs/>
+          <w:lang w:bidi="hi-IN"/>
+        </w:rPr>
+      </w:pPr>
+      <w:proofErr w:type="spellStart"/>
+      <w:proofErr w:type="gramStart"/>
       <w:r>
         <w:rPr>
           <w:rFonts w:ascii="Baskerville Old Face" w:hAnsi="Baskerville Old Face"/>
@@ -44100,9 +45813,9 @@
           <w:szCs w:val="28"/>
           <w:lang w:bidi="hi-IN"/>
         </w:rPr>
-        <w:t>spring.graphql.graphiql.enabled</w:t>
-      </w:r>
-      <w:proofErr w:type="spellEnd"/>
+        <w:t>spring.graphql</w:t>
+      </w:r>
+      <w:proofErr w:type="gramEnd"/>
       <w:r>
         <w:rPr>
           <w:rFonts w:ascii="Baskerville Old Face" w:hAnsi="Baskerville Old Face"/>
@@ -44112,6 +45825,18 @@
           <w:szCs w:val="28"/>
           <w:lang w:bidi="hi-IN"/>
         </w:rPr>
+        <w:t>.graphiql.enabled</w:t>
+      </w:r>
+      <w:proofErr w:type="spellEnd"/>
+      <w:r>
+        <w:rPr>
+          <w:rFonts w:ascii="Baskerville Old Face" w:hAnsi="Baskerville Old Face"/>
+          <w:b/>
+          <w:bCs/>
+          <w:sz w:val="28"/>
+          <w:szCs w:val="28"/>
+          <w:lang w:bidi="hi-IN"/>
+        </w:rPr>
         <w:t>=true</w:t>
       </w:r>
     </w:p>
@@ -44129,7 +45854,7 @@
         </w:rPr>
         <w:t xml:space="preserve">Access the URL in Browser: </w:t>
       </w:r>
-      <w:hyperlink r:id="rId15" w:history="1">
+      <w:hyperlink r:id="rId16" w:history="1">
         <w:r>
           <w:rPr>
             <w:rStyle w:val="Hyperlink"/>
@@ -44155,7 +45880,7 @@
       </w:pPr>
     </w:p>
     <w:sectPr>
-      <w:footerReference w:type="default" r:id="rId16"/>
+      <w:footerReference w:type="default" r:id="rId17"/>
       <w:pgSz w:w="11906" w:h="16838" w:code="9"/>
       <w:pgMar w:top="426" w:right="707" w:bottom="1440" w:left="567" w:header="708" w:footer="88" w:gutter="0"/>
       <w:cols w:space="708"/>
